--- a/T_Documentacao_GeovannaTelles.docx.docx
+++ b/T_Documentacao_GeovannaTelles.docx.docx
@@ -13,6 +13,7 @@
       <w:sdtEndPr>
         <w:rPr>
           <w:rFonts w:eastAsiaTheme="minorHAnsi"/>
+          <w:highlight w:val="yellow"/>
           <w:lang w:eastAsia="en-US"/>
         </w:rPr>
       </w:sdtEndPr>
@@ -142,6 +143,21 @@
                             <w:txbxContent>
                               <w:sdt>
                                 <w:sdtPr>
+                                  <w:rPr>
+                                    <w:b/>
+                                    <w:color w:val="262626" w:themeColor="text1" w:themeTint="D9"/>
+                                    <w:spacing w:val="10"/>
+                                    <w14:shadow w14:blurRad="63500" w14:dist="50800" w14:dir="13500000" w14:sx="0" w14:sy="0" w14:kx="0" w14:ky="0" w14:algn="none">
+                                      <w14:srgbClr w14:val="000000">
+                                        <w14:alpha w14:val="50000"/>
+                                      </w14:srgbClr>
+                                    </w14:shadow>
+                                    <w14:textOutline w14:w="0" w14:cap="flat" w14:cmpd="sng" w14:algn="ctr">
+                                      <w14:noFill/>
+                                      <w14:prstDash w14:val="solid"/>
+                                      <w14:round/>
+                                    </w14:textOutline>
+                                  </w:rPr>
                                   <w:alias w:val="Título"/>
                                   <w:tag w:val=""/>
                                   <w:id w:val="1077169503"/>
@@ -154,8 +170,38 @@
                                   <w:p>
                                     <w:pPr>
                                       <w:pStyle w:val="Ttulo10"/>
+                                      <w:rPr>
+                                        <w:b/>
+                                        <w:color w:val="262626" w:themeColor="text1" w:themeTint="D9"/>
+                                        <w:spacing w:val="10"/>
+                                        <w14:shadow w14:blurRad="63500" w14:dist="50800" w14:dir="13500000" w14:sx="0" w14:sy="0" w14:kx="0" w14:ky="0" w14:algn="none">
+                                          <w14:srgbClr w14:val="000000">
+                                            <w14:alpha w14:val="50000"/>
+                                          </w14:srgbClr>
+                                        </w14:shadow>
+                                        <w14:textOutline w14:w="0" w14:cap="flat" w14:cmpd="sng" w14:algn="ctr">
+                                          <w14:noFill/>
+                                          <w14:prstDash w14:val="solid"/>
+                                          <w14:round/>
+                                        </w14:textOutline>
+                                      </w:rPr>
                                     </w:pPr>
                                     <w:r>
+                                      <w:rPr>
+                                        <w:b/>
+                                        <w:color w:val="262626" w:themeColor="text1" w:themeTint="D9"/>
+                                        <w:spacing w:val="10"/>
+                                        <w14:shadow w14:blurRad="63500" w14:dist="50800" w14:dir="13500000" w14:sx="0" w14:sy="0" w14:kx="0" w14:ky="0" w14:algn="none">
+                                          <w14:srgbClr w14:val="000000">
+                                            <w14:alpha w14:val="50000"/>
+                                          </w14:srgbClr>
+                                        </w14:shadow>
+                                        <w14:textOutline w14:w="0" w14:cap="flat" w14:cmpd="sng" w14:algn="ctr">
+                                          <w14:noFill/>
+                                          <w14:prstDash w14:val="solid"/>
+                                          <w14:round/>
+                                        </w14:textOutline>
+                                      </w:rPr>
                                       <w:t>Documentação</w:t>
                                     </w:r>
                                   </w:p>
@@ -163,6 +209,11 @@
                               </w:sdt>
                               <w:sdt>
                                 <w:sdtPr>
+                                  <w:rPr>
+                                    <w:rFonts w:ascii="Arial" w:hAnsi="Arial" w:cs="Arial"/>
+                                    <w:b/>
+                                    <w:color w:val="808080" w:themeColor="background1" w:themeShade="80"/>
+                                  </w:rPr>
                                   <w:alias w:val="Subtítulo"/>
                                   <w:tag w:val=""/>
                                   <w:id w:val="-2143496904"/>
@@ -175,9 +226,19 @@
                                   <w:p>
                                     <w:pPr>
                                       <w:pStyle w:val="Subttulo1"/>
+                                      <w:rPr>
+                                        <w:rFonts w:ascii="Arial" w:hAnsi="Arial" w:cs="Arial"/>
+                                        <w:b/>
+                                        <w:color w:val="808080" w:themeColor="background1" w:themeShade="80"/>
+                                      </w:rPr>
                                     </w:pPr>
                                     <w:proofErr w:type="spellStart"/>
                                     <w:r>
+                                      <w:rPr>
+                                        <w:rFonts w:ascii="Arial" w:hAnsi="Arial" w:cs="Arial"/>
+                                        <w:b/>
+                                        <w:color w:val="808080" w:themeColor="background1" w:themeShade="80"/>
+                                      </w:rPr>
                                       <w:t>OpFlix</w:t>
                                     </w:r>
                                     <w:proofErr w:type="spellEnd"/>
@@ -215,6 +276,21 @@
                       <w:txbxContent>
                         <w:sdt>
                           <w:sdtPr>
+                            <w:rPr>
+                              <w:b/>
+                              <w:color w:val="262626" w:themeColor="text1" w:themeTint="D9"/>
+                              <w:spacing w:val="10"/>
+                              <w14:shadow w14:blurRad="63500" w14:dist="50800" w14:dir="13500000" w14:sx="0" w14:sy="0" w14:kx="0" w14:ky="0" w14:algn="none">
+                                <w14:srgbClr w14:val="000000">
+                                  <w14:alpha w14:val="50000"/>
+                                </w14:srgbClr>
+                              </w14:shadow>
+                              <w14:textOutline w14:w="0" w14:cap="flat" w14:cmpd="sng" w14:algn="ctr">
+                                <w14:noFill/>
+                                <w14:prstDash w14:val="solid"/>
+                                <w14:round/>
+                              </w14:textOutline>
+                            </w:rPr>
                             <w:alias w:val="Título"/>
                             <w:tag w:val=""/>
                             <w:id w:val="1077169503"/>
@@ -227,8 +303,38 @@
                             <w:p>
                               <w:pPr>
                                 <w:pStyle w:val="Ttulo10"/>
+                                <w:rPr>
+                                  <w:b/>
+                                  <w:color w:val="262626" w:themeColor="text1" w:themeTint="D9"/>
+                                  <w:spacing w:val="10"/>
+                                  <w14:shadow w14:blurRad="63500" w14:dist="50800" w14:dir="13500000" w14:sx="0" w14:sy="0" w14:kx="0" w14:ky="0" w14:algn="none">
+                                    <w14:srgbClr w14:val="000000">
+                                      <w14:alpha w14:val="50000"/>
+                                    </w14:srgbClr>
+                                  </w14:shadow>
+                                  <w14:textOutline w14:w="0" w14:cap="flat" w14:cmpd="sng" w14:algn="ctr">
+                                    <w14:noFill/>
+                                    <w14:prstDash w14:val="solid"/>
+                                    <w14:round/>
+                                  </w14:textOutline>
+                                </w:rPr>
                               </w:pPr>
                               <w:r>
+                                <w:rPr>
+                                  <w:b/>
+                                  <w:color w:val="262626" w:themeColor="text1" w:themeTint="D9"/>
+                                  <w:spacing w:val="10"/>
+                                  <w14:shadow w14:blurRad="63500" w14:dist="50800" w14:dir="13500000" w14:sx="0" w14:sy="0" w14:kx="0" w14:ky="0" w14:algn="none">
+                                    <w14:srgbClr w14:val="000000">
+                                      <w14:alpha w14:val="50000"/>
+                                    </w14:srgbClr>
+                                  </w14:shadow>
+                                  <w14:textOutline w14:w="0" w14:cap="flat" w14:cmpd="sng" w14:algn="ctr">
+                                    <w14:noFill/>
+                                    <w14:prstDash w14:val="solid"/>
+                                    <w14:round/>
+                                  </w14:textOutline>
+                                </w:rPr>
                                 <w:t>Documentação</w:t>
                               </w:r>
                             </w:p>
@@ -236,6 +342,11 @@
                         </w:sdt>
                         <w:sdt>
                           <w:sdtPr>
+                            <w:rPr>
+                              <w:rFonts w:ascii="Arial" w:hAnsi="Arial" w:cs="Arial"/>
+                              <w:b/>
+                              <w:color w:val="808080" w:themeColor="background1" w:themeShade="80"/>
+                            </w:rPr>
                             <w:alias w:val="Subtítulo"/>
                             <w:tag w:val=""/>
                             <w:id w:val="-2143496904"/>
@@ -248,9 +359,19 @@
                             <w:p>
                               <w:pPr>
                                 <w:pStyle w:val="Subttulo1"/>
+                                <w:rPr>
+                                  <w:rFonts w:ascii="Arial" w:hAnsi="Arial" w:cs="Arial"/>
+                                  <w:b/>
+                                  <w:color w:val="808080" w:themeColor="background1" w:themeShade="80"/>
+                                </w:rPr>
                               </w:pPr>
                               <w:proofErr w:type="spellStart"/>
                               <w:r>
+                                <w:rPr>
+                                  <w:rFonts w:ascii="Arial" w:hAnsi="Arial" w:cs="Arial"/>
+                                  <w:b/>
+                                  <w:color w:val="808080" w:themeColor="background1" w:themeShade="80"/>
+                                </w:rPr>
                                 <w:t>OpFlix</w:t>
                               </w:r>
                               <w:proofErr w:type="spellEnd"/>
@@ -679,62 +800,94 @@
             <w:p>
               <w:pPr>
                 <w:pStyle w:val="Cabealhodondice"/>
+                <w:rPr>
+                  <w:rStyle w:val="Hyperlink"/>
+                  <w:rFonts w:ascii="Arial" w:hAnsi="Arial" w:cs="Arial"/>
+                  <w:b/>
+                  <w:color w:val="000000" w:themeColor="text1"/>
+                  <w:u w:val="none"/>
+                  <w14:shadow w14:blurRad="12700" w14:dist="38100" w14:dir="2700000" w14:sx="100000" w14:sy="100000" w14:kx="0" w14:ky="0" w14:algn="tl">
+                    <w14:schemeClr w14:val="bg1">
+                      <w14:lumMod w14:val="50000"/>
+                    </w14:schemeClr>
+                  </w14:shadow>
+                  <w14:textOutline w14:w="9525" w14:cap="flat" w14:cmpd="sng" w14:algn="ctr">
+                    <w14:solidFill>
+                      <w14:schemeClr w14:val="bg1"/>
+                    </w14:solidFill>
+                    <w14:prstDash w14:val="solid"/>
+                    <w14:round/>
+                  </w14:textOutline>
+                </w:rPr>
               </w:pPr>
               <w:r>
+                <w:rPr>
+                  <w:rFonts w:ascii="Arial" w:hAnsi="Arial" w:cs="Arial"/>
+                  <w:b/>
+                  <w:color w:val="000000" w:themeColor="text1"/>
+                  <w14:shadow w14:blurRad="12700" w14:dist="38100" w14:dir="2700000" w14:sx="100000" w14:sy="100000" w14:kx="0" w14:ky="0" w14:algn="tl">
+                    <w14:schemeClr w14:val="bg1">
+                      <w14:lumMod w14:val="50000"/>
+                    </w14:schemeClr>
+                  </w14:shadow>
+                  <w14:textOutline w14:w="9525" w14:cap="flat" w14:cmpd="sng" w14:algn="ctr">
+                    <w14:solidFill>
+                      <w14:schemeClr w14:val="bg1"/>
+                    </w14:solidFill>
+                    <w14:prstDash w14:val="solid"/>
+                    <w14:round/>
+                  </w14:textOutline>
+                </w:rPr>
                 <w:t>Sumário</w:t>
               </w:r>
+              <w:r>
+                <w:fldChar w:fldCharType="begin"/>
+              </w:r>
+              <w:r>
+                <w:instrText xml:space="preserve"> TOC \o "1-2" </w:instrText>
+              </w:r>
+              <w:r>
+                <w:instrText xml:space="preserve">\n "2-2" </w:instrText>
+              </w:r>
+              <w:r>
+                <w:instrText xml:space="preserve">\h \z \u </w:instrText>
+              </w:r>
+              <w:r>
+                <w:fldChar w:fldCharType="separate"/>
+              </w:r>
+            </w:p>
+            <w:p>
+              <w:pPr>
+                <w:pStyle w:val="Sumrio2"/>
+                <w:rPr>
+                  <w:rStyle w:val="Hyperlink"/>
+                  <w:noProof/>
+                </w:rPr>
+              </w:pPr>
             </w:p>
             <w:p>
               <w:pPr>
                 <w:pStyle w:val="Sumrio1"/>
                 <w:rPr>
-                  <w:b w:val="0"/>
+                  <w:rFonts w:ascii="Arial" w:hAnsi="Arial" w:cs="Arial"/>
                   <w:noProof/>
-                  <w:color w:val="auto"/>
                   <w:sz w:val="22"/>
                   <w:szCs w:val="22"/>
                 </w:rPr>
               </w:pPr>
-              <w:r>
-                <w:rPr>
-                  <w:b w:val="0"/>
-                </w:rPr>
-                <w:fldChar w:fldCharType="begin"/>
-              </w:r>
-              <w:r>
-                <w:rPr>
-                  <w:b w:val="0"/>
-                </w:rPr>
-                <w:instrText xml:space="preserve"> TOC \o "1-2" </w:instrText>
-              </w:r>
-              <w:r>
-                <w:rPr>
-                  <w:b w:val="0"/>
-                </w:rPr>
-                <w:instrText xml:space="preserve">\n "2-2" </w:instrText>
-              </w:r>
-              <w:r>
-                <w:rPr>
-                  <w:b w:val="0"/>
-                </w:rPr>
-                <w:instrText xml:space="preserve">\h \z \u </w:instrText>
-              </w:r>
-              <w:r>
-                <w:rPr>
-                  <w:b w:val="0"/>
-                </w:rPr>
-                <w:fldChar w:fldCharType="separate"/>
-              </w:r>
               <w:hyperlink w:anchor="_Toc533767843" w:history="1">
                 <w:r>
                   <w:rPr>
                     <w:rStyle w:val="Hyperlink"/>
+                    <w:rFonts w:ascii="Arial" w:hAnsi="Arial" w:cs="Arial"/>
                     <w:noProof/>
+                    <w:color w:val="262626" w:themeColor="text1" w:themeTint="D9"/>
                   </w:rPr>
                   <w:t>Resumo</w:t>
                 </w:r>
                 <w:r>
                   <w:rPr>
+                    <w:rFonts w:ascii="Arial" w:hAnsi="Arial" w:cs="Arial"/>
                     <w:noProof/>
                     <w:webHidden/>
                   </w:rPr>
@@ -742,6 +895,7 @@
                 </w:r>
                 <w:r>
                   <w:rPr>
+                    <w:rFonts w:ascii="Arial" w:hAnsi="Arial" w:cs="Arial"/>
                     <w:noProof/>
                     <w:webHidden/>
                   </w:rPr>
@@ -749,6 +903,7 @@
                 </w:r>
                 <w:r>
                   <w:rPr>
+                    <w:rFonts w:ascii="Arial" w:hAnsi="Arial" w:cs="Arial"/>
                     <w:noProof/>
                     <w:webHidden/>
                   </w:rPr>
@@ -756,12 +911,14 @@
                 </w:r>
                 <w:r>
                   <w:rPr>
+                    <w:rFonts w:ascii="Arial" w:hAnsi="Arial" w:cs="Arial"/>
                     <w:noProof/>
                     <w:webHidden/>
                   </w:rPr>
                 </w:r>
                 <w:r>
                   <w:rPr>
+                    <w:rFonts w:ascii="Arial" w:hAnsi="Arial" w:cs="Arial"/>
                     <w:noProof/>
                     <w:webHidden/>
                   </w:rPr>
@@ -769,6 +926,7 @@
                 </w:r>
                 <w:r>
                   <w:rPr>
+                    <w:rFonts w:ascii="Arial" w:hAnsi="Arial" w:cs="Arial"/>
                     <w:noProof/>
                     <w:webHidden/>
                   </w:rPr>
@@ -776,6 +934,7 @@
                 </w:r>
                 <w:r>
                   <w:rPr>
+                    <w:rFonts w:ascii="Arial" w:hAnsi="Arial" w:cs="Arial"/>
                     <w:noProof/>
                     <w:webHidden/>
                   </w:rPr>
@@ -787,16 +946,26 @@
               <w:pPr>
                 <w:pStyle w:val="Sumrio2"/>
                 <w:rPr>
+                  <w:rFonts w:ascii="Arial" w:hAnsi="Arial" w:cs="Arial"/>
                   <w:noProof/>
-                  <w:color w:val="auto"/>
+                  <w:color w:val="262626" w:themeColor="text1" w:themeTint="D9"/>
                   <w:szCs w:val="22"/>
                 </w:rPr>
               </w:pPr>
+              <w:r>
+                <w:rPr>
+                  <w:rFonts w:ascii="Arial" w:hAnsi="Arial" w:cs="Arial"/>
+                  <w:color w:val="262626" w:themeColor="text1" w:themeTint="D9"/>
+                </w:rPr>
+                <w:tab/>
+              </w:r>
               <w:hyperlink w:anchor="_Toc533767844" w:history="1">
                 <w:r>
                   <w:rPr>
                     <w:rStyle w:val="Hyperlink"/>
+                    <w:rFonts w:ascii="Arial" w:hAnsi="Arial" w:cs="Arial"/>
                     <w:noProof/>
+                    <w:color w:val="262626" w:themeColor="text1" w:themeTint="D9"/>
                   </w:rPr>
                   <w:t>Objetivos</w:t>
                 </w:r>
@@ -806,9 +975,8 @@
               <w:pPr>
                 <w:pStyle w:val="Sumrio1"/>
                 <w:rPr>
-                  <w:b w:val="0"/>
+                  <w:rFonts w:ascii="Arial" w:hAnsi="Arial" w:cs="Arial"/>
                   <w:noProof/>
-                  <w:color w:val="auto"/>
                   <w:sz w:val="22"/>
                   <w:szCs w:val="22"/>
                 </w:rPr>
@@ -817,12 +985,15 @@
                 <w:r>
                   <w:rPr>
                     <w:rStyle w:val="Hyperlink"/>
+                    <w:rFonts w:ascii="Arial" w:hAnsi="Arial" w:cs="Arial"/>
                     <w:noProof/>
+                    <w:color w:val="262626" w:themeColor="text1" w:themeTint="D9"/>
                   </w:rPr>
                   <w:t>Descrição do projeto</w:t>
                 </w:r>
                 <w:r>
                   <w:rPr>
+                    <w:rFonts w:ascii="Arial" w:hAnsi="Arial" w:cs="Arial"/>
                     <w:noProof/>
                     <w:webHidden/>
                   </w:rPr>
@@ -830,6 +1001,7 @@
                 </w:r>
                 <w:r>
                   <w:rPr>
+                    <w:rFonts w:ascii="Arial" w:hAnsi="Arial" w:cs="Arial"/>
                     <w:noProof/>
                     <w:webHidden/>
                   </w:rPr>
@@ -837,6 +1009,7 @@
                 </w:r>
                 <w:r>
                   <w:rPr>
+                    <w:rFonts w:ascii="Arial" w:hAnsi="Arial" w:cs="Arial"/>
                     <w:noProof/>
                     <w:webHidden/>
                   </w:rPr>
@@ -844,12 +1017,14 @@
                 </w:r>
                 <w:r>
                   <w:rPr>
+                    <w:rFonts w:ascii="Arial" w:hAnsi="Arial" w:cs="Arial"/>
                     <w:noProof/>
                     <w:webHidden/>
                   </w:rPr>
                 </w:r>
                 <w:r>
                   <w:rPr>
+                    <w:rFonts w:ascii="Arial" w:hAnsi="Arial" w:cs="Arial"/>
                     <w:noProof/>
                     <w:webHidden/>
                   </w:rPr>
@@ -857,6 +1032,7 @@
                 </w:r>
                 <w:r>
                   <w:rPr>
+                    <w:rFonts w:ascii="Arial" w:hAnsi="Arial" w:cs="Arial"/>
                     <w:noProof/>
                     <w:webHidden/>
                   </w:rPr>
@@ -864,6 +1040,7 @@
                 </w:r>
                 <w:r>
                   <w:rPr>
+                    <w:rFonts w:ascii="Arial" w:hAnsi="Arial" w:cs="Arial"/>
                     <w:noProof/>
                     <w:webHidden/>
                   </w:rPr>
@@ -875,16 +1052,26 @@
               <w:pPr>
                 <w:pStyle w:val="Sumrio2"/>
                 <w:rPr>
+                  <w:rFonts w:ascii="Arial" w:hAnsi="Arial" w:cs="Arial"/>
                   <w:noProof/>
-                  <w:color w:val="auto"/>
-                  <w:szCs w:val="22"/>
+                  <w:color w:val="262626" w:themeColor="text1" w:themeTint="D9"/>
+                  <w:u w:val="single"/>
                 </w:rPr>
               </w:pPr>
+              <w:r>
+                <w:rPr>
+                  <w:rFonts w:ascii="Arial" w:hAnsi="Arial" w:cs="Arial"/>
+                  <w:color w:val="262626" w:themeColor="text1" w:themeTint="D9"/>
+                </w:rPr>
+                <w:tab/>
+              </w:r>
               <w:hyperlink w:anchor="_Toc533767846" w:history="1">
                 <w:r>
                   <w:rPr>
                     <w:rStyle w:val="Hyperlink"/>
+                    <w:rFonts w:ascii="Arial" w:hAnsi="Arial" w:cs="Arial"/>
                     <w:noProof/>
+                    <w:color w:val="262626" w:themeColor="text1" w:themeTint="D9"/>
                   </w:rPr>
                   <w:t>Resumo do projeto</w:t>
                 </w:r>
@@ -894,9 +1081,8 @@
               <w:pPr>
                 <w:pStyle w:val="Sumrio1"/>
                 <w:rPr>
-                  <w:b w:val="0"/>
+                  <w:rFonts w:ascii="Arial" w:hAnsi="Arial" w:cs="Arial"/>
                   <w:noProof/>
-                  <w:color w:val="auto"/>
                   <w:sz w:val="22"/>
                   <w:szCs w:val="22"/>
                 </w:rPr>
@@ -905,12 +1091,15 @@
                 <w:r>
                   <w:rPr>
                     <w:rStyle w:val="Hyperlink"/>
+                    <w:rFonts w:ascii="Arial" w:hAnsi="Arial" w:cs="Arial"/>
                     <w:noProof/>
+                    <w:color w:val="262626" w:themeColor="text1" w:themeTint="D9"/>
                   </w:rPr>
                   <w:t>Modelagem de Software</w:t>
                 </w:r>
                 <w:r>
                   <w:rPr>
+                    <w:rFonts w:ascii="Arial" w:hAnsi="Arial" w:cs="Arial"/>
                     <w:noProof/>
                     <w:webHidden/>
                   </w:rPr>
@@ -918,6 +1107,7 @@
                 </w:r>
                 <w:r>
                   <w:rPr>
+                    <w:rFonts w:ascii="Arial" w:hAnsi="Arial" w:cs="Arial"/>
                     <w:noProof/>
                     <w:webHidden/>
                   </w:rPr>
@@ -925,6 +1115,7 @@
                 </w:r>
                 <w:r>
                   <w:rPr>
+                    <w:rFonts w:ascii="Arial" w:hAnsi="Arial" w:cs="Arial"/>
                     <w:noProof/>
                     <w:webHidden/>
                   </w:rPr>
@@ -932,12 +1123,14 @@
                 </w:r>
                 <w:r>
                   <w:rPr>
+                    <w:rFonts w:ascii="Arial" w:hAnsi="Arial" w:cs="Arial"/>
                     <w:noProof/>
                     <w:webHidden/>
                   </w:rPr>
                 </w:r>
                 <w:r>
                   <w:rPr>
+                    <w:rFonts w:ascii="Arial" w:hAnsi="Arial" w:cs="Arial"/>
                     <w:noProof/>
                     <w:webHidden/>
                   </w:rPr>
@@ -945,6 +1138,7 @@
                 </w:r>
                 <w:r>
                   <w:rPr>
+                    <w:rFonts w:ascii="Arial" w:hAnsi="Arial" w:cs="Arial"/>
                     <w:noProof/>
                     <w:webHidden/>
                   </w:rPr>
@@ -952,6 +1146,7 @@
                 </w:r>
                 <w:r>
                   <w:rPr>
+                    <w:rFonts w:ascii="Arial" w:hAnsi="Arial" w:cs="Arial"/>
                     <w:noProof/>
                     <w:webHidden/>
                   </w:rPr>
@@ -963,16 +1158,26 @@
               <w:pPr>
                 <w:pStyle w:val="Sumrio2"/>
                 <w:rPr>
+                  <w:rFonts w:ascii="Arial" w:hAnsi="Arial" w:cs="Arial"/>
                   <w:noProof/>
-                  <w:color w:val="auto"/>
+                  <w:color w:val="262626" w:themeColor="text1" w:themeTint="D9"/>
                   <w:szCs w:val="22"/>
                 </w:rPr>
               </w:pPr>
+              <w:r>
+                <w:rPr>
+                  <w:rFonts w:ascii="Arial" w:hAnsi="Arial" w:cs="Arial"/>
+                  <w:color w:val="262626" w:themeColor="text1" w:themeTint="D9"/>
+                </w:rPr>
+                <w:tab/>
+              </w:r>
               <w:hyperlink w:anchor="_Toc533767848" w:history="1">
                 <w:r>
                   <w:rPr>
                     <w:rStyle w:val="Hyperlink"/>
+                    <w:rFonts w:ascii="Arial" w:hAnsi="Arial" w:cs="Arial"/>
                     <w:noProof/>
+                    <w:color w:val="262626" w:themeColor="text1" w:themeTint="D9"/>
                   </w:rPr>
                   <w:t>Modelo Lógico</w:t>
                 </w:r>
@@ -982,16 +1187,26 @@
               <w:pPr>
                 <w:pStyle w:val="Sumrio2"/>
                 <w:rPr>
+                  <w:rFonts w:ascii="Arial" w:hAnsi="Arial" w:cs="Arial"/>
                   <w:noProof/>
-                  <w:color w:val="auto"/>
+                  <w:color w:val="262626" w:themeColor="text1" w:themeTint="D9"/>
                   <w:szCs w:val="22"/>
                 </w:rPr>
               </w:pPr>
+              <w:r>
+                <w:rPr>
+                  <w:rFonts w:ascii="Arial" w:hAnsi="Arial" w:cs="Arial"/>
+                  <w:color w:val="262626" w:themeColor="text1" w:themeTint="D9"/>
+                </w:rPr>
+                <w:tab/>
+              </w:r>
               <w:hyperlink w:anchor="_Toc533767849" w:history="1">
                 <w:r>
                   <w:rPr>
                     <w:rStyle w:val="Hyperlink"/>
+                    <w:rFonts w:ascii="Arial" w:hAnsi="Arial" w:cs="Arial"/>
                     <w:noProof/>
+                    <w:color w:val="262626" w:themeColor="text1" w:themeTint="D9"/>
                   </w:rPr>
                   <w:t>Modelo Físico</w:t>
                 </w:r>
@@ -1001,16 +1216,26 @@
               <w:pPr>
                 <w:pStyle w:val="Sumrio2"/>
                 <w:rPr>
+                  <w:rFonts w:ascii="Arial" w:hAnsi="Arial" w:cs="Arial"/>
                   <w:noProof/>
-                  <w:color w:val="auto"/>
+                  <w:color w:val="262626" w:themeColor="text1" w:themeTint="D9"/>
                   <w:szCs w:val="22"/>
                 </w:rPr>
               </w:pPr>
+              <w:r>
+                <w:rPr>
+                  <w:rFonts w:ascii="Arial" w:hAnsi="Arial" w:cs="Arial"/>
+                  <w:color w:val="262626" w:themeColor="text1" w:themeTint="D9"/>
+                </w:rPr>
+                <w:tab/>
+              </w:r>
               <w:hyperlink w:anchor="_Toc533767850" w:history="1">
                 <w:r>
                   <w:rPr>
                     <w:rStyle w:val="Hyperlink"/>
+                    <w:rFonts w:ascii="Arial" w:hAnsi="Arial" w:cs="Arial"/>
                     <w:noProof/>
+                    <w:color w:val="262626" w:themeColor="text1" w:themeTint="D9"/>
                   </w:rPr>
                   <w:t>Modelo Conceitual</w:t>
                 </w:r>
@@ -1020,16 +1245,26 @@
               <w:pPr>
                 <w:pStyle w:val="Sumrio2"/>
                 <w:rPr>
+                  <w:rStyle w:val="Hyperlink"/>
+                  <w:rFonts w:ascii="Arial" w:hAnsi="Arial" w:cs="Arial"/>
                   <w:noProof/>
-                  <w:color w:val="auto"/>
-                  <w:szCs w:val="22"/>
+                  <w:color w:val="262626" w:themeColor="text1" w:themeTint="D9"/>
                 </w:rPr>
               </w:pPr>
+              <w:r>
+                <w:rPr>
+                  <w:rFonts w:ascii="Arial" w:hAnsi="Arial" w:cs="Arial"/>
+                  <w:color w:val="262626" w:themeColor="text1" w:themeTint="D9"/>
+                </w:rPr>
+                <w:tab/>
+              </w:r>
               <w:hyperlink w:anchor="_Toc533767851" w:history="1">
                 <w:r>
                   <w:rPr>
                     <w:rStyle w:val="Hyperlink"/>
+                    <w:rFonts w:ascii="Arial" w:hAnsi="Arial" w:cs="Arial"/>
                     <w:noProof/>
+                    <w:color w:val="262626" w:themeColor="text1" w:themeTint="D9"/>
                   </w:rPr>
                   <w:t>Cronograma</w:t>
                 </w:r>
@@ -1039,9 +1274,37 @@
               <w:pPr>
                 <w:pStyle w:val="Sumrio1"/>
                 <w:rPr>
-                  <w:b w:val="0"/>
+                  <w:rFonts w:ascii="Arial" w:hAnsi="Arial" w:cs="Arial"/>
+                </w:rPr>
+              </w:pPr>
+              <w:r>
+                <w:rPr>
+                  <w:rFonts w:ascii="Arial" w:hAnsi="Arial" w:cs="Arial"/>
+                  <w:color w:val="auto"/>
+                </w:rPr>
+                <w:t xml:space="preserve">BackEnd </w:t>
+              </w:r>
+              <w:r>
+                <w:rPr>
+                  <w:rFonts w:ascii="Arial" w:hAnsi="Arial" w:cs="Arial"/>
+                </w:rPr>
+                <w:t>..................</w:t>
+              </w:r>
+              <w:bookmarkStart w:id="0" w:name="_GoBack"/>
+              <w:bookmarkEnd w:id="0"/>
+              <w:r>
+                <w:rPr>
+                  <w:rFonts w:ascii="Arial" w:hAnsi="Arial" w:cs="Arial"/>
+                </w:rPr>
+                <w:t>....................................6</w:t>
+              </w:r>
+            </w:p>
+            <w:p>
+              <w:pPr>
+                <w:pStyle w:val="Sumrio1"/>
+                <w:rPr>
+                  <w:rFonts w:ascii="Arial" w:hAnsi="Arial" w:cs="Arial"/>
                   <w:noProof/>
-                  <w:color w:val="auto"/>
                   <w:sz w:val="22"/>
                   <w:szCs w:val="22"/>
                 </w:rPr>
@@ -1050,13 +1313,16 @@
                 <w:r>
                   <w:rPr>
                     <w:rStyle w:val="Hyperlink"/>
+                    <w:rFonts w:ascii="Arial" w:hAnsi="Arial" w:cs="Arial"/>
                     <w:noProof/>
+                    <w:color w:val="262626" w:themeColor="text1" w:themeTint="D9"/>
                     <w:lang w:eastAsia="en-US"/>
                   </w:rPr>
                   <w:t>Funcionalidades</w:t>
                 </w:r>
                 <w:r>
                   <w:rPr>
+                    <w:rFonts w:ascii="Arial" w:hAnsi="Arial" w:cs="Arial"/>
                     <w:noProof/>
                     <w:webHidden/>
                   </w:rPr>
@@ -1064,6 +1330,7 @@
                 </w:r>
                 <w:r>
                   <w:rPr>
+                    <w:rFonts w:ascii="Arial" w:hAnsi="Arial" w:cs="Arial"/>
                     <w:noProof/>
                     <w:webHidden/>
                   </w:rPr>
@@ -1071,6 +1338,7 @@
                 </w:r>
                 <w:r>
                   <w:rPr>
+                    <w:rFonts w:ascii="Arial" w:hAnsi="Arial" w:cs="Arial"/>
                     <w:noProof/>
                     <w:webHidden/>
                   </w:rPr>
@@ -1078,12 +1346,14 @@
                 </w:r>
                 <w:r>
                   <w:rPr>
+                    <w:rFonts w:ascii="Arial" w:hAnsi="Arial" w:cs="Arial"/>
                     <w:noProof/>
                     <w:webHidden/>
                   </w:rPr>
                 </w:r>
                 <w:r>
                   <w:rPr>
+                    <w:rFonts w:ascii="Arial" w:hAnsi="Arial" w:cs="Arial"/>
                     <w:noProof/>
                     <w:webHidden/>
                   </w:rPr>
@@ -1091,13 +1361,15 @@
                 </w:r>
                 <w:r>
                   <w:rPr>
+                    <w:rFonts w:ascii="Arial" w:hAnsi="Arial" w:cs="Arial"/>
                     <w:noProof/>
                     <w:webHidden/>
                   </w:rPr>
-                  <w:t>5</w:t>
+                  <w:t>8</w:t>
                 </w:r>
                 <w:r>
                   <w:rPr>
+                    <w:rFonts w:ascii="Arial" w:hAnsi="Arial" w:cs="Arial"/>
                     <w:noProof/>
                     <w:webHidden/>
                   </w:rPr>
@@ -1109,16 +1381,26 @@
               <w:pPr>
                 <w:pStyle w:val="Sumrio2"/>
                 <w:rPr>
+                  <w:rFonts w:ascii="Arial" w:hAnsi="Arial" w:cs="Arial"/>
                   <w:noProof/>
-                  <w:color w:val="auto"/>
+                  <w:color w:val="262626" w:themeColor="text1" w:themeTint="D9"/>
                   <w:szCs w:val="22"/>
                 </w:rPr>
               </w:pPr>
+              <w:r>
+                <w:rPr>
+                  <w:rFonts w:ascii="Arial" w:hAnsi="Arial" w:cs="Arial"/>
+                  <w:color w:val="262626" w:themeColor="text1" w:themeTint="D9"/>
+                </w:rPr>
+                <w:tab/>
+              </w:r>
               <w:hyperlink w:anchor="_Toc533767853" w:history="1">
                 <w:r>
                   <w:rPr>
                     <w:rStyle w:val="Hyperlink"/>
+                    <w:rFonts w:ascii="Arial" w:hAnsi="Arial" w:cs="Arial"/>
                     <w:noProof/>
+                    <w:color w:val="262626" w:themeColor="text1" w:themeTint="D9"/>
                     <w:lang w:eastAsia="en-US"/>
                   </w:rPr>
                   <w:t>Web</w:t>
@@ -1129,16 +1411,26 @@
               <w:pPr>
                 <w:pStyle w:val="Sumrio2"/>
                 <w:rPr>
+                  <w:rFonts w:ascii="Arial" w:hAnsi="Arial" w:cs="Arial"/>
                   <w:noProof/>
-                  <w:color w:val="auto"/>
+                  <w:color w:val="262626" w:themeColor="text1" w:themeTint="D9"/>
                   <w:szCs w:val="22"/>
                 </w:rPr>
               </w:pPr>
+              <w:r>
+                <w:rPr>
+                  <w:rFonts w:ascii="Arial" w:hAnsi="Arial" w:cs="Arial"/>
+                  <w:color w:val="262626" w:themeColor="text1" w:themeTint="D9"/>
+                </w:rPr>
+                <w:tab/>
+              </w:r>
               <w:hyperlink w:anchor="_Toc533767854" w:history="1">
                 <w:r>
                   <w:rPr>
                     <w:rStyle w:val="Hyperlink"/>
+                    <w:rFonts w:ascii="Arial" w:hAnsi="Arial" w:cs="Arial"/>
                     <w:noProof/>
+                    <w:color w:val="262626" w:themeColor="text1" w:themeTint="D9"/>
                     <w:lang w:eastAsia="en-US"/>
                   </w:rPr>
                   <w:t>Mobile</w:t>
@@ -1149,9 +1441,8 @@
               <w:pPr>
                 <w:pStyle w:val="Sumrio1"/>
                 <w:rPr>
-                  <w:b w:val="0"/>
+                  <w:rFonts w:ascii="Arial" w:hAnsi="Arial" w:cs="Arial"/>
                   <w:noProof/>
-                  <w:color w:val="auto"/>
                   <w:sz w:val="22"/>
                   <w:szCs w:val="22"/>
                 </w:rPr>
@@ -1160,13 +1451,16 @@
                 <w:r>
                   <w:rPr>
                     <w:rStyle w:val="Hyperlink"/>
+                    <w:rFonts w:ascii="Arial" w:hAnsi="Arial" w:cs="Arial"/>
                     <w:noProof/>
+                    <w:color w:val="262626" w:themeColor="text1" w:themeTint="D9"/>
                     <w:lang w:eastAsia="en-US"/>
                   </w:rPr>
                   <w:t>Protótipos</w:t>
                 </w:r>
                 <w:r>
                   <w:rPr>
+                    <w:rFonts w:ascii="Arial" w:hAnsi="Arial" w:cs="Arial"/>
                     <w:noProof/>
                     <w:webHidden/>
                   </w:rPr>
@@ -1174,6 +1468,7 @@
                 </w:r>
                 <w:r>
                   <w:rPr>
+                    <w:rFonts w:ascii="Arial" w:hAnsi="Arial" w:cs="Arial"/>
                     <w:noProof/>
                     <w:webHidden/>
                   </w:rPr>
@@ -1181,6 +1476,7 @@
                 </w:r>
                 <w:r>
                   <w:rPr>
+                    <w:rFonts w:ascii="Arial" w:hAnsi="Arial" w:cs="Arial"/>
                     <w:noProof/>
                     <w:webHidden/>
                   </w:rPr>
@@ -1188,12 +1484,14 @@
                 </w:r>
                 <w:r>
                   <w:rPr>
+                    <w:rFonts w:ascii="Arial" w:hAnsi="Arial" w:cs="Arial"/>
                     <w:noProof/>
                     <w:webHidden/>
                   </w:rPr>
                 </w:r>
                 <w:r>
                   <w:rPr>
+                    <w:rFonts w:ascii="Arial" w:hAnsi="Arial" w:cs="Arial"/>
                     <w:noProof/>
                     <w:webHidden/>
                   </w:rPr>
@@ -1201,13 +1499,15 @@
                 </w:r>
                 <w:r>
                   <w:rPr>
+                    <w:rFonts w:ascii="Arial" w:hAnsi="Arial" w:cs="Arial"/>
                     <w:noProof/>
                     <w:webHidden/>
                   </w:rPr>
-                  <w:t>6</w:t>
+                  <w:t>9</w:t>
                 </w:r>
                 <w:r>
                   <w:rPr>
+                    <w:rFonts w:ascii="Arial" w:hAnsi="Arial" w:cs="Arial"/>
                     <w:noProof/>
                     <w:webHidden/>
                   </w:rPr>
@@ -1219,16 +1519,26 @@
               <w:pPr>
                 <w:pStyle w:val="Sumrio2"/>
                 <w:rPr>
+                  <w:rFonts w:ascii="Arial" w:hAnsi="Arial" w:cs="Arial"/>
                   <w:noProof/>
-                  <w:color w:val="auto"/>
+                  <w:color w:val="262626" w:themeColor="text1" w:themeTint="D9"/>
                   <w:szCs w:val="22"/>
                 </w:rPr>
               </w:pPr>
+              <w:r>
+                <w:rPr>
+                  <w:rFonts w:ascii="Arial" w:hAnsi="Arial" w:cs="Arial"/>
+                  <w:color w:val="262626" w:themeColor="text1" w:themeTint="D9"/>
+                </w:rPr>
+                <w:tab/>
+              </w:r>
               <w:hyperlink w:anchor="_Toc533767856" w:history="1">
                 <w:r>
                   <w:rPr>
                     <w:rStyle w:val="Hyperlink"/>
+                    <w:rFonts w:ascii="Arial" w:hAnsi="Arial" w:cs="Arial"/>
                     <w:noProof/>
+                    <w:color w:val="262626" w:themeColor="text1" w:themeTint="D9"/>
                     <w:lang w:eastAsia="en-US"/>
                   </w:rPr>
                   <w:t>Web</w:t>
@@ -1239,16 +1549,26 @@
               <w:pPr>
                 <w:pStyle w:val="Sumrio2"/>
                 <w:rPr>
+                  <w:rFonts w:ascii="Arial" w:hAnsi="Arial" w:cs="Arial"/>
                   <w:noProof/>
-                  <w:color w:val="auto"/>
+                  <w:color w:val="262626" w:themeColor="text1" w:themeTint="D9"/>
                   <w:szCs w:val="22"/>
                 </w:rPr>
               </w:pPr>
+              <w:r>
+                <w:rPr>
+                  <w:rFonts w:ascii="Arial" w:hAnsi="Arial" w:cs="Arial"/>
+                  <w:color w:val="262626" w:themeColor="text1" w:themeTint="D9"/>
+                </w:rPr>
+                <w:tab/>
+              </w:r>
               <w:hyperlink w:anchor="_Toc533767857" w:history="1">
                 <w:r>
                   <w:rPr>
                     <w:rStyle w:val="Hyperlink"/>
+                    <w:rFonts w:ascii="Arial" w:hAnsi="Arial" w:cs="Arial"/>
                     <w:noProof/>
+                    <w:color w:val="262626" w:themeColor="text1" w:themeTint="D9"/>
                     <w:lang w:eastAsia="en-US"/>
                   </w:rPr>
                   <w:t>Mobile</w:t>
@@ -1259,23 +1579,32 @@
               <w:pPr>
                 <w:pStyle w:val="Sumrio1"/>
                 <w:rPr>
-                  <w:b w:val="0"/>
+                  <w:rFonts w:ascii="Arial" w:hAnsi="Arial" w:cs="Arial"/>
                   <w:noProof/>
-                  <w:color w:val="auto"/>
                   <w:sz w:val="22"/>
                   <w:szCs w:val="22"/>
                 </w:rPr>
               </w:pPr>
+              <w:r>
+                <w:rPr>
+                  <w:rFonts w:ascii="Arial" w:hAnsi="Arial" w:cs="Arial"/>
+                  <w:noProof/>
+                </w:rPr>
+                <w:t xml:space="preserve"> </w:t>
+              </w:r>
               <w:hyperlink w:anchor="_Toc533767858" w:history="1">
                 <w:r>
                   <w:rPr>
                     <w:rStyle w:val="Hyperlink"/>
+                    <w:rFonts w:ascii="Arial" w:hAnsi="Arial" w:cs="Arial"/>
                     <w:noProof/>
+                    <w:color w:val="262626" w:themeColor="text1" w:themeTint="D9"/>
                   </w:rPr>
                   <w:t>Front-End</w:t>
                 </w:r>
                 <w:r>
                   <w:rPr>
+                    <w:rFonts w:ascii="Arial" w:hAnsi="Arial" w:cs="Arial"/>
                     <w:noProof/>
                     <w:webHidden/>
                   </w:rPr>
@@ -1283,6 +1612,7 @@
                 </w:r>
                 <w:r>
                   <w:rPr>
+                    <w:rFonts w:ascii="Arial" w:hAnsi="Arial" w:cs="Arial"/>
                     <w:noProof/>
                     <w:webHidden/>
                   </w:rPr>
@@ -1290,6 +1620,7 @@
                 </w:r>
                 <w:r>
                   <w:rPr>
+                    <w:rFonts w:ascii="Arial" w:hAnsi="Arial" w:cs="Arial"/>
                     <w:noProof/>
                     <w:webHidden/>
                   </w:rPr>
@@ -1297,12 +1628,14 @@
                 </w:r>
                 <w:r>
                   <w:rPr>
+                    <w:rFonts w:ascii="Arial" w:hAnsi="Arial" w:cs="Arial"/>
                     <w:noProof/>
                     <w:webHidden/>
                   </w:rPr>
                 </w:r>
                 <w:r>
                   <w:rPr>
+                    <w:rFonts w:ascii="Arial" w:hAnsi="Arial" w:cs="Arial"/>
                     <w:noProof/>
                     <w:webHidden/>
                   </w:rPr>
@@ -1310,13 +1643,15 @@
                 </w:r>
                 <w:r>
                   <w:rPr>
+                    <w:rFonts w:ascii="Arial" w:hAnsi="Arial" w:cs="Arial"/>
                     <w:noProof/>
                     <w:webHidden/>
                   </w:rPr>
-                  <w:t>7</w:t>
+                  <w:t>10</w:t>
                 </w:r>
                 <w:r>
                   <w:rPr>
+                    <w:rFonts w:ascii="Arial" w:hAnsi="Arial" w:cs="Arial"/>
                     <w:noProof/>
                     <w:webHidden/>
                   </w:rPr>
@@ -1328,9 +1663,8 @@
               <w:pPr>
                 <w:pStyle w:val="Sumrio1"/>
                 <w:rPr>
-                  <w:b w:val="0"/>
+                  <w:rFonts w:ascii="Arial" w:hAnsi="Arial" w:cs="Arial"/>
                   <w:noProof/>
-                  <w:color w:val="auto"/>
                   <w:sz w:val="22"/>
                   <w:szCs w:val="22"/>
                 </w:rPr>
@@ -1339,12 +1673,15 @@
                 <w:r>
                   <w:rPr>
                     <w:rStyle w:val="Hyperlink"/>
+                    <w:rFonts w:ascii="Arial" w:hAnsi="Arial" w:cs="Arial"/>
                     <w:noProof/>
+                    <w:color w:val="262626" w:themeColor="text1" w:themeTint="D9"/>
                   </w:rPr>
                   <w:t>Mobile</w:t>
                 </w:r>
                 <w:r>
                   <w:rPr>
+                    <w:rFonts w:ascii="Arial" w:hAnsi="Arial" w:cs="Arial"/>
                     <w:noProof/>
                     <w:webHidden/>
                   </w:rPr>
@@ -1352,6 +1689,7 @@
                 </w:r>
                 <w:r>
                   <w:rPr>
+                    <w:rFonts w:ascii="Arial" w:hAnsi="Arial" w:cs="Arial"/>
                     <w:noProof/>
                     <w:webHidden/>
                   </w:rPr>
@@ -1359,6 +1697,7 @@
                 </w:r>
                 <w:r>
                   <w:rPr>
+                    <w:rFonts w:ascii="Arial" w:hAnsi="Arial" w:cs="Arial"/>
                     <w:noProof/>
                     <w:webHidden/>
                   </w:rPr>
@@ -1366,12 +1705,14 @@
                 </w:r>
                 <w:r>
                   <w:rPr>
+                    <w:rFonts w:ascii="Arial" w:hAnsi="Arial" w:cs="Arial"/>
                     <w:noProof/>
                     <w:webHidden/>
                   </w:rPr>
                 </w:r>
                 <w:r>
                   <w:rPr>
+                    <w:rFonts w:ascii="Arial" w:hAnsi="Arial" w:cs="Arial"/>
                     <w:noProof/>
                     <w:webHidden/>
                   </w:rPr>
@@ -1379,13 +1720,15 @@
                 </w:r>
                 <w:r>
                   <w:rPr>
+                    <w:rFonts w:ascii="Arial" w:hAnsi="Arial" w:cs="Arial"/>
                     <w:noProof/>
                     <w:webHidden/>
                   </w:rPr>
-                  <w:t>8</w:t>
+                  <w:t>11</w:t>
                 </w:r>
                 <w:r>
                   <w:rPr>
+                    <w:rFonts w:ascii="Arial" w:hAnsi="Arial" w:cs="Arial"/>
                     <w:noProof/>
                     <w:webHidden/>
                   </w:rPr>
@@ -1397,9 +1740,8 @@
               <w:pPr>
                 <w:pStyle w:val="Sumrio1"/>
                 <w:rPr>
-                  <w:b w:val="0"/>
+                  <w:rFonts w:ascii="Arial" w:hAnsi="Arial" w:cs="Arial"/>
                   <w:noProof/>
-                  <w:color w:val="auto"/>
                   <w:sz w:val="22"/>
                   <w:szCs w:val="22"/>
                 </w:rPr>
@@ -1408,12 +1750,15 @@
                 <w:r>
                   <w:rPr>
                     <w:rStyle w:val="Hyperlink"/>
+                    <w:rFonts w:ascii="Arial" w:hAnsi="Arial" w:cs="Arial"/>
                     <w:noProof/>
+                    <w:color w:val="262626" w:themeColor="text1" w:themeTint="D9"/>
                   </w:rPr>
                   <w:t>Arquitetura do Projeto</w:t>
                 </w:r>
                 <w:r>
                   <w:rPr>
+                    <w:rFonts w:ascii="Arial" w:hAnsi="Arial" w:cs="Arial"/>
                     <w:noProof/>
                     <w:webHidden/>
                   </w:rPr>
@@ -1421,6 +1766,7 @@
                 </w:r>
                 <w:r>
                   <w:rPr>
+                    <w:rFonts w:ascii="Arial" w:hAnsi="Arial" w:cs="Arial"/>
                     <w:noProof/>
                     <w:webHidden/>
                   </w:rPr>
@@ -1428,6 +1774,7 @@
                 </w:r>
                 <w:r>
                   <w:rPr>
+                    <w:rFonts w:ascii="Arial" w:hAnsi="Arial" w:cs="Arial"/>
                     <w:noProof/>
                     <w:webHidden/>
                   </w:rPr>
@@ -1435,12 +1782,14 @@
                 </w:r>
                 <w:r>
                   <w:rPr>
+                    <w:rFonts w:ascii="Arial" w:hAnsi="Arial" w:cs="Arial"/>
                     <w:noProof/>
                     <w:webHidden/>
                   </w:rPr>
                 </w:r>
                 <w:r>
                   <w:rPr>
+                    <w:rFonts w:ascii="Arial" w:hAnsi="Arial" w:cs="Arial"/>
                     <w:noProof/>
                     <w:webHidden/>
                   </w:rPr>
@@ -1448,13 +1797,15 @@
                 </w:r>
                 <w:r>
                   <w:rPr>
+                    <w:rFonts w:ascii="Arial" w:hAnsi="Arial" w:cs="Arial"/>
                     <w:noProof/>
                     <w:webHidden/>
                   </w:rPr>
-                  <w:t>9</w:t>
+                  <w:t>12</w:t>
                 </w:r>
                 <w:r>
                   <w:rPr>
+                    <w:rFonts w:ascii="Arial" w:hAnsi="Arial" w:cs="Arial"/>
                     <w:noProof/>
                     <w:webHidden/>
                   </w:rPr>
@@ -1466,9 +1817,8 @@
               <w:pPr>
                 <w:pStyle w:val="Sumrio1"/>
                 <w:rPr>
-                  <w:b w:val="0"/>
+                  <w:rFonts w:ascii="Arial" w:hAnsi="Arial" w:cs="Arial"/>
                   <w:noProof/>
-                  <w:color w:val="auto"/>
                   <w:sz w:val="22"/>
                   <w:szCs w:val="22"/>
                 </w:rPr>
@@ -1477,12 +1827,15 @@
                 <w:r>
                   <w:rPr>
                     <w:rStyle w:val="Hyperlink"/>
+                    <w:rFonts w:ascii="Arial" w:hAnsi="Arial" w:cs="Arial"/>
                     <w:noProof/>
+                    <w:color w:val="262626" w:themeColor="text1" w:themeTint="D9"/>
                   </w:rPr>
                   <w:t>Referências</w:t>
                 </w:r>
                 <w:r>
                   <w:rPr>
+                    <w:rFonts w:ascii="Arial" w:hAnsi="Arial" w:cs="Arial"/>
                     <w:noProof/>
                     <w:webHidden/>
                   </w:rPr>
@@ -1490,6 +1843,7 @@
                 </w:r>
                 <w:r>
                   <w:rPr>
+                    <w:rFonts w:ascii="Arial" w:hAnsi="Arial" w:cs="Arial"/>
                     <w:noProof/>
                     <w:webHidden/>
                   </w:rPr>
@@ -1497,6 +1851,7 @@
                 </w:r>
                 <w:r>
                   <w:rPr>
+                    <w:rFonts w:ascii="Arial" w:hAnsi="Arial" w:cs="Arial"/>
                     <w:noProof/>
                     <w:webHidden/>
                   </w:rPr>
@@ -1504,12 +1859,14 @@
                 </w:r>
                 <w:r>
                   <w:rPr>
+                    <w:rFonts w:ascii="Arial" w:hAnsi="Arial" w:cs="Arial"/>
                     <w:noProof/>
                     <w:webHidden/>
                   </w:rPr>
                 </w:r>
                 <w:r>
                   <w:rPr>
+                    <w:rFonts w:ascii="Arial" w:hAnsi="Arial" w:cs="Arial"/>
                     <w:noProof/>
                     <w:webHidden/>
                   </w:rPr>
@@ -1517,13 +1874,15 @@
                 </w:r>
                 <w:r>
                   <w:rPr>
+                    <w:rFonts w:ascii="Arial" w:hAnsi="Arial" w:cs="Arial"/>
                     <w:noProof/>
                     <w:webHidden/>
                   </w:rPr>
-                  <w:t>10</w:t>
+                  <w:t>13</w:t>
                 </w:r>
                 <w:r>
                   <w:rPr>
+                    <w:rFonts w:ascii="Arial" w:hAnsi="Arial" w:cs="Arial"/>
                     <w:noProof/>
                     <w:webHidden/>
                   </w:rPr>
@@ -1535,16 +1894,26 @@
               <w:pPr>
                 <w:pStyle w:val="Sumrio2"/>
                 <w:rPr>
+                  <w:rFonts w:ascii="Arial" w:hAnsi="Arial" w:cs="Arial"/>
                   <w:noProof/>
-                  <w:color w:val="auto"/>
+                  <w:color w:val="262626" w:themeColor="text1" w:themeTint="D9"/>
                   <w:szCs w:val="22"/>
                 </w:rPr>
               </w:pPr>
+              <w:r>
+                <w:rPr>
+                  <w:rFonts w:ascii="Arial" w:hAnsi="Arial" w:cs="Arial"/>
+                  <w:color w:val="262626" w:themeColor="text1" w:themeTint="D9"/>
+                </w:rPr>
+                <w:tab/>
+              </w:r>
               <w:hyperlink w:anchor="_Toc533767862" w:history="1">
                 <w:r>
                   <w:rPr>
                     <w:rStyle w:val="Hyperlink"/>
+                    <w:rFonts w:ascii="Arial" w:hAnsi="Arial" w:cs="Arial"/>
                     <w:noProof/>
+                    <w:color w:val="262626" w:themeColor="text1" w:themeTint="D9"/>
                   </w:rPr>
                   <w:t>Links</w:t>
                 </w:r>
@@ -1552,22 +1921,30 @@
             </w:p>
             <w:p>
               <w:pPr>
-                <w:pStyle w:val="Sumrio2"/>
+                <w:ind w:left="300" w:firstLine="708"/>
                 <w:rPr>
-                  <w:noProof/>
-                  <w:color w:val="auto"/>
-                  <w:szCs w:val="22"/>
+                  <w:rFonts w:ascii="Arial" w:hAnsi="Arial" w:cs="Arial"/>
+                  <w:color w:val="262626" w:themeColor="text1" w:themeTint="D9"/>
                 </w:rPr>
               </w:pPr>
               <w:hyperlink w:anchor="_Toc533767863" w:history="1">
                 <w:r>
                   <w:rPr>
                     <w:rStyle w:val="Hyperlink"/>
+                    <w:rFonts w:ascii="Arial" w:hAnsi="Arial" w:cs="Arial"/>
                     <w:noProof/>
+                    <w:color w:val="262626" w:themeColor="text1" w:themeTint="D9"/>
                   </w:rPr>
                   <w:t>Livros</w:t>
                 </w:r>
               </w:hyperlink>
+            </w:p>
+            <w:p>
+              <w:pPr>
+                <w:rPr>
+                  <w:rFonts w:ascii="Arial" w:hAnsi="Arial" w:cs="Arial"/>
+                </w:rPr>
+              </w:pPr>
             </w:p>
             <w:p>
               <w:r>
@@ -1597,92 +1974,264 @@
     <w:p>
       <w:pPr>
         <w:pStyle w:val="cabealho1"/>
-      </w:pPr>
-      <w:bookmarkStart w:id="0" w:name="_Toc533767843"/>
-      <w:r>
+        <w:rPr>
+          <w:rFonts w:ascii="Arial" w:hAnsi="Arial" w:cs="Arial"/>
+          <w:color w:val="auto"/>
+          <w:sz w:val="44"/>
+          <w:szCs w:val="44"/>
+        </w:rPr>
+      </w:pPr>
+      <w:bookmarkStart w:id="1" w:name="_Toc533767843"/>
+      <w:r>
+        <w:rPr>
+          <w:rFonts w:ascii="Arial" w:hAnsi="Arial" w:cs="Arial"/>
+          <w:color w:val="auto"/>
+          <w:sz w:val="44"/>
+          <w:szCs w:val="44"/>
+        </w:rPr>
         <w:lastRenderedPageBreak/>
         <w:t>Resumo</w:t>
       </w:r>
-      <w:bookmarkEnd w:id="0"/>
-      <w:r>
+      <w:bookmarkEnd w:id="1"/>
+      <w:r>
+        <w:rPr>
+          <w:rFonts w:ascii="Arial" w:hAnsi="Arial" w:cs="Arial"/>
+          <w:color w:val="auto"/>
+          <w:sz w:val="44"/>
+          <w:szCs w:val="44"/>
+        </w:rPr>
         <w:t xml:space="preserve"> </w:t>
       </w:r>
     </w:p>
-    <w:p/>
+    <w:p>
+      <w:pPr>
+        <w:rPr>
+          <w:color w:val="auto"/>
+        </w:rPr>
+      </w:pPr>
+    </w:p>
     <w:p>
       <w:pPr>
         <w:pStyle w:val="cabealho2"/>
-      </w:pPr>
-      <w:bookmarkStart w:id="1" w:name="_Toc533767844"/>
-      <w:r>
+        <w:rPr>
+          <w:rFonts w:ascii="Arial" w:hAnsi="Arial" w:cs="Arial"/>
+          <w:b w:val="0"/>
+          <w:color w:val="auto"/>
+          <w:sz w:val="36"/>
+          <w:szCs w:val="36"/>
+          <w14:textOutline w14:w="0" w14:cap="flat" w14:cmpd="sng" w14:algn="ctr">
+            <w14:noFill/>
+            <w14:prstDash w14:val="solid"/>
+            <w14:round/>
+          </w14:textOutline>
+        </w:rPr>
+      </w:pPr>
+      <w:bookmarkStart w:id="2" w:name="_Toc533767844"/>
+      <w:r>
+        <w:rPr>
+          <w:rFonts w:ascii="Arial" w:hAnsi="Arial" w:cs="Arial"/>
+          <w:b w:val="0"/>
+          <w:color w:val="auto"/>
+          <w:sz w:val="36"/>
+          <w:szCs w:val="36"/>
+          <w14:textOutline w14:w="0" w14:cap="flat" w14:cmpd="sng" w14:algn="ctr">
+            <w14:noFill/>
+            <w14:prstDash w14:val="solid"/>
+            <w14:round/>
+          </w14:textOutline>
+        </w:rPr>
         <w:t>Objetivos</w:t>
       </w:r>
-      <w:bookmarkEnd w:id="1"/>
-    </w:p>
-    <w:p>
-      <w:r>
+      <w:bookmarkEnd w:id="2"/>
+    </w:p>
+    <w:p>
+      <w:pPr>
+        <w:pStyle w:val="PargrafodaLista"/>
+        <w:numPr>
+          <w:ilvl w:val="0"/>
+          <w:numId w:val="10"/>
+        </w:numPr>
+        <w:rPr>
+          <w:rFonts w:ascii="Arial" w:hAnsi="Arial" w:cs="Arial"/>
+          <w:color w:val="auto"/>
+          <w:sz w:val="24"/>
+          <w:szCs w:val="24"/>
+        </w:rPr>
+      </w:pPr>
+      <w:r>
+        <w:rPr>
+          <w:rFonts w:ascii="Arial" w:hAnsi="Arial" w:cs="Arial"/>
+          <w:color w:val="auto"/>
+          <w:sz w:val="24"/>
+          <w:szCs w:val="24"/>
+        </w:rPr>
         <w:t>Criar um banco de dados com as informações indicadas pelo cliente</w:t>
       </w:r>
       <w:r>
+        <w:rPr>
+          <w:rFonts w:ascii="Arial" w:hAnsi="Arial" w:cs="Arial"/>
+          <w:color w:val="auto"/>
+          <w:sz w:val="24"/>
+          <w:szCs w:val="24"/>
+        </w:rPr>
         <w:t>.</w:t>
       </w:r>
     </w:p>
     <w:p>
       <w:pPr>
         <w:pStyle w:val="cabealho1"/>
-      </w:pPr>
-      <w:bookmarkStart w:id="2" w:name="_Toc533767845"/>
-      <w:r>
+        <w:rPr>
+          <w:rFonts w:ascii="Arial" w:hAnsi="Arial" w:cs="Arial"/>
+          <w:color w:val="auto"/>
+          <w:sz w:val="44"/>
+          <w:szCs w:val="44"/>
+        </w:rPr>
+      </w:pPr>
+      <w:bookmarkStart w:id="3" w:name="_Toc533767845"/>
+      <w:r>
+        <w:rPr>
+          <w:rFonts w:ascii="Arial" w:hAnsi="Arial" w:cs="Arial"/>
+          <w:color w:val="auto"/>
+          <w:sz w:val="44"/>
+          <w:szCs w:val="44"/>
+        </w:rPr>
         <w:t xml:space="preserve">Descrição do </w:t>
       </w:r>
       <w:r>
+        <w:rPr>
+          <w:rFonts w:ascii="Arial" w:hAnsi="Arial" w:cs="Arial"/>
+          <w:color w:val="auto"/>
+          <w:sz w:val="44"/>
+          <w:szCs w:val="44"/>
+        </w:rPr>
         <w:t>projeto</w:t>
       </w:r>
-      <w:bookmarkEnd w:id="2"/>
-    </w:p>
-    <w:p>
-      <w:r>
+      <w:bookmarkEnd w:id="3"/>
+    </w:p>
+    <w:p>
+      <w:pPr>
+        <w:pStyle w:val="PargrafodaLista"/>
+        <w:numPr>
+          <w:ilvl w:val="0"/>
+          <w:numId w:val="10"/>
+        </w:numPr>
+        <w:rPr>
+          <w:color w:val="auto"/>
+        </w:rPr>
+      </w:pPr>
+      <w:r>
+        <w:rPr>
+          <w:rFonts w:ascii="Arial" w:hAnsi="Arial" w:cs="Arial"/>
+          <w:color w:val="auto"/>
+          <w:sz w:val="24"/>
+          <w:szCs w:val="24"/>
+        </w:rPr>
         <w:t xml:space="preserve">Criar/desenvolver uma companhia chamada </w:t>
       </w:r>
       <w:proofErr w:type="spellStart"/>
       <w:r>
+        <w:rPr>
+          <w:rFonts w:ascii="Arial" w:hAnsi="Arial" w:cs="Arial"/>
+          <w:color w:val="auto"/>
+          <w:sz w:val="24"/>
+          <w:szCs w:val="24"/>
+        </w:rPr>
         <w:t>Opflix</w:t>
       </w:r>
       <w:proofErr w:type="spellEnd"/>
       <w:r>
+        <w:rPr>
+          <w:rFonts w:ascii="Arial" w:hAnsi="Arial" w:cs="Arial"/>
+          <w:color w:val="auto"/>
+          <w:sz w:val="24"/>
+          <w:szCs w:val="24"/>
+        </w:rPr>
         <w:t>, onde mostrará o catalogo</w:t>
       </w:r>
       <w:r>
+        <w:rPr>
+          <w:rFonts w:ascii="Arial" w:hAnsi="Arial" w:cs="Arial"/>
+          <w:color w:val="auto"/>
+          <w:sz w:val="24"/>
+          <w:szCs w:val="24"/>
+        </w:rPr>
         <w:t xml:space="preserve"> </w:t>
       </w:r>
       <w:r>
+        <w:rPr>
+          <w:rFonts w:ascii="Arial" w:hAnsi="Arial" w:cs="Arial"/>
+          <w:color w:val="auto"/>
+          <w:sz w:val="24"/>
+          <w:szCs w:val="24"/>
+        </w:rPr>
         <w:t>geral</w:t>
       </w:r>
       <w:r>
+        <w:rPr>
+          <w:rFonts w:ascii="Arial" w:hAnsi="Arial" w:cs="Arial"/>
+          <w:color w:val="auto"/>
+          <w:sz w:val="24"/>
+          <w:szCs w:val="24"/>
+        </w:rPr>
         <w:t xml:space="preserve"> de lançamentos</w:t>
       </w:r>
       <w:r>
+        <w:rPr>
+          <w:rFonts w:ascii="Arial" w:hAnsi="Arial" w:cs="Arial"/>
+          <w:color w:val="auto"/>
+          <w:sz w:val="24"/>
+          <w:szCs w:val="24"/>
+        </w:rPr>
         <w:t xml:space="preserve"> de filmes e series com suas respectivas características</w:t>
       </w:r>
       <w:r>
+        <w:rPr>
+          <w:color w:val="auto"/>
+        </w:rPr>
         <w:t>.</w:t>
       </w:r>
     </w:p>
     <w:p>
       <w:pPr>
         <w:pStyle w:val="cabealho2"/>
-      </w:pPr>
-      <w:bookmarkStart w:id="3" w:name="_Toc533767846"/>
-      <w:r>
+        <w:rPr>
+          <w:rFonts w:ascii="Arial" w:hAnsi="Arial" w:cs="Arial"/>
+          <w:color w:val="auto"/>
+        </w:rPr>
+      </w:pPr>
+      <w:bookmarkStart w:id="4" w:name="_Toc533767846"/>
+      <w:r>
+        <w:rPr>
+          <w:rFonts w:ascii="Arial" w:hAnsi="Arial" w:cs="Arial"/>
+          <w:color w:val="auto"/>
+        </w:rPr>
         <w:t xml:space="preserve">Resumo </w:t>
       </w:r>
       <w:r>
+        <w:rPr>
+          <w:rFonts w:ascii="Arial" w:hAnsi="Arial" w:cs="Arial"/>
+          <w:color w:val="auto"/>
+        </w:rPr>
         <w:t>do projeto</w:t>
       </w:r>
-      <w:bookmarkEnd w:id="3"/>
-    </w:p>
-    <w:p>
-      <w:r>
+      <w:bookmarkEnd w:id="4"/>
+    </w:p>
+    <w:p>
+      <w:pPr>
+        <w:rPr>
+          <w:rFonts w:ascii="Arial" w:hAnsi="Arial" w:cs="Arial"/>
+          <w:color w:val="auto"/>
+          <w:sz w:val="22"/>
+          <w:szCs w:val="22"/>
+        </w:rPr>
+      </w:pPr>
+      <w:r>
+        <w:rPr>
+          <w:rFonts w:ascii="Arial" w:hAnsi="Arial" w:cs="Arial"/>
+          <w:color w:val="auto"/>
+          <w:sz w:val="22"/>
+          <w:szCs w:val="22"/>
+        </w:rPr>
         <w:t>No projeto, foram necessários construir as modelagens exigidas. Após isso armazenamos e organizamos no banco de dados as informações da empresa.</w:t>
       </w:r>
     </w:p>
@@ -1694,83 +2243,88 @@
     <w:p>
       <w:pPr>
         <w:pStyle w:val="cabealho1"/>
-      </w:pPr>
-      <w:bookmarkStart w:id="4" w:name="_Toc533767847"/>
-      <w:r>
+        <w:rPr>
+          <w:rFonts w:ascii="Arial" w:hAnsi="Arial" w:cs="Arial"/>
+          <w:color w:val="auto"/>
+        </w:rPr>
+      </w:pPr>
+      <w:bookmarkStart w:id="5" w:name="_Toc533767847"/>
+      <w:r>
+        <w:rPr>
+          <w:rFonts w:ascii="Arial" w:hAnsi="Arial" w:cs="Arial"/>
+          <w:color w:val="auto"/>
+        </w:rPr>
         <w:lastRenderedPageBreak/>
         <w:t>Modelagem de Software</w:t>
       </w:r>
-      <w:bookmarkEnd w:id="4"/>
-    </w:p>
-    <w:p>
-      <w:r>
-        <w:rPr>
-          <w:rFonts w:ascii="Roboto" w:hAnsi="Roboto"/>
-          <w:color w:val="5A5A5A"/>
+      <w:bookmarkEnd w:id="5"/>
+    </w:p>
+    <w:p>
+      <w:pPr>
+        <w:pStyle w:val="PargrafodaLista"/>
+        <w:numPr>
+          <w:ilvl w:val="0"/>
+          <w:numId w:val="10"/>
+        </w:numPr>
+        <w:rPr>
+          <w:rFonts w:ascii="Arial" w:hAnsi="Arial" w:cs="Arial"/>
+          <w:color w:val="auto"/>
+          <w:sz w:val="24"/>
+          <w:szCs w:val="24"/>
+        </w:rPr>
+      </w:pPr>
+      <w:r>
+        <w:rPr>
+          <w:rFonts w:ascii="Arial" w:hAnsi="Arial" w:cs="Arial"/>
+          <w:color w:val="auto"/>
+          <w:sz w:val="24"/>
+          <w:szCs w:val="24"/>
           <w:shd w:val="clear" w:color="auto" w:fill="FAFAFA"/>
         </w:rPr>
-        <w:t xml:space="preserve">Modelagem de software é uma representação simplificada de algo real. </w:t>
-      </w:r>
-      <w:r>
-        <w:rPr>
-          <w:rFonts w:ascii="Roboto" w:hAnsi="Roboto"/>
-          <w:color w:val="5A5A5A"/>
-          <w:shd w:val="clear" w:color="auto" w:fill="FAFAFA"/>
-        </w:rPr>
-        <w:t xml:space="preserve">Por exemplo, </w:t>
-      </w:r>
-      <w:r>
-        <w:rPr>
-          <w:rFonts w:ascii="Roboto" w:hAnsi="Roboto"/>
-          <w:color w:val="5A5A5A"/>
-          <w:shd w:val="clear" w:color="auto" w:fill="FAFAFA"/>
-        </w:rPr>
-        <w:t xml:space="preserve">uma planta de uma casa, ela apresenta todos os cômodos que o imóvel terá, suas medidas e </w:t>
-      </w:r>
-      <w:r>
-        <w:rPr>
-          <w:rFonts w:ascii="Roboto" w:hAnsi="Roboto"/>
-          <w:color w:val="5A5A5A"/>
-          <w:shd w:val="clear" w:color="auto" w:fill="FAFAFA"/>
-        </w:rPr>
-        <w:t>as características da casa</w:t>
-      </w:r>
-      <w:r>
-        <w:rPr>
-          <w:rFonts w:ascii="Roboto" w:hAnsi="Roboto"/>
-          <w:color w:val="5A5A5A"/>
-          <w:shd w:val="clear" w:color="auto" w:fill="FAFAFA"/>
-        </w:rPr>
-        <w:t>. Quando modelamos um software, também identificamos o que esse futuro sistema deverá fazer. Estaremos tratando as questões funcionais e seus fluxos de dados.</w:t>
+        <w:t>Modelagem de software é uma representação simplificada de algo real. Por exemplo, uma planta de uma casa, ela apresenta todos os cômodos que o imóvel terá, suas medidas e as características da casa. Quando modelamos um software, também identificamos o que esse futuro sistema deverá fazer. Estaremos tratando as questões funcionais e seus fluxos de dados.</w:t>
       </w:r>
     </w:p>
     <w:p>
       <w:pPr>
         <w:pStyle w:val="cabealho2"/>
-      </w:pPr>
-      <w:bookmarkStart w:id="5" w:name="_Toc533767848"/>
-      <w:r>
+        <w:rPr>
+          <w:rFonts w:ascii="Arial" w:hAnsi="Arial" w:cs="Arial"/>
+          <w:b w:val="0"/>
+          <w:color w:val="auto"/>
+          <w:sz w:val="36"/>
+          <w:szCs w:val="36"/>
+        </w:rPr>
+      </w:pPr>
+      <w:bookmarkStart w:id="6" w:name="_Toc533767848"/>
+      <w:r>
+        <w:rPr>
+          <w:rFonts w:ascii="Arial" w:hAnsi="Arial" w:cs="Arial"/>
+          <w:b w:val="0"/>
+          <w:color w:val="auto"/>
+          <w:sz w:val="36"/>
+          <w:szCs w:val="36"/>
+        </w:rPr>
         <w:t>Modelo Lógico</w:t>
       </w:r>
-      <w:bookmarkEnd w:id="5"/>
+      <w:bookmarkEnd w:id="6"/>
     </w:p>
     <w:p>
       <w:pPr>
         <w:pStyle w:val="NormalWeb"/>
+        <w:numPr>
+          <w:ilvl w:val="0"/>
+          <w:numId w:val="10"/>
+        </w:numPr>
         <w:shd w:val="clear" w:color="auto" w:fill="FFFFFF"/>
         <w:spacing w:before="0" w:beforeAutospacing="0" w:line="486" w:lineRule="atLeast"/>
         <w:jc w:val="both"/>
         <w:rPr>
-          <w:rFonts w:asciiTheme="minorHAnsi" w:hAnsiTheme="minorHAnsi" w:cs="Arial"/>
-          <w:sz w:val="20"/>
-          <w:szCs w:val="27"/>
-        </w:rPr>
-      </w:pPr>
-      <w:r>
-        <w:rPr>
-          <w:rFonts w:asciiTheme="minorHAnsi" w:hAnsiTheme="minorHAnsi" w:cs="Arial"/>
-          <w:sz w:val="20"/>
-          <w:szCs w:val="27"/>
+          <w:rFonts w:ascii="Arial" w:hAnsi="Arial" w:cs="Arial"/>
+        </w:rPr>
+      </w:pPr>
+      <w:r>
+        <w:rPr>
+          <w:rFonts w:ascii="Arial" w:hAnsi="Arial" w:cs="Arial"/>
         </w:rPr>
         <w:t>O modelo lógico já leva em conta algumas limitações e implementa recursos como adequação de padrão e nomenclatura, define as </w:t>
       </w:r>
@@ -1778,10 +2332,8 @@
         <w:r>
           <w:rPr>
             <w:rStyle w:val="Hyperlink"/>
-            <w:rFonts w:asciiTheme="minorHAnsi" w:hAnsiTheme="minorHAnsi" w:cs="Arial"/>
+            <w:rFonts w:ascii="Arial" w:hAnsi="Arial" w:cs="Arial"/>
             <w:color w:val="auto"/>
-            <w:sz w:val="20"/>
-            <w:szCs w:val="27"/>
             <w:u w:val="none"/>
           </w:rPr>
           <w:t>chaves primárias e estrangeiras</w:t>
@@ -1789,9 +2341,7 @@
       </w:hyperlink>
       <w:r>
         <w:rPr>
-          <w:rFonts w:asciiTheme="minorHAnsi" w:hAnsiTheme="minorHAnsi" w:cs="Arial"/>
-          <w:sz w:val="20"/>
-          <w:szCs w:val="27"/>
+          <w:rFonts w:ascii="Arial" w:hAnsi="Arial" w:cs="Arial"/>
         </w:rPr>
         <w:t>, normalização, integridade referencial, entre outras. Para o modelo lógico deve ser criado levando em conta os exemplos de modelagem de dados criados no modelo conceitual.</w:t>
       </w:r>
@@ -1853,15 +2403,52 @@
       </w:r>
     </w:p>
     <w:p/>
+    <w:p/>
     <w:p>
       <w:pPr>
         <w:pStyle w:val="cabealho2"/>
-      </w:pPr>
-      <w:bookmarkStart w:id="6" w:name="_Toc533767849"/>
-      <w:r>
+        <w:rPr>
+          <w:rFonts w:ascii="Arial" w:hAnsi="Arial" w:cs="Arial"/>
+          <w:b w:val="0"/>
+          <w:color w:val="auto"/>
+          <w:sz w:val="36"/>
+          <w:szCs w:val="36"/>
+        </w:rPr>
+      </w:pPr>
+      <w:bookmarkStart w:id="7" w:name="_Toc533767849"/>
+      <w:r>
+        <w:rPr>
+          <w:rFonts w:ascii="Arial" w:hAnsi="Arial" w:cs="Arial"/>
+          <w:b w:val="0"/>
+          <w:color w:val="auto"/>
+          <w:sz w:val="36"/>
+          <w:szCs w:val="36"/>
+        </w:rPr>
+        <w:lastRenderedPageBreak/>
         <w:t>Modelo Físico</w:t>
       </w:r>
-      <w:bookmarkEnd w:id="6"/>
+      <w:bookmarkEnd w:id="7"/>
+    </w:p>
+    <w:p>
+      <w:pPr>
+        <w:pStyle w:val="NormalWeb"/>
+        <w:numPr>
+          <w:ilvl w:val="0"/>
+          <w:numId w:val="10"/>
+        </w:numPr>
+        <w:shd w:val="clear" w:color="auto" w:fill="FFFFFF"/>
+        <w:spacing w:before="0" w:beforeAutospacing="0" w:line="486" w:lineRule="atLeast"/>
+        <w:jc w:val="both"/>
+        <w:rPr>
+          <w:rFonts w:ascii="Arial" w:hAnsi="Arial" w:cs="Arial"/>
+        </w:rPr>
+      </w:pPr>
+      <w:r>
+        <w:rPr>
+          <w:rFonts w:ascii="Arial" w:hAnsi="Arial" w:cs="Arial"/>
+        </w:rPr>
+        <w:t>No modelo físico fazemos a modelagem física do modelo de banco de dados. Neste caso leva-se em conta as limitações impostas pelo SGBD escolhido e deve ser criado sempre com base nos exemplos de modelagem de dados produzidos no item anterior, modelo lógico.</w:t>
+      </w:r>
     </w:p>
     <w:p>
       <w:pPr>
@@ -1877,30 +2464,8 @@
       </w:pPr>
       <w:r>
         <w:rPr>
-          <w:rFonts w:asciiTheme="minorHAnsi" w:hAnsiTheme="minorHAnsi" w:cs="Arial"/>
-          <w:sz w:val="20"/>
-          <w:szCs w:val="27"/>
-        </w:rPr>
-        <w:t>No modelo físico fazemos a modelagem física do modelo de banco de dados. Neste caso leva-se em conta as limitações impostas pelo SGBD escolhido e deve ser criado sempre com base nos exemplos de modelagem de dados produzidos no item anterior, modelo lógico.</w:t>
-      </w:r>
-    </w:p>
-    <w:p>
-      <w:pPr>
-        <w:pStyle w:val="NormalWeb"/>
-        <w:shd w:val="clear" w:color="auto" w:fill="FFFFFF"/>
-        <w:spacing w:before="0" w:beforeAutospacing="0" w:line="486" w:lineRule="atLeast"/>
-        <w:jc w:val="both"/>
-        <w:rPr>
-          <w:rFonts w:asciiTheme="minorHAnsi" w:hAnsiTheme="minorHAnsi" w:cs="Arial"/>
-          <w:sz w:val="20"/>
-          <w:szCs w:val="27"/>
-        </w:rPr>
-      </w:pPr>
-      <w:r>
-        <w:rPr>
           <w:noProof/>
         </w:rPr>
-        <w:lastRenderedPageBreak/>
         <w:drawing>
           <wp:inline distT="0" distB="0" distL="0" distR="0" wp14:anchorId="65A6E3CB" wp14:editId="4AEADDCB">
             <wp:extent cx="6390305" cy="4080510"/>
@@ -1948,31 +2513,124 @@
     </w:p>
     <w:p>
       <w:pPr>
+        <w:pStyle w:val="NormalWeb"/>
+        <w:shd w:val="clear" w:color="auto" w:fill="FFFFFF"/>
+        <w:spacing w:before="0" w:beforeAutospacing="0" w:line="486" w:lineRule="atLeast"/>
+        <w:jc w:val="both"/>
+        <w:rPr>
+          <w:rFonts w:asciiTheme="minorHAnsi" w:hAnsiTheme="minorHAnsi" w:cs="Arial"/>
+          <w:sz w:val="20"/>
+          <w:szCs w:val="27"/>
+        </w:rPr>
+      </w:pPr>
+    </w:p>
+    <w:p>
+      <w:pPr>
+        <w:pStyle w:val="NormalWeb"/>
+        <w:shd w:val="clear" w:color="auto" w:fill="FFFFFF"/>
+        <w:spacing w:before="0" w:beforeAutospacing="0" w:line="486" w:lineRule="atLeast"/>
+        <w:jc w:val="both"/>
+        <w:rPr>
+          <w:rFonts w:asciiTheme="minorHAnsi" w:hAnsiTheme="minorHAnsi" w:cs="Arial"/>
+          <w:sz w:val="20"/>
+          <w:szCs w:val="27"/>
+        </w:rPr>
+      </w:pPr>
+    </w:p>
+    <w:p>
+      <w:pPr>
+        <w:pStyle w:val="NormalWeb"/>
+        <w:shd w:val="clear" w:color="auto" w:fill="FFFFFF"/>
+        <w:spacing w:before="0" w:beforeAutospacing="0" w:line="486" w:lineRule="atLeast"/>
+        <w:jc w:val="both"/>
+        <w:rPr>
+          <w:rFonts w:asciiTheme="minorHAnsi" w:hAnsiTheme="minorHAnsi" w:cs="Arial"/>
+          <w:sz w:val="20"/>
+          <w:szCs w:val="27"/>
+        </w:rPr>
+      </w:pPr>
+    </w:p>
+    <w:p>
+      <w:pPr>
+        <w:pStyle w:val="NormalWeb"/>
+        <w:shd w:val="clear" w:color="auto" w:fill="FFFFFF"/>
+        <w:spacing w:before="0" w:beforeAutospacing="0" w:line="486" w:lineRule="atLeast"/>
+        <w:jc w:val="both"/>
+        <w:rPr>
+          <w:rFonts w:asciiTheme="minorHAnsi" w:hAnsiTheme="minorHAnsi" w:cs="Arial"/>
+          <w:sz w:val="20"/>
+          <w:szCs w:val="27"/>
+        </w:rPr>
+      </w:pPr>
+    </w:p>
+    <w:p>
+      <w:pPr>
+        <w:pStyle w:val="NormalWeb"/>
+        <w:shd w:val="clear" w:color="auto" w:fill="FFFFFF"/>
+        <w:spacing w:before="0" w:beforeAutospacing="0" w:line="486" w:lineRule="atLeast"/>
+        <w:jc w:val="both"/>
+        <w:rPr>
+          <w:rFonts w:asciiTheme="minorHAnsi" w:hAnsiTheme="minorHAnsi" w:cs="Arial"/>
+          <w:sz w:val="20"/>
+          <w:szCs w:val="27"/>
+        </w:rPr>
+      </w:pPr>
+    </w:p>
+    <w:p>
+      <w:pPr>
+        <w:pStyle w:val="NormalWeb"/>
+        <w:shd w:val="clear" w:color="auto" w:fill="FFFFFF"/>
+        <w:spacing w:before="0" w:beforeAutospacing="0" w:line="486" w:lineRule="atLeast"/>
+        <w:jc w:val="both"/>
+        <w:rPr>
+          <w:rFonts w:asciiTheme="minorHAnsi" w:hAnsiTheme="minorHAnsi" w:cs="Arial"/>
+          <w:sz w:val="20"/>
+          <w:szCs w:val="27"/>
+        </w:rPr>
+      </w:pPr>
+    </w:p>
+    <w:p>
+      <w:pPr>
         <w:pStyle w:val="cabealho2"/>
-      </w:pPr>
-      <w:bookmarkStart w:id="7" w:name="_Toc533767850"/>
-      <w:r>
+        <w:rPr>
+          <w:rFonts w:ascii="Arial" w:hAnsi="Arial" w:cs="Arial"/>
+          <w:b w:val="0"/>
+          <w:color w:val="auto"/>
+          <w:sz w:val="36"/>
+          <w:szCs w:val="36"/>
+        </w:rPr>
+      </w:pPr>
+      <w:bookmarkStart w:id="8" w:name="_Toc533767850"/>
+      <w:r>
+        <w:rPr>
+          <w:rFonts w:ascii="Arial" w:hAnsi="Arial" w:cs="Arial"/>
+          <w:b w:val="0"/>
+          <w:color w:val="auto"/>
+          <w:sz w:val="36"/>
+          <w:szCs w:val="36"/>
+        </w:rPr>
+        <w:lastRenderedPageBreak/>
         <w:t>Modelo Conceitual</w:t>
       </w:r>
-      <w:bookmarkEnd w:id="7"/>
+      <w:bookmarkEnd w:id="8"/>
     </w:p>
     <w:p>
       <w:pPr>
         <w:pStyle w:val="NormalWeb"/>
+        <w:numPr>
+          <w:ilvl w:val="0"/>
+          <w:numId w:val="10"/>
+        </w:numPr>
         <w:shd w:val="clear" w:color="auto" w:fill="FFFFFF"/>
         <w:spacing w:before="0" w:beforeAutospacing="0" w:after="450" w:afterAutospacing="0"/>
         <w:jc w:val="both"/>
         <w:rPr>
-          <w:rFonts w:asciiTheme="minorHAnsi" w:hAnsiTheme="minorHAnsi"/>
-          <w:sz w:val="20"/>
-          <w:szCs w:val="26"/>
-        </w:rPr>
-      </w:pPr>
-      <w:r>
-        <w:rPr>
-          <w:rFonts w:asciiTheme="minorHAnsi" w:hAnsiTheme="minorHAnsi"/>
-          <w:sz w:val="20"/>
-          <w:szCs w:val="26"/>
+          <w:rFonts w:ascii="Arial" w:hAnsi="Arial" w:cs="Arial"/>
+        </w:rPr>
+      </w:pPr>
+      <w:r>
+        <w:rPr>
+          <w:rFonts w:ascii="Arial" w:hAnsi="Arial" w:cs="Arial"/>
         </w:rPr>
         <w:t xml:space="preserve">É o modelo de mais alto nível, ou seja, que está mais próximo da realidade dos usuários. O nível conceitual é desenvolvido com alto nível de abstração, a partir dos requisitos do sistema, extraídos na fase de levantamento de requisitos. </w:t>
       </w:r>
@@ -2033,13 +2691,27 @@
     <w:p>
       <w:pPr>
         <w:pStyle w:val="cabealho2"/>
-      </w:pPr>
-      <w:bookmarkStart w:id="8" w:name="_Toc533767851"/>
-      <w:r>
+        <w:rPr>
+          <w:rFonts w:ascii="Arial" w:hAnsi="Arial" w:cs="Arial"/>
+          <w:b w:val="0"/>
+          <w:color w:val="auto"/>
+          <w:sz w:val="36"/>
+          <w:szCs w:val="36"/>
+        </w:rPr>
+      </w:pPr>
+      <w:bookmarkStart w:id="9" w:name="_Toc533767851"/>
+      <w:r>
+        <w:rPr>
+          <w:rFonts w:ascii="Arial" w:hAnsi="Arial" w:cs="Arial"/>
+          <w:b w:val="0"/>
+          <w:color w:val="auto"/>
+          <w:sz w:val="36"/>
+          <w:szCs w:val="36"/>
+        </w:rPr>
         <w:lastRenderedPageBreak/>
         <w:t>Cronograma</w:t>
       </w:r>
-      <w:bookmarkEnd w:id="8"/>
+      <w:bookmarkEnd w:id="9"/>
     </w:p>
     <w:p/>
     <w:tbl>
@@ -2659,6 +3331,11 @@
       </w:pPr>
     </w:p>
     <w:p>
+      <w:pPr>
+        <w:rPr>
+          <w:color w:val="auto"/>
+        </w:rPr>
+      </w:pPr>
       <w:r>
         <w:br w:type="page"/>
       </w:r>
@@ -2666,9 +3343,21 @@
     <w:p>
       <w:pPr>
         <w:pStyle w:val="cabealho1"/>
+        <w:rPr>
+          <w:rFonts w:ascii="Arial" w:hAnsi="Arial" w:cs="Arial"/>
+          <w:color w:val="auto"/>
+          <w:sz w:val="44"/>
+          <w:szCs w:val="44"/>
+        </w:rPr>
       </w:pPr>
       <w:proofErr w:type="spellStart"/>
       <w:r>
+        <w:rPr>
+          <w:rFonts w:ascii="Arial" w:hAnsi="Arial" w:cs="Arial"/>
+          <w:color w:val="auto"/>
+          <w:sz w:val="44"/>
+          <w:szCs w:val="44"/>
+        </w:rPr>
         <w:lastRenderedPageBreak/>
         <w:t>BackEnd</w:t>
       </w:r>
@@ -2678,70 +3367,435 @@
     <w:p>
       <w:pPr>
         <w:pStyle w:val="cabealho2"/>
-      </w:pPr>
-      <w:r>
-        <w:t xml:space="preserve">Como acessar o </w:t>
-      </w:r>
-      <w:r>
-        <w:t>Swagger</w:t>
-      </w:r>
-    </w:p>
-    <w:p>
-      <w:r>
+        <w:rPr>
+          <w:rFonts w:ascii="Arial" w:hAnsi="Arial" w:cs="Arial"/>
+          <w:b w:val="0"/>
+          <w:color w:val="auto"/>
+          <w:sz w:val="36"/>
+          <w:szCs w:val="36"/>
+        </w:rPr>
+      </w:pPr>
+      <w:r>
+        <w:rPr>
+          <w:rFonts w:ascii="Arial" w:hAnsi="Arial" w:cs="Arial"/>
+          <w:b w:val="0"/>
+          <w:color w:val="auto"/>
+          <w:sz w:val="36"/>
+          <w:szCs w:val="36"/>
+        </w:rPr>
+        <w:t>Como acessar o Swagger</w:t>
+      </w:r>
+    </w:p>
+    <w:p>
+      <w:pPr>
+        <w:pStyle w:val="PargrafodaLista"/>
+        <w:numPr>
+          <w:ilvl w:val="0"/>
+          <w:numId w:val="10"/>
+        </w:numPr>
+      </w:pPr>
+      <w:r>
+        <w:rPr>
+          <w:rFonts w:ascii="Arial" w:hAnsi="Arial" w:cs="Arial"/>
+          <w:color w:val="auto"/>
+          <w:sz w:val="24"/>
+        </w:rPr>
+        <w:t xml:space="preserve">O Swagger é uma ferramenta que possibilita um fácil acesso para você fazer suas simulações, quando seu repositório e o seu </w:t>
+      </w:r>
+      <w:proofErr w:type="spellStart"/>
+      <w:r>
+        <w:rPr>
+          <w:rFonts w:ascii="Arial" w:hAnsi="Arial" w:cs="Arial"/>
+          <w:color w:val="auto"/>
+          <w:sz w:val="24"/>
+        </w:rPr>
+        <w:t>controller</w:t>
+      </w:r>
+      <w:proofErr w:type="spellEnd"/>
+      <w:r>
+        <w:rPr>
+          <w:rFonts w:ascii="Arial" w:hAnsi="Arial" w:cs="Arial"/>
+          <w:color w:val="auto"/>
+          <w:sz w:val="24"/>
+        </w:rPr>
+        <w:t xml:space="preserve"> estiverem terminados. </w:t>
+      </w:r>
+      <w:r>
+        <w:rPr>
+          <w:rFonts w:ascii="Arial" w:hAnsi="Arial" w:cs="Arial"/>
+          <w:color w:val="auto"/>
+          <w:sz w:val="24"/>
+        </w:rPr>
         <w:t xml:space="preserve">Para acessar o Swagger basta você baixar o pacote dele no </w:t>
       </w:r>
       <w:proofErr w:type="spellStart"/>
       <w:r>
+        <w:rPr>
+          <w:rFonts w:ascii="Arial" w:hAnsi="Arial" w:cs="Arial"/>
+          <w:color w:val="auto"/>
+          <w:sz w:val="24"/>
+        </w:rPr>
         <w:t>backend</w:t>
       </w:r>
       <w:proofErr w:type="spellEnd"/>
       <w:r>
-        <w:t>, colocar em uso, rodar o projeto e digitar na web “</w:t>
+        <w:rPr>
+          <w:rFonts w:ascii="Arial" w:hAnsi="Arial" w:cs="Arial"/>
+          <w:color w:val="auto"/>
+          <w:sz w:val="24"/>
+        </w:rPr>
+        <w:t xml:space="preserve">, colocar em uso, rodar o projeto e digitar na web </w:t>
+      </w:r>
+      <w:r>
+        <w:rPr>
+          <w:rFonts w:ascii="Arial" w:hAnsi="Arial" w:cs="Arial"/>
+          <w:color w:val="auto"/>
+          <w:sz w:val="24"/>
+        </w:rPr>
+        <w:t xml:space="preserve">a sua url: </w:t>
+      </w:r>
+      <w:r>
+        <w:rPr>
+          <w:rFonts w:ascii="Arial" w:hAnsi="Arial" w:cs="Arial"/>
+          <w:color w:val="auto"/>
+          <w:sz w:val="24"/>
+        </w:rPr>
+        <w:t>“</w:t>
       </w:r>
       <w:hyperlink r:id="rId16" w:history="1">
         <w:r>
           <w:rPr>
             <w:rStyle w:val="Hyperlink"/>
+            <w:rFonts w:ascii="Arial" w:hAnsi="Arial" w:cs="Arial"/>
+            <w:color w:val="auto"/>
+            <w:sz w:val="24"/>
           </w:rPr>
           <w:t>http://localhost:5000/swagger/index.html</w:t>
         </w:r>
       </w:hyperlink>
       <w:r>
-        <w:t>”.</w:t>
+        <w:rPr>
+          <w:rFonts w:ascii="Arial" w:hAnsi="Arial" w:cs="Arial"/>
+          <w:color w:val="auto"/>
+          <w:sz w:val="24"/>
+        </w:rPr>
+        <w:t>”</w:t>
+      </w:r>
+      <w:r>
+        <w:rPr>
+          <w:rFonts w:ascii="Arial" w:hAnsi="Arial" w:cs="Arial"/>
+          <w:color w:val="auto"/>
+          <w:sz w:val="24"/>
+        </w:rPr>
+        <w:t>.</w:t>
+      </w:r>
+    </w:p>
+    <w:p>
+      <w:pPr>
+        <w:pStyle w:val="PargrafodaLista"/>
+      </w:pPr>
+      <w:r>
+        <w:rPr>
+          <w:rFonts w:ascii="Arial" w:hAnsi="Arial" w:cs="Arial"/>
+          <w:color w:val="auto"/>
+          <w:sz w:val="24"/>
+        </w:rPr>
+        <w:br w:type="textWrapping" w:clear="all"/>
+      </w:r>
+      <w:r>
+        <w:rPr>
+          <w:noProof/>
+        </w:rPr>
+        <w:drawing>
+          <wp:inline distT="0" distB="0" distL="0" distR="0" wp14:anchorId="487A0A8B" wp14:editId="0CF34087">
+            <wp:extent cx="4274820" cy="2533650"/>
+            <wp:effectExtent l="0" t="0" r="0" b="0"/>
+            <wp:docPr id="4" name="Imagem 4"/>
+            <wp:cNvGraphicFramePr/>
+            <a:graphic xmlns:a="http://schemas.openxmlformats.org/drawingml/2006/main">
+              <a:graphicData uri="http://schemas.openxmlformats.org/drawingml/2006/picture">
+                <pic:pic xmlns:pic="http://schemas.openxmlformats.org/drawingml/2006/picture">
+                  <pic:nvPicPr>
+                    <pic:cNvPr id="4" name="Imagem 4"/>
+                    <pic:cNvPicPr/>
+                  </pic:nvPicPr>
+                  <pic:blipFill rotWithShape="1">
+                    <a:blip r:embed="rId17"/>
+                    <a:srcRect b="5174"/>
+                    <a:stretch/>
+                  </pic:blipFill>
+                  <pic:spPr bwMode="auto">
+                    <a:xfrm>
+                      <a:off x="0" y="0"/>
+                      <a:ext cx="4274820" cy="2533650"/>
+                    </a:xfrm>
+                    <a:prstGeom prst="rect">
+                      <a:avLst/>
+                    </a:prstGeom>
+                    <a:ln>
+                      <a:noFill/>
+                    </a:ln>
+                    <a:extLst>
+                      <a:ext uri="{53640926-AAD7-44D8-BBD7-CCE9431645EC}">
+                        <a14:shadowObscured xmlns:a14="http://schemas.microsoft.com/office/drawing/2010/main"/>
+                      </a:ext>
+                    </a:extLst>
+                  </pic:spPr>
+                </pic:pic>
+              </a:graphicData>
+            </a:graphic>
+          </wp:inline>
+        </w:drawing>
       </w:r>
     </w:p>
     <w:p/>
     <w:p>
       <w:pPr>
         <w:pStyle w:val="cabealho2"/>
-      </w:pPr>
-      <w:r>
+        <w:rPr>
+          <w:rFonts w:ascii="Arial" w:hAnsi="Arial" w:cs="Arial"/>
+          <w:b w:val="0"/>
+          <w:color w:val="auto"/>
+          <w:sz w:val="36"/>
+          <w:szCs w:val="36"/>
+        </w:rPr>
+      </w:pPr>
+      <w:r>
+        <w:rPr>
+          <w:rFonts w:ascii="Arial" w:hAnsi="Arial" w:cs="Arial"/>
+          <w:b w:val="0"/>
+          <w:color w:val="auto"/>
+          <w:sz w:val="36"/>
+          <w:szCs w:val="36"/>
+        </w:rPr>
         <w:t xml:space="preserve">Fazer </w:t>
       </w:r>
       <w:proofErr w:type="spellStart"/>
       <w:r>
+        <w:rPr>
+          <w:rFonts w:ascii="Arial" w:hAnsi="Arial" w:cs="Arial"/>
+          <w:b w:val="0"/>
+          <w:color w:val="auto"/>
+          <w:sz w:val="36"/>
+          <w:szCs w:val="36"/>
+        </w:rPr>
         <w:t>deploy</w:t>
       </w:r>
       <w:proofErr w:type="spellEnd"/>
       <w:r>
-        <w:t xml:space="preserve"> do projeto</w:t>
+        <w:rPr>
+          <w:rFonts w:ascii="Arial" w:hAnsi="Arial" w:cs="Arial"/>
+          <w:b w:val="0"/>
+          <w:color w:val="auto"/>
+          <w:sz w:val="36"/>
+          <w:szCs w:val="36"/>
+        </w:rPr>
+        <w:t xml:space="preserve"> do projet</w:t>
+      </w:r>
+      <w:r>
+        <w:rPr>
+          <w:rFonts w:ascii="Arial" w:hAnsi="Arial" w:cs="Arial"/>
+          <w:b w:val="0"/>
+          <w:color w:val="auto"/>
+          <w:sz w:val="36"/>
+          <w:szCs w:val="36"/>
+        </w:rPr>
+        <w:t>o</w:t>
+      </w:r>
+    </w:p>
+    <w:p>
+      <w:pPr>
+        <w:pStyle w:val="PargrafodaLista"/>
+        <w:numPr>
+          <w:ilvl w:val="0"/>
+          <w:numId w:val="10"/>
+        </w:numPr>
+        <w:rPr>
+          <w:rFonts w:ascii="Arial" w:hAnsi="Arial" w:cs="Arial"/>
+          <w:sz w:val="24"/>
+          <w:szCs w:val="24"/>
+        </w:rPr>
+      </w:pPr>
+      <w:r>
+        <w:rPr>
+          <w:rFonts w:ascii="Arial" w:hAnsi="Arial" w:cs="Arial"/>
+          <w:sz w:val="24"/>
+          <w:szCs w:val="24"/>
+        </w:rPr>
+        <w:t xml:space="preserve">Para fazer um </w:t>
+      </w:r>
+      <w:proofErr w:type="spellStart"/>
+      <w:r>
+        <w:rPr>
+          <w:rFonts w:ascii="Arial" w:hAnsi="Arial" w:cs="Arial"/>
+          <w:sz w:val="24"/>
+          <w:szCs w:val="24"/>
+        </w:rPr>
+        <w:t>deploy</w:t>
+      </w:r>
+      <w:proofErr w:type="spellEnd"/>
+      <w:r>
+        <w:rPr>
+          <w:rFonts w:ascii="Arial" w:hAnsi="Arial" w:cs="Arial"/>
+          <w:sz w:val="24"/>
+          <w:szCs w:val="24"/>
+        </w:rPr>
+        <w:t xml:space="preserve"> é necessário você ter o projeto salvo em alguma pasta do seu computador, usar um simples comando para copiar ou implantá-los com qualquer pacote de instalação que quiser. Isso serve para publicar componentes prontos dentro de um contexto de </w:t>
+      </w:r>
+      <w:proofErr w:type="spellStart"/>
+      <w:r>
+        <w:rPr>
+          <w:rFonts w:ascii="Arial" w:hAnsi="Arial" w:cs="Arial"/>
+          <w:sz w:val="24"/>
+          <w:szCs w:val="24"/>
+        </w:rPr>
+        <w:t>runtime</w:t>
+      </w:r>
+      <w:proofErr w:type="spellEnd"/>
+      <w:r>
+        <w:rPr>
+          <w:rFonts w:ascii="Arial" w:hAnsi="Arial" w:cs="Arial"/>
+          <w:sz w:val="24"/>
+          <w:szCs w:val="24"/>
+        </w:rPr>
+        <w:t>.</w:t>
+      </w:r>
+    </w:p>
+    <w:p>
+      <w:pPr>
+        <w:rPr>
+          <w:rFonts w:ascii="Arial" w:hAnsi="Arial" w:cs="Arial"/>
+          <w:sz w:val="24"/>
+          <w:szCs w:val="24"/>
+        </w:rPr>
+      </w:pPr>
+      <w:r>
+        <w:rPr>
+          <w:rFonts w:ascii="Arial" w:hAnsi="Arial" w:cs="Arial"/>
+          <w:sz w:val="24"/>
+          <w:szCs w:val="24"/>
+        </w:rPr>
+        <w:object w:dxaOrig="1541" w:dyaOrig="997">
+          <v:shapetype id="_x0000_t75" coordsize="21600,21600" o:spt="75" o:preferrelative="t" path="m@4@5l@4@11@9@11@9@5xe" filled="f" stroked="f">
+            <v:stroke joinstyle="miter"/>
+            <v:formulas>
+              <v:f eqn="if lineDrawn pixelLineWidth 0"/>
+              <v:f eqn="sum @0 1 0"/>
+              <v:f eqn="sum 0 0 @1"/>
+              <v:f eqn="prod @2 1 2"/>
+              <v:f eqn="prod @3 21600 pixelWidth"/>
+              <v:f eqn="prod @3 21600 pixelHeight"/>
+              <v:f eqn="sum @0 0 1"/>
+              <v:f eqn="prod @6 1 2"/>
+              <v:f eqn="prod @7 21600 pixelWidth"/>
+              <v:f eqn="sum @8 21600 0"/>
+              <v:f eqn="prod @7 21600 pixelHeight"/>
+              <v:f eqn="sum @10 21600 0"/>
+            </v:formulas>
+            <v:path o:extrusionok="f" gradientshapeok="t" o:connecttype="rect"/>
+            <o:lock v:ext="edit" aspectratio="t"/>
+          </v:shapetype>
+          <v:shape id="_x0000_i1025" type="#_x0000_t75" style="width:77.05pt;height:49.85pt" o:ole="">
+            <v:imagedata r:id="rId18" o:title=""/>
+          </v:shape>
+          <o:OLEObject Type="Embed" ProgID="Package" ShapeID="_x0000_i1025" DrawAspect="Icon" ObjectID="_1630159037" r:id="rId19"/>
+        </w:object>
+      </w:r>
+      <w:r>
+        <w:rPr>
+          <w:rFonts w:ascii="Arial" w:hAnsi="Arial" w:cs="Arial"/>
+          <w:sz w:val="24"/>
+          <w:szCs w:val="24"/>
+        </w:rPr>
+        <w:object w:dxaOrig="1541" w:dyaOrig="997">
+          <v:shape id="_x0000_i1026" type="#_x0000_t75" style="width:77.05pt;height:49.85pt" o:ole="">
+            <v:imagedata r:id="rId20" o:title=""/>
+          </v:shape>
+          <o:OLEObject Type="Embed" ProgID="Package" ShapeID="_x0000_i1026" DrawAspect="Icon" ObjectID="_1630159038" r:id="rId21"/>
+        </w:object>
+      </w:r>
+      <w:r>
+        <w:rPr>
+          <w:rFonts w:ascii="Arial" w:hAnsi="Arial" w:cs="Arial"/>
+          <w:sz w:val="24"/>
+          <w:szCs w:val="24"/>
+        </w:rPr>
+        <w:object w:dxaOrig="1541" w:dyaOrig="997">
+          <v:shape id="_x0000_i1027" type="#_x0000_t75" style="width:77.05pt;height:49.85pt" o:ole="">
+            <v:imagedata r:id="rId22" o:title=""/>
+          </v:shape>
+          <o:OLEObject Type="Embed" ProgID="Package" ShapeID="_x0000_i1027" DrawAspect="Icon" ObjectID="_1630159039" r:id="rId23"/>
+        </w:object>
+      </w:r>
+      <w:r>
+        <w:rPr>
+          <w:rFonts w:ascii="Arial" w:hAnsi="Arial" w:cs="Arial"/>
+          <w:sz w:val="24"/>
+          <w:szCs w:val="24"/>
+        </w:rPr>
+        <w:object w:dxaOrig="1541" w:dyaOrig="997">
+          <v:shape id="_x0000_i1028" type="#_x0000_t75" style="width:77.05pt;height:49.85pt" o:ole="">
+            <v:imagedata r:id="rId24" o:title=""/>
+          </v:shape>
+          <o:OLEObject Type="Embed" ProgID="Package" ShapeID="_x0000_i1028" DrawAspect="Icon" ObjectID="_1630159040" r:id="rId25"/>
+        </w:object>
+      </w:r>
+      <w:r>
+        <w:rPr>
+          <w:rFonts w:ascii="Arial" w:hAnsi="Arial" w:cs="Arial"/>
+          <w:sz w:val="24"/>
+          <w:szCs w:val="24"/>
+        </w:rPr>
+        <w:object w:dxaOrig="1541" w:dyaOrig="997">
+          <v:shape id="_x0000_i1029" type="#_x0000_t75" style="width:77.05pt;height:49.85pt" o:ole="">
+            <v:imagedata r:id="rId26" o:title=""/>
+          </v:shape>
+          <o:OLEObject Type="Embed" ProgID="Package" ShapeID="_x0000_i1029" DrawAspect="Icon" ObjectID="_1630159041" r:id="rId27"/>
+        </w:object>
       </w:r>
     </w:p>
     <w:p/>
-    <w:p/>
     <w:p>
       <w:pPr>
         <w:pStyle w:val="cabealho2"/>
-      </w:pPr>
-      <w:r>
+        <w:rPr>
+          <w:rFonts w:ascii="Arial" w:hAnsi="Arial" w:cs="Arial"/>
+          <w:b w:val="0"/>
+          <w:color w:val="auto"/>
+          <w:sz w:val="36"/>
+          <w:szCs w:val="36"/>
+        </w:rPr>
+      </w:pPr>
+      <w:r>
+        <w:rPr>
+          <w:rFonts w:ascii="Arial" w:hAnsi="Arial" w:cs="Arial"/>
+          <w:b w:val="0"/>
+          <w:color w:val="auto"/>
+          <w:sz w:val="36"/>
+          <w:szCs w:val="36"/>
+        </w:rPr>
         <w:t xml:space="preserve">Quais pacotes do </w:t>
       </w:r>
       <w:proofErr w:type="spellStart"/>
       <w:r>
+        <w:rPr>
+          <w:rFonts w:ascii="Arial" w:hAnsi="Arial" w:cs="Arial"/>
+          <w:b w:val="0"/>
+          <w:color w:val="auto"/>
+          <w:sz w:val="36"/>
+          <w:szCs w:val="36"/>
+        </w:rPr>
         <w:t>NuGet</w:t>
       </w:r>
       <w:proofErr w:type="spellEnd"/>
       <w:r>
+        <w:rPr>
+          <w:rFonts w:ascii="Arial" w:hAnsi="Arial" w:cs="Arial"/>
+          <w:b w:val="0"/>
+          <w:color w:val="auto"/>
+          <w:sz w:val="36"/>
+          <w:szCs w:val="36"/>
+        </w:rPr>
         <w:t xml:space="preserve"> foram utilizados</w:t>
       </w:r>
     </w:p>
@@ -2752,21 +3806,46 @@
           <w:ilvl w:val="0"/>
           <w:numId w:val="8"/>
         </w:numPr>
+        <w:rPr>
+          <w:rFonts w:ascii="Arial" w:hAnsi="Arial" w:cs="Arial"/>
+          <w:sz w:val="24"/>
+          <w:szCs w:val="24"/>
+        </w:rPr>
       </w:pPr>
       <w:proofErr w:type="spellStart"/>
       <w:proofErr w:type="gramStart"/>
       <w:r>
+        <w:rPr>
+          <w:rFonts w:ascii="Arial" w:hAnsi="Arial" w:cs="Arial"/>
+          <w:sz w:val="24"/>
+          <w:szCs w:val="24"/>
+        </w:rPr>
         <w:t>Microsoft.EntityFrameworkCore.SqlServer</w:t>
       </w:r>
       <w:proofErr w:type="spellEnd"/>
       <w:proofErr w:type="gramEnd"/>
       <w:r>
+        <w:rPr>
+          <w:rFonts w:ascii="Arial" w:hAnsi="Arial" w:cs="Arial"/>
+          <w:sz w:val="24"/>
+          <w:szCs w:val="24"/>
+        </w:rPr>
         <w:t xml:space="preserve"> </w:t>
       </w:r>
       <w:r>
+        <w:rPr>
+          <w:rFonts w:ascii="Arial" w:hAnsi="Arial" w:cs="Arial"/>
+          <w:sz w:val="24"/>
+          <w:szCs w:val="24"/>
+        </w:rPr>
         <w:t xml:space="preserve">- </w:t>
       </w:r>
       <w:r>
+        <w:rPr>
+          <w:rFonts w:ascii="Arial" w:hAnsi="Arial" w:cs="Arial"/>
+          <w:sz w:val="24"/>
+          <w:szCs w:val="24"/>
+        </w:rPr>
         <w:t>2.1.11</w:t>
       </w:r>
     </w:p>
@@ -2777,18 +3856,38 @@
           <w:ilvl w:val="0"/>
           <w:numId w:val="8"/>
         </w:numPr>
+        <w:rPr>
+          <w:rFonts w:ascii="Arial" w:hAnsi="Arial" w:cs="Arial"/>
+          <w:sz w:val="24"/>
+          <w:szCs w:val="24"/>
+        </w:rPr>
       </w:pPr>
       <w:proofErr w:type="spellStart"/>
       <w:proofErr w:type="gramStart"/>
       <w:r>
+        <w:rPr>
+          <w:rFonts w:ascii="Arial" w:hAnsi="Arial" w:cs="Arial"/>
+          <w:sz w:val="24"/>
+          <w:szCs w:val="24"/>
+        </w:rPr>
         <w:t>Microsoft.EntityFrameworkCore.SqlServer.Design</w:t>
       </w:r>
       <w:proofErr w:type="spellEnd"/>
       <w:proofErr w:type="gramEnd"/>
       <w:r>
+        <w:rPr>
+          <w:rFonts w:ascii="Arial" w:hAnsi="Arial" w:cs="Arial"/>
+          <w:sz w:val="24"/>
+          <w:szCs w:val="24"/>
+        </w:rPr>
         <w:t xml:space="preserve"> -</w:t>
       </w:r>
       <w:r>
+        <w:rPr>
+          <w:rFonts w:ascii="Arial" w:hAnsi="Arial" w:cs="Arial"/>
+          <w:sz w:val="24"/>
+          <w:szCs w:val="24"/>
+        </w:rPr>
         <w:t xml:space="preserve"> 1.1.6</w:t>
       </w:r>
     </w:p>
@@ -2799,21 +3898,47 @@
           <w:ilvl w:val="0"/>
           <w:numId w:val="8"/>
         </w:numPr>
+        <w:rPr>
+          <w:rFonts w:ascii="Arial" w:hAnsi="Arial" w:cs="Arial"/>
+          <w:sz w:val="24"/>
+          <w:szCs w:val="24"/>
+        </w:rPr>
       </w:pPr>
       <w:proofErr w:type="spellStart"/>
       <w:proofErr w:type="gramStart"/>
       <w:r>
+        <w:rPr>
+          <w:rFonts w:ascii="Arial" w:hAnsi="Arial" w:cs="Arial"/>
+          <w:sz w:val="24"/>
+          <w:szCs w:val="24"/>
+        </w:rPr>
+        <w:lastRenderedPageBreak/>
         <w:t>Microsoft.EntityFrameworkCore.Tools</w:t>
       </w:r>
       <w:proofErr w:type="spellEnd"/>
       <w:proofErr w:type="gramEnd"/>
       <w:r>
+        <w:rPr>
+          <w:rFonts w:ascii="Arial" w:hAnsi="Arial" w:cs="Arial"/>
+          <w:sz w:val="24"/>
+          <w:szCs w:val="24"/>
+        </w:rPr>
         <w:t xml:space="preserve"> </w:t>
       </w:r>
       <w:r>
+        <w:rPr>
+          <w:rFonts w:ascii="Arial" w:hAnsi="Arial" w:cs="Arial"/>
+          <w:sz w:val="24"/>
+          <w:szCs w:val="24"/>
+        </w:rPr>
         <w:t xml:space="preserve">- </w:t>
       </w:r>
       <w:r>
+        <w:rPr>
+          <w:rFonts w:ascii="Arial" w:hAnsi="Arial" w:cs="Arial"/>
+          <w:sz w:val="24"/>
+          <w:szCs w:val="24"/>
+        </w:rPr>
         <w:t>2.1.11</w:t>
       </w:r>
     </w:p>
@@ -2824,15 +3949,30 @@
           <w:ilvl w:val="0"/>
           <w:numId w:val="8"/>
         </w:numPr>
+        <w:rPr>
+          <w:rFonts w:ascii="Arial" w:hAnsi="Arial" w:cs="Arial"/>
+          <w:sz w:val="24"/>
+          <w:szCs w:val="24"/>
+        </w:rPr>
       </w:pPr>
       <w:proofErr w:type="spellStart"/>
       <w:proofErr w:type="gramStart"/>
       <w:r>
+        <w:rPr>
+          <w:rFonts w:ascii="Arial" w:hAnsi="Arial" w:cs="Arial"/>
+          <w:sz w:val="24"/>
+          <w:szCs w:val="24"/>
+        </w:rPr>
         <w:t>System.IdentityModel.Tokens.Jwt</w:t>
       </w:r>
       <w:proofErr w:type="spellEnd"/>
       <w:proofErr w:type="gramEnd"/>
       <w:r>
+        <w:rPr>
+          <w:rFonts w:ascii="Arial" w:hAnsi="Arial" w:cs="Arial"/>
+          <w:sz w:val="24"/>
+          <w:szCs w:val="24"/>
+        </w:rPr>
         <w:t xml:space="preserve"> - 5.5.0 </w:t>
       </w:r>
     </w:p>
@@ -2843,15 +3983,30 @@
           <w:ilvl w:val="0"/>
           <w:numId w:val="8"/>
         </w:numPr>
+        <w:rPr>
+          <w:rFonts w:ascii="Arial" w:hAnsi="Arial" w:cs="Arial"/>
+          <w:sz w:val="24"/>
+          <w:szCs w:val="24"/>
+        </w:rPr>
       </w:pPr>
       <w:proofErr w:type="spellStart"/>
       <w:proofErr w:type="gramStart"/>
       <w:r>
+        <w:rPr>
+          <w:rFonts w:ascii="Arial" w:hAnsi="Arial" w:cs="Arial"/>
+          <w:sz w:val="24"/>
+          <w:szCs w:val="24"/>
+        </w:rPr>
         <w:t>Microsoft.AspNetCore.Authentication.JwtBearer</w:t>
       </w:r>
       <w:proofErr w:type="spellEnd"/>
       <w:proofErr w:type="gramEnd"/>
       <w:r>
+        <w:rPr>
+          <w:rFonts w:ascii="Arial" w:hAnsi="Arial" w:cs="Arial"/>
+          <w:sz w:val="24"/>
+          <w:szCs w:val="24"/>
+        </w:rPr>
         <w:t xml:space="preserve"> - 2.1.1 </w:t>
       </w:r>
     </w:p>
@@ -2862,518 +4017,841 @@
           <w:ilvl w:val="0"/>
           <w:numId w:val="8"/>
         </w:numPr>
+        <w:rPr>
+          <w:rFonts w:ascii="Arial" w:hAnsi="Arial" w:cs="Arial"/>
+          <w:sz w:val="24"/>
+          <w:szCs w:val="24"/>
+        </w:rPr>
       </w:pPr>
       <w:proofErr w:type="spellStart"/>
       <w:r>
+        <w:rPr>
+          <w:rFonts w:ascii="Arial" w:hAnsi="Arial" w:cs="Arial"/>
+          <w:sz w:val="24"/>
+          <w:szCs w:val="24"/>
+        </w:rPr>
         <w:t>Swashbuckle.AspNetCore</w:t>
       </w:r>
       <w:proofErr w:type="spellEnd"/>
       <w:r>
+        <w:rPr>
+          <w:rFonts w:ascii="Arial" w:hAnsi="Arial" w:cs="Arial"/>
+          <w:sz w:val="24"/>
+          <w:szCs w:val="24"/>
+        </w:rPr>
         <w:t xml:space="preserve"> </w:t>
       </w:r>
       <w:r>
+        <w:rPr>
+          <w:rFonts w:ascii="Arial" w:hAnsi="Arial" w:cs="Arial"/>
+          <w:sz w:val="24"/>
+          <w:szCs w:val="24"/>
+        </w:rPr>
         <w:t xml:space="preserve">- </w:t>
       </w:r>
       <w:r>
+        <w:rPr>
+          <w:rFonts w:ascii="Arial" w:hAnsi="Arial" w:cs="Arial"/>
+          <w:sz w:val="24"/>
+          <w:szCs w:val="24"/>
+        </w:rPr>
         <w:t>4.0.1</w:t>
       </w:r>
     </w:p>
     <w:p>
       <w:pPr>
+        <w:pStyle w:val="PargrafodaLista"/>
+        <w:rPr>
+          <w:rFonts w:ascii="Arial" w:hAnsi="Arial" w:cs="Arial"/>
+          <w:sz w:val="24"/>
+          <w:szCs w:val="24"/>
+        </w:rPr>
+      </w:pPr>
+    </w:p>
+    <w:p>
+      <w:pPr>
         <w:pStyle w:val="cabealho2"/>
-      </w:pPr>
-      <w:r>
+        <w:rPr>
+          <w:rFonts w:ascii="Arial" w:hAnsi="Arial" w:cs="Arial"/>
+          <w:b w:val="0"/>
+          <w:color w:val="auto"/>
+          <w:sz w:val="36"/>
+          <w:szCs w:val="36"/>
+        </w:rPr>
+      </w:pPr>
+      <w:r>
+        <w:rPr>
+          <w:rFonts w:ascii="Arial" w:hAnsi="Arial" w:cs="Arial"/>
+          <w:b w:val="0"/>
+          <w:color w:val="auto"/>
+          <w:sz w:val="36"/>
+          <w:szCs w:val="36"/>
+        </w:rPr>
         <w:t>Como está a arquitetura do projeto</w:t>
       </w:r>
     </w:p>
     <w:p/>
     <w:p>
+      <w:r>
+        <w:rPr>
+          <w:noProof/>
+        </w:rPr>
+        <w:drawing>
+          <wp:inline distT="0" distB="0" distL="0" distR="0" wp14:anchorId="0C110A75" wp14:editId="04CAE57A">
+            <wp:extent cx="5732145" cy="3223895"/>
+            <wp:effectExtent l="0" t="0" r="1905" b="0"/>
+            <wp:docPr id="5" name="Imagem 5"/>
+            <wp:cNvGraphicFramePr>
+              <a:graphicFrameLocks xmlns:a="http://schemas.openxmlformats.org/drawingml/2006/main" noChangeAspect="1"/>
+            </wp:cNvGraphicFramePr>
+            <a:graphic xmlns:a="http://schemas.openxmlformats.org/drawingml/2006/main">
+              <a:graphicData uri="http://schemas.openxmlformats.org/drawingml/2006/picture">
+                <pic:pic xmlns:pic="http://schemas.openxmlformats.org/drawingml/2006/picture">
+                  <pic:nvPicPr>
+                    <pic:cNvPr id="5" name="Banco de dados (1).png"/>
+                    <pic:cNvPicPr/>
+                  </pic:nvPicPr>
+                  <pic:blipFill>
+                    <a:blip r:embed="rId28"/>
+                    <a:stretch>
+                      <a:fillRect/>
+                    </a:stretch>
+                  </pic:blipFill>
+                  <pic:spPr>
+                    <a:xfrm>
+                      <a:off x="0" y="0"/>
+                      <a:ext cx="5732145" cy="3223895"/>
+                    </a:xfrm>
+                    <a:prstGeom prst="rect">
+                      <a:avLst/>
+                    </a:prstGeom>
+                  </pic:spPr>
+                </pic:pic>
+              </a:graphicData>
+            </a:graphic>
+          </wp:inline>
+        </w:drawing>
+      </w:r>
+    </w:p>
+    <w:p/>
+    <w:p>
       <w:pPr>
         <w:pStyle w:val="cabealho2"/>
-      </w:pPr>
-      <w:r>
+        <w:rPr>
+          <w:rFonts w:ascii="Arial" w:hAnsi="Arial" w:cs="Arial"/>
+          <w:b w:val="0"/>
+          <w:color w:val="auto"/>
+          <w:sz w:val="36"/>
+          <w:szCs w:val="36"/>
+        </w:rPr>
+      </w:pPr>
+      <w:r>
+        <w:rPr>
+          <w:rFonts w:ascii="Arial" w:hAnsi="Arial" w:cs="Arial"/>
+          <w:b w:val="0"/>
+          <w:color w:val="auto"/>
+          <w:sz w:val="36"/>
+          <w:szCs w:val="36"/>
+        </w:rPr>
         <w:t xml:space="preserve">Como exportar e importar o </w:t>
       </w:r>
       <w:proofErr w:type="spellStart"/>
       <w:r>
+        <w:rPr>
+          <w:rFonts w:ascii="Arial" w:hAnsi="Arial" w:cs="Arial"/>
+          <w:b w:val="0"/>
+          <w:color w:val="auto"/>
+          <w:sz w:val="36"/>
+          <w:szCs w:val="36"/>
+        </w:rPr>
         <w:t>postman</w:t>
       </w:r>
       <w:proofErr w:type="spellEnd"/>
       <w:r>
+        <w:rPr>
+          <w:rFonts w:ascii="Arial" w:hAnsi="Arial" w:cs="Arial"/>
+          <w:b w:val="0"/>
+          <w:color w:val="auto"/>
+          <w:sz w:val="36"/>
+          <w:szCs w:val="36"/>
+        </w:rPr>
         <w:t xml:space="preserve"> em outra máquina</w:t>
       </w:r>
     </w:p>
     <w:p>
-      <w:r>
-        <w:t>Para importar o projeto, basta você clicar no botão “</w:t>
+      <w:pPr>
+        <w:pStyle w:val="PargrafodaLista"/>
+        <w:numPr>
+          <w:ilvl w:val="0"/>
+          <w:numId w:val="11"/>
+        </w:numPr>
+        <w:rPr>
+          <w:rFonts w:ascii="Arial" w:hAnsi="Arial" w:cs="Arial"/>
+          <w:color w:val="auto"/>
+          <w:sz w:val="24"/>
+          <w:szCs w:val="24"/>
+        </w:rPr>
+      </w:pPr>
+      <w:r>
+        <w:rPr>
+          <w:rFonts w:ascii="Arial" w:hAnsi="Arial" w:cs="Arial"/>
+          <w:color w:val="auto"/>
+          <w:sz w:val="24"/>
+          <w:szCs w:val="24"/>
+        </w:rPr>
+        <w:t>Para importar</w:t>
+      </w:r>
+      <w:r>
+        <w:rPr>
+          <w:rFonts w:ascii="Arial" w:hAnsi="Arial" w:cs="Arial"/>
+          <w:color w:val="auto"/>
+          <w:sz w:val="24"/>
+          <w:szCs w:val="24"/>
+        </w:rPr>
+        <w:t>/exportar</w:t>
+      </w:r>
+      <w:r>
+        <w:rPr>
+          <w:rFonts w:ascii="Arial" w:hAnsi="Arial" w:cs="Arial"/>
+          <w:color w:val="auto"/>
+          <w:sz w:val="24"/>
+          <w:szCs w:val="24"/>
+        </w:rPr>
+        <w:t xml:space="preserve"> o projeto</w:t>
+      </w:r>
+      <w:r>
+        <w:rPr>
+          <w:rFonts w:ascii="Arial" w:hAnsi="Arial" w:cs="Arial"/>
+          <w:color w:val="auto"/>
+          <w:sz w:val="24"/>
+          <w:szCs w:val="24"/>
+        </w:rPr>
+        <w:t xml:space="preserve"> é fundamental que tenha o arquivo pronto para importação e a </w:t>
       </w:r>
       <w:proofErr w:type="spellStart"/>
       <w:r>
+        <w:rPr>
+          <w:rFonts w:ascii="Arial" w:hAnsi="Arial" w:cs="Arial"/>
+          <w:color w:val="auto"/>
+          <w:sz w:val="24"/>
+          <w:szCs w:val="24"/>
+        </w:rPr>
+        <w:t>expotação</w:t>
+      </w:r>
+      <w:proofErr w:type="spellEnd"/>
+      <w:r>
+        <w:rPr>
+          <w:rFonts w:ascii="Arial" w:hAnsi="Arial" w:cs="Arial"/>
+          <w:color w:val="auto"/>
+          <w:sz w:val="24"/>
+          <w:szCs w:val="24"/>
+        </w:rPr>
+        <w:t xml:space="preserve">. </w:t>
+      </w:r>
+    </w:p>
+    <w:p>
+      <w:pPr>
+        <w:pStyle w:val="PargrafodaLista"/>
+        <w:numPr>
+          <w:ilvl w:val="0"/>
+          <w:numId w:val="11"/>
+        </w:numPr>
+        <w:rPr>
+          <w:rFonts w:ascii="Arial" w:hAnsi="Arial" w:cs="Arial"/>
+          <w:color w:val="auto"/>
+          <w:sz w:val="24"/>
+          <w:szCs w:val="24"/>
+        </w:rPr>
+      </w:pPr>
+      <w:r>
+        <w:rPr>
+          <w:rFonts w:ascii="Arial" w:hAnsi="Arial" w:cs="Arial"/>
+          <w:color w:val="auto"/>
+          <w:sz w:val="24"/>
+          <w:szCs w:val="24"/>
+        </w:rPr>
+        <w:t>B</w:t>
+      </w:r>
+      <w:r>
+        <w:rPr>
+          <w:rFonts w:ascii="Arial" w:hAnsi="Arial" w:cs="Arial"/>
+          <w:color w:val="auto"/>
+          <w:sz w:val="24"/>
+          <w:szCs w:val="24"/>
+        </w:rPr>
+        <w:t>asta você clicar no botão “</w:t>
+      </w:r>
+      <w:proofErr w:type="spellStart"/>
+      <w:r>
+        <w:rPr>
+          <w:rFonts w:ascii="Arial" w:hAnsi="Arial" w:cs="Arial"/>
+          <w:color w:val="auto"/>
+          <w:sz w:val="24"/>
+          <w:szCs w:val="24"/>
+        </w:rPr>
         <w:t>Import</w:t>
       </w:r>
       <w:proofErr w:type="spellEnd"/>
       <w:r>
-        <w:t>”, selecionar a opção “</w:t>
+        <w:rPr>
+          <w:rFonts w:ascii="Arial" w:hAnsi="Arial" w:cs="Arial"/>
+          <w:color w:val="auto"/>
+          <w:sz w:val="24"/>
+          <w:szCs w:val="24"/>
+        </w:rPr>
+        <w:t xml:space="preserve">”, selecionar </w:t>
+      </w:r>
+      <w:r>
+        <w:rPr>
+          <w:rFonts w:ascii="Arial" w:hAnsi="Arial" w:cs="Arial"/>
+          <w:color w:val="auto"/>
+          <w:sz w:val="24"/>
+          <w:szCs w:val="24"/>
+        </w:rPr>
+        <w:t>o arquivo/caminho que você deseja.</w:t>
+      </w:r>
+      <w:r>
+        <w:rPr>
+          <w:rFonts w:ascii="Arial" w:hAnsi="Arial" w:cs="Arial"/>
+          <w:color w:val="auto"/>
+          <w:sz w:val="24"/>
+          <w:szCs w:val="24"/>
+        </w:rPr>
+        <w:t xml:space="preserve"> </w:t>
+      </w:r>
+    </w:p>
+    <w:p>
+      <w:pPr>
+        <w:pStyle w:val="PargrafodaLista"/>
+        <w:numPr>
+          <w:ilvl w:val="0"/>
+          <w:numId w:val="11"/>
+        </w:numPr>
+        <w:rPr>
+          <w:rFonts w:ascii="Arial" w:hAnsi="Arial" w:cs="Arial"/>
+          <w:color w:val="auto"/>
+          <w:sz w:val="24"/>
+          <w:szCs w:val="24"/>
+        </w:rPr>
+      </w:pPr>
+      <w:r>
+        <w:rPr>
+          <w:rFonts w:ascii="Arial" w:hAnsi="Arial" w:cs="Arial"/>
+          <w:color w:val="auto"/>
+          <w:sz w:val="24"/>
+          <w:szCs w:val="24"/>
+        </w:rPr>
+        <w:t xml:space="preserve">Para exportação, é necessário clicar nos 3 pontinhos que ficam ao lado da sua pasta e clicar na opção export. Em seguida, será aberta uma caixa com opções do tipo de arquivo que quer criar, </w:t>
+      </w:r>
+      <w:r>
+        <w:rPr>
+          <w:rFonts w:ascii="Arial" w:hAnsi="Arial" w:cs="Arial"/>
+          <w:color w:val="auto"/>
+          <w:sz w:val="24"/>
+          <w:szCs w:val="24"/>
+        </w:rPr>
+        <w:t>logo será aberto uma caixa para você salvar seu arquivo.</w:t>
+      </w:r>
+    </w:p>
+    <w:p>
+      <w:pPr>
+        <w:pStyle w:val="cabealho2"/>
+        <w:rPr>
+          <w:rFonts w:ascii="Arial" w:hAnsi="Arial" w:cs="Arial"/>
+          <w:b w:val="0"/>
+          <w:color w:val="auto"/>
+          <w:sz w:val="36"/>
+          <w:szCs w:val="36"/>
+        </w:rPr>
+      </w:pPr>
+      <w:r>
+        <w:rPr>
+          <w:rFonts w:ascii="Arial" w:hAnsi="Arial" w:cs="Arial"/>
+          <w:b w:val="0"/>
+          <w:color w:val="auto"/>
+          <w:sz w:val="36"/>
+          <w:szCs w:val="36"/>
+        </w:rPr>
+        <w:t xml:space="preserve">Como realizar a criação de todo o banco e rodar o projeto no </w:t>
       </w:r>
       <w:proofErr w:type="spellStart"/>
       <w:r>
-        <w:t>Import</w:t>
+        <w:rPr>
+          <w:rFonts w:ascii="Arial" w:hAnsi="Arial" w:cs="Arial"/>
+          <w:b w:val="0"/>
+          <w:color w:val="auto"/>
+          <w:sz w:val="36"/>
+          <w:szCs w:val="36"/>
+        </w:rPr>
+        <w:t>backend</w:t>
       </w:r>
       <w:proofErr w:type="spellEnd"/>
-      <w:r>
+    </w:p>
+    <w:p>
+      <w:pPr>
+        <w:pStyle w:val="PargrafodaLista"/>
+        <w:numPr>
+          <w:ilvl w:val="0"/>
+          <w:numId w:val="12"/>
+        </w:numPr>
+        <w:rPr>
+          <w:rFonts w:ascii="Arial" w:hAnsi="Arial" w:cs="Arial"/>
+          <w:color w:val="auto"/>
+          <w:sz w:val="24"/>
+          <w:szCs w:val="24"/>
+        </w:rPr>
+      </w:pPr>
+      <w:r>
+        <w:rPr>
+          <w:rFonts w:ascii="Arial" w:hAnsi="Arial" w:cs="Arial"/>
+          <w:color w:val="auto"/>
+          <w:sz w:val="24"/>
+          <w:szCs w:val="24"/>
+        </w:rPr>
+        <w:t xml:space="preserve">Para isso damos um </w:t>
+      </w:r>
+      <w:proofErr w:type="spellStart"/>
+      <w:r>
+        <w:rPr>
+          <w:rFonts w:ascii="Arial" w:hAnsi="Arial" w:cs="Arial"/>
+          <w:color w:val="auto"/>
+          <w:sz w:val="24"/>
+          <w:szCs w:val="24"/>
+        </w:rPr>
+        <w:t>Scaffold</w:t>
+      </w:r>
+      <w:proofErr w:type="spellEnd"/>
+    </w:p>
+    <w:p>
+      <w:pPr>
+        <w:rPr>
+          <w:rFonts w:ascii="Arial" w:hAnsi="Arial" w:cs="Arial"/>
+          <w:color w:val="auto"/>
+          <w:sz w:val="24"/>
+          <w:szCs w:val="24"/>
+          <w:shd w:val="clear" w:color="auto" w:fill="FFFFFF"/>
+        </w:rPr>
+      </w:pPr>
+      <w:r>
+        <w:rPr>
+          <w:rFonts w:ascii="Arial" w:hAnsi="Arial" w:cs="Arial"/>
+          <w:color w:val="auto"/>
+          <w:sz w:val="24"/>
+          <w:szCs w:val="24"/>
+          <w:shd w:val="clear" w:color="auto" w:fill="FFFFFF"/>
+        </w:rPr>
+        <w:lastRenderedPageBreak/>
+        <w:t>Exibir -&gt; Outras Janelas -&gt; Console do Gerenciador de Pacotes</w:t>
+      </w:r>
+    </w:p>
+    <w:p>
+      <w:pPr>
+        <w:rPr>
+          <w:rFonts w:ascii="Arial" w:hAnsi="Arial" w:cs="Arial"/>
+          <w:color w:val="24292E"/>
+          <w:sz w:val="22"/>
+          <w:szCs w:val="22"/>
+          <w:shd w:val="clear" w:color="auto" w:fill="FFFFFF"/>
+        </w:rPr>
+      </w:pPr>
+      <w:r>
+        <w:rPr>
+          <w:rFonts w:ascii="Arial" w:hAnsi="Arial" w:cs="Arial"/>
+          <w:color w:val="24292E"/>
+          <w:sz w:val="22"/>
+          <w:szCs w:val="22"/>
+          <w:shd w:val="clear" w:color="auto" w:fill="FFFFFF"/>
+        </w:rPr>
+        <w:t xml:space="preserve">Por </w:t>
+      </w:r>
+      <w:proofErr w:type="gramStart"/>
+      <w:r>
+        <w:rPr>
+          <w:rFonts w:ascii="Arial" w:hAnsi="Arial" w:cs="Arial"/>
+          <w:color w:val="24292E"/>
+          <w:sz w:val="22"/>
+          <w:szCs w:val="22"/>
+          <w:shd w:val="clear" w:color="auto" w:fill="FFFFFF"/>
+        </w:rPr>
+        <w:t>Exemp</w:t>
+      </w:r>
+      <w:r>
+        <w:rPr>
+          <w:rFonts w:ascii="Arial" w:hAnsi="Arial" w:cs="Arial"/>
+          <w:color w:val="24292E"/>
+          <w:sz w:val="22"/>
+          <w:szCs w:val="22"/>
+          <w:shd w:val="clear" w:color="auto" w:fill="FFFFFF"/>
+        </w:rPr>
+        <w:t>l</w:t>
+      </w:r>
+      <w:r>
+        <w:rPr>
+          <w:rFonts w:ascii="Arial" w:hAnsi="Arial" w:cs="Arial"/>
+          <w:color w:val="24292E"/>
+          <w:sz w:val="22"/>
+          <w:szCs w:val="22"/>
+          <w:shd w:val="clear" w:color="auto" w:fill="FFFFFF"/>
+        </w:rPr>
+        <w:t>o :</w:t>
+      </w:r>
+      <w:proofErr w:type="gramEnd"/>
+      <w:r>
+        <w:rPr>
+          <w:rFonts w:ascii="Arial" w:hAnsi="Arial" w:cs="Arial"/>
+          <w:color w:val="24292E"/>
+          <w:sz w:val="22"/>
+          <w:szCs w:val="22"/>
+          <w:shd w:val="clear" w:color="auto" w:fill="FFFFFF"/>
+        </w:rPr>
+        <w:t xml:space="preserve"> “</w:t>
+      </w:r>
+      <w:proofErr w:type="spellStart"/>
+      <w:r>
+        <w:rPr>
+          <w:rFonts w:ascii="Arial" w:hAnsi="Arial" w:cs="Arial"/>
+          <w:color w:val="24292E"/>
+          <w:sz w:val="22"/>
+          <w:szCs w:val="22"/>
+          <w:shd w:val="clear" w:color="auto" w:fill="FFFFFF"/>
+        </w:rPr>
+        <w:t>Scaffold-DbContext</w:t>
+      </w:r>
+      <w:proofErr w:type="spellEnd"/>
+      <w:r>
+        <w:rPr>
+          <w:rFonts w:ascii="Arial" w:hAnsi="Arial" w:cs="Arial"/>
+          <w:color w:val="24292E"/>
+          <w:sz w:val="22"/>
+          <w:szCs w:val="22"/>
+          <w:shd w:val="clear" w:color="auto" w:fill="FFFFFF"/>
+        </w:rPr>
+        <w:t xml:space="preserve"> "Data </w:t>
+      </w:r>
+      <w:proofErr w:type="spellStart"/>
+      <w:r>
+        <w:rPr>
+          <w:rFonts w:ascii="Arial" w:hAnsi="Arial" w:cs="Arial"/>
+          <w:color w:val="24292E"/>
+          <w:sz w:val="22"/>
+          <w:szCs w:val="22"/>
+          <w:shd w:val="clear" w:color="auto" w:fill="FFFFFF"/>
+        </w:rPr>
+        <w:t>Source</w:t>
+      </w:r>
+      <w:proofErr w:type="spellEnd"/>
+      <w:r>
+        <w:rPr>
+          <w:rFonts w:ascii="Arial" w:hAnsi="Arial" w:cs="Arial"/>
+          <w:color w:val="24292E"/>
+          <w:sz w:val="22"/>
+          <w:szCs w:val="22"/>
+          <w:shd w:val="clear" w:color="auto" w:fill="FFFFFF"/>
+        </w:rPr>
+        <w:t>=.\</w:t>
+      </w:r>
+      <w:proofErr w:type="spellStart"/>
+      <w:r>
+        <w:rPr>
+          <w:rFonts w:ascii="Arial" w:hAnsi="Arial" w:cs="Arial"/>
+          <w:color w:val="24292E"/>
+          <w:sz w:val="22"/>
+          <w:szCs w:val="22"/>
+          <w:shd w:val="clear" w:color="auto" w:fill="FFFFFF"/>
+        </w:rPr>
+        <w:t>SqlExpress;Initial</w:t>
+      </w:r>
+      <w:proofErr w:type="spellEnd"/>
+      <w:r>
+        <w:rPr>
+          <w:rFonts w:ascii="Arial" w:hAnsi="Arial" w:cs="Arial"/>
+          <w:color w:val="24292E"/>
+          <w:sz w:val="22"/>
+          <w:szCs w:val="22"/>
+          <w:shd w:val="clear" w:color="auto" w:fill="FFFFFF"/>
+        </w:rPr>
         <w:t xml:space="preserve"> </w:t>
       </w:r>
       <w:proofErr w:type="spellStart"/>
       <w:r>
-        <w:t>From</w:t>
+        <w:rPr>
+          <w:rFonts w:ascii="Arial" w:hAnsi="Arial" w:cs="Arial"/>
+          <w:color w:val="24292E"/>
+          <w:sz w:val="22"/>
+          <w:szCs w:val="22"/>
+          <w:shd w:val="clear" w:color="auto" w:fill="FFFFFF"/>
+        </w:rPr>
+        <w:t>Catalog</w:t>
       </w:r>
       <w:proofErr w:type="spellEnd"/>
       <w:r>
-        <w:t xml:space="preserve"> Link”, preencher com o link</w:t>
-      </w:r>
+        <w:rPr>
+          <w:rFonts w:ascii="Arial" w:hAnsi="Arial" w:cs="Arial"/>
+          <w:color w:val="24292E"/>
+          <w:sz w:val="22"/>
+          <w:szCs w:val="22"/>
+          <w:shd w:val="clear" w:color="auto" w:fill="FFFFFF"/>
+        </w:rPr>
+        <w:t>=</w:t>
+      </w:r>
+      <w:proofErr w:type="spellStart"/>
+      <w:r>
+        <w:rPr>
+          <w:rFonts w:ascii="Arial" w:hAnsi="Arial" w:cs="Arial"/>
+          <w:color w:val="24292E"/>
+          <w:sz w:val="22"/>
+          <w:szCs w:val="22"/>
+          <w:shd w:val="clear" w:color="auto" w:fill="FFFFFF"/>
+        </w:rPr>
+        <w:t>T_</w:t>
+      </w:r>
+      <w:r>
+        <w:rPr>
+          <w:rFonts w:ascii="Arial" w:hAnsi="Arial" w:cs="Arial"/>
+          <w:color w:val="24292E"/>
+          <w:sz w:val="22"/>
+          <w:szCs w:val="22"/>
+          <w:shd w:val="clear" w:color="auto" w:fill="FFFFFF"/>
+        </w:rPr>
+        <w:t>OpFlix</w:t>
+      </w:r>
+      <w:r>
+        <w:rPr>
+          <w:rFonts w:ascii="Arial" w:hAnsi="Arial" w:cs="Arial"/>
+          <w:color w:val="24292E"/>
+          <w:sz w:val="22"/>
+          <w:szCs w:val="22"/>
+          <w:shd w:val="clear" w:color="auto" w:fill="FFFFFF"/>
+        </w:rPr>
+        <w:t>;User</w:t>
+      </w:r>
+      <w:proofErr w:type="spellEnd"/>
+      <w:r>
+        <w:rPr>
+          <w:rFonts w:ascii="Arial" w:hAnsi="Arial" w:cs="Arial"/>
+          <w:color w:val="24292E"/>
+          <w:sz w:val="22"/>
+          <w:szCs w:val="22"/>
+          <w:shd w:val="clear" w:color="auto" w:fill="FFFFFF"/>
+        </w:rPr>
+        <w:t xml:space="preserve"> Id=</w:t>
+      </w:r>
+      <w:proofErr w:type="spellStart"/>
+      <w:r>
+        <w:rPr>
+          <w:rFonts w:ascii="Arial" w:hAnsi="Arial" w:cs="Arial"/>
+          <w:color w:val="24292E"/>
+          <w:sz w:val="22"/>
+          <w:szCs w:val="22"/>
+          <w:shd w:val="clear" w:color="auto" w:fill="FFFFFF"/>
+        </w:rPr>
+        <w:t>sa;Pwd</w:t>
+      </w:r>
+      <w:proofErr w:type="spellEnd"/>
+      <w:r>
+        <w:rPr>
+          <w:rFonts w:ascii="Arial" w:hAnsi="Arial" w:cs="Arial"/>
+          <w:color w:val="24292E"/>
+          <w:sz w:val="22"/>
+          <w:szCs w:val="22"/>
+          <w:shd w:val="clear" w:color="auto" w:fill="FFFFFF"/>
+        </w:rPr>
+        <w:t xml:space="preserve">=132;" </w:t>
+      </w:r>
+      <w:proofErr w:type="spellStart"/>
+      <w:r>
+        <w:rPr>
+          <w:rFonts w:ascii="Arial" w:hAnsi="Arial" w:cs="Arial"/>
+          <w:color w:val="24292E"/>
+          <w:sz w:val="22"/>
+          <w:szCs w:val="22"/>
+          <w:shd w:val="clear" w:color="auto" w:fill="FFFFFF"/>
+        </w:rPr>
+        <w:t>Microsoft.EntityFrameworkCore.SqlServer</w:t>
+      </w:r>
+      <w:proofErr w:type="spellEnd"/>
+      <w:r>
+        <w:rPr>
+          <w:rFonts w:ascii="Arial" w:hAnsi="Arial" w:cs="Arial"/>
+          <w:color w:val="24292E"/>
+          <w:sz w:val="22"/>
+          <w:szCs w:val="22"/>
+          <w:shd w:val="clear" w:color="auto" w:fill="FFFFFF"/>
+        </w:rPr>
+        <w:t xml:space="preserve"> -</w:t>
+      </w:r>
+      <w:proofErr w:type="spellStart"/>
+      <w:r>
+        <w:rPr>
+          <w:rFonts w:ascii="Arial" w:hAnsi="Arial" w:cs="Arial"/>
+          <w:color w:val="24292E"/>
+          <w:sz w:val="22"/>
+          <w:szCs w:val="22"/>
+          <w:shd w:val="clear" w:color="auto" w:fill="FFFFFF"/>
+        </w:rPr>
+        <w:t>OutputDir</w:t>
+      </w:r>
+      <w:proofErr w:type="spellEnd"/>
+      <w:r>
+        <w:rPr>
+          <w:rFonts w:ascii="Arial" w:hAnsi="Arial" w:cs="Arial"/>
+          <w:color w:val="24292E"/>
+          <w:sz w:val="22"/>
+          <w:szCs w:val="22"/>
+          <w:shd w:val="clear" w:color="auto" w:fill="FFFFFF"/>
+        </w:rPr>
+        <w:t xml:space="preserve"> </w:t>
+      </w:r>
+      <w:proofErr w:type="spellStart"/>
+      <w:r>
+        <w:rPr>
+          <w:rFonts w:ascii="Arial" w:hAnsi="Arial" w:cs="Arial"/>
+          <w:color w:val="24292E"/>
+          <w:sz w:val="22"/>
+          <w:szCs w:val="22"/>
+          <w:shd w:val="clear" w:color="auto" w:fill="FFFFFF"/>
+        </w:rPr>
+        <w:t>Domains</w:t>
+      </w:r>
+      <w:proofErr w:type="spellEnd"/>
+      <w:r>
+        <w:rPr>
+          <w:rFonts w:ascii="Arial" w:hAnsi="Arial" w:cs="Arial"/>
+          <w:color w:val="24292E"/>
+          <w:sz w:val="22"/>
+          <w:szCs w:val="22"/>
+          <w:shd w:val="clear" w:color="auto" w:fill="FFFFFF"/>
+        </w:rPr>
+        <w:t xml:space="preserve"> -</w:t>
+      </w:r>
+      <w:proofErr w:type="spellStart"/>
+      <w:r>
+        <w:rPr>
+          <w:rFonts w:ascii="Arial" w:hAnsi="Arial" w:cs="Arial"/>
+          <w:color w:val="24292E"/>
+          <w:sz w:val="22"/>
+          <w:szCs w:val="22"/>
+          <w:shd w:val="clear" w:color="auto" w:fill="FFFFFF"/>
+        </w:rPr>
+        <w:t>ContextDir</w:t>
+      </w:r>
+      <w:proofErr w:type="spellEnd"/>
+      <w:r>
+        <w:rPr>
+          <w:rFonts w:ascii="Arial" w:hAnsi="Arial" w:cs="Arial"/>
+          <w:color w:val="24292E"/>
+          <w:sz w:val="22"/>
+          <w:szCs w:val="22"/>
+          <w:shd w:val="clear" w:color="auto" w:fill="FFFFFF"/>
+        </w:rPr>
+        <w:t xml:space="preserve"> </w:t>
+      </w:r>
+      <w:proofErr w:type="spellStart"/>
+      <w:r>
+        <w:rPr>
+          <w:rFonts w:ascii="Arial" w:hAnsi="Arial" w:cs="Arial"/>
+          <w:color w:val="24292E"/>
+          <w:sz w:val="22"/>
+          <w:szCs w:val="22"/>
+          <w:shd w:val="clear" w:color="auto" w:fill="FFFFFF"/>
+        </w:rPr>
+        <w:t>Contexts</w:t>
+      </w:r>
+      <w:proofErr w:type="spellEnd"/>
+      <w:r>
+        <w:rPr>
+          <w:rFonts w:ascii="Arial" w:hAnsi="Arial" w:cs="Arial"/>
+          <w:color w:val="24292E"/>
+          <w:sz w:val="22"/>
+          <w:szCs w:val="22"/>
+          <w:shd w:val="clear" w:color="auto" w:fill="FFFFFF"/>
+        </w:rPr>
+        <w:t xml:space="preserve"> -</w:t>
+      </w:r>
+      <w:proofErr w:type="spellStart"/>
+      <w:r>
+        <w:rPr>
+          <w:rFonts w:ascii="Arial" w:hAnsi="Arial" w:cs="Arial"/>
+          <w:color w:val="24292E"/>
+          <w:sz w:val="22"/>
+          <w:szCs w:val="22"/>
+          <w:shd w:val="clear" w:color="auto" w:fill="FFFFFF"/>
+        </w:rPr>
+        <w:t>Context</w:t>
+      </w:r>
+      <w:proofErr w:type="spellEnd"/>
+      <w:r>
+        <w:rPr>
+          <w:rFonts w:ascii="Arial" w:hAnsi="Arial" w:cs="Arial"/>
+          <w:color w:val="24292E"/>
+          <w:sz w:val="22"/>
+          <w:szCs w:val="22"/>
+          <w:shd w:val="clear" w:color="auto" w:fill="FFFFFF"/>
+        </w:rPr>
+        <w:t xml:space="preserve"> </w:t>
+      </w:r>
+      <w:proofErr w:type="spellStart"/>
+      <w:r>
+        <w:rPr>
+          <w:rFonts w:ascii="Arial" w:hAnsi="Arial" w:cs="Arial"/>
+          <w:color w:val="24292E"/>
+          <w:sz w:val="22"/>
+          <w:szCs w:val="22"/>
+          <w:shd w:val="clear" w:color="auto" w:fill="FFFFFF"/>
+        </w:rPr>
+        <w:t>OpFlix</w:t>
+      </w:r>
+      <w:r>
+        <w:rPr>
+          <w:rFonts w:ascii="Arial" w:hAnsi="Arial" w:cs="Arial"/>
+          <w:color w:val="24292E"/>
+          <w:sz w:val="22"/>
+          <w:szCs w:val="22"/>
+          <w:shd w:val="clear" w:color="auto" w:fill="FFFFFF"/>
+        </w:rPr>
+        <w:t>Context</w:t>
+      </w:r>
+      <w:proofErr w:type="spellEnd"/>
+      <w:r>
+        <w:rPr>
+          <w:rFonts w:ascii="Arial" w:hAnsi="Arial" w:cs="Arial"/>
+          <w:color w:val="24292E"/>
+          <w:sz w:val="22"/>
+          <w:szCs w:val="22"/>
+          <w:shd w:val="clear" w:color="auto" w:fill="FFFFFF"/>
+        </w:rPr>
+        <w:t>”</w:t>
+      </w:r>
+    </w:p>
+    <w:p>
+      <w:pPr>
+        <w:rPr>
+          <w:rFonts w:ascii="Arial" w:hAnsi="Arial" w:cs="Arial"/>
+          <w:sz w:val="22"/>
+          <w:szCs w:val="22"/>
+        </w:rPr>
+      </w:pPr>
     </w:p>
     <w:p>
       <w:pPr>
         <w:pStyle w:val="cabealho2"/>
-      </w:pPr>
-      <w:r>
-        <w:t xml:space="preserve">Como realizar a criação de todo o banco e rodar o projeto no </w:t>
-      </w:r>
-      <w:proofErr w:type="spellStart"/>
-      <w:r>
-        <w:t>backend</w:t>
-      </w:r>
-      <w:proofErr w:type="spellEnd"/>
-    </w:p>
-    <w:p>
-      <w:r>
-        <w:t xml:space="preserve">Para isso damos um </w:t>
-      </w:r>
-      <w:proofErr w:type="spellStart"/>
-      <w:proofErr w:type="gramStart"/>
-      <w:r>
-        <w:t>Scaffold</w:t>
-      </w:r>
-      <w:proofErr w:type="spellEnd"/>
-      <w:r>
-        <w:t xml:space="preserve"> </w:t>
-      </w:r>
-      <w:r>
-        <w:t>.</w:t>
-      </w:r>
-      <w:proofErr w:type="gramEnd"/>
-    </w:p>
-    <w:p>
-      <w:pPr>
-        <w:rPr>
-          <w:rFonts w:ascii="Consolas" w:hAnsi="Consolas"/>
-          <w:color w:val="24292E"/>
-          <w:sz w:val="18"/>
-          <w:szCs w:val="18"/>
-          <w:shd w:val="clear" w:color="auto" w:fill="FFFFFF"/>
-        </w:rPr>
-      </w:pPr>
-      <w:r>
-        <w:rPr>
-          <w:rFonts w:ascii="Consolas" w:hAnsi="Consolas"/>
-          <w:color w:val="24292E"/>
-          <w:sz w:val="18"/>
-          <w:szCs w:val="18"/>
-          <w:shd w:val="clear" w:color="auto" w:fill="FFFFFF"/>
-        </w:rPr>
-        <w:t>Exibir -&gt; Outras Janelas -&gt; Console do Gerenciador de Pacotes</w:t>
-      </w:r>
-    </w:p>
-    <w:p>
-      <w:r>
-        <w:rPr>
-          <w:rFonts w:ascii="Consolas" w:hAnsi="Consolas"/>
-          <w:color w:val="24292E"/>
-          <w:sz w:val="18"/>
-          <w:szCs w:val="18"/>
-          <w:shd w:val="clear" w:color="auto" w:fill="FFFFFF"/>
-        </w:rPr>
-        <w:t xml:space="preserve">Por </w:t>
-      </w:r>
-      <w:proofErr w:type="gramStart"/>
-      <w:r>
-        <w:rPr>
-          <w:rFonts w:ascii="Consolas" w:hAnsi="Consolas"/>
-          <w:color w:val="24292E"/>
-          <w:sz w:val="18"/>
-          <w:szCs w:val="18"/>
-          <w:shd w:val="clear" w:color="auto" w:fill="FFFFFF"/>
-        </w:rPr>
-        <w:t>Exemp</w:t>
-      </w:r>
-      <w:r>
-        <w:rPr>
-          <w:rFonts w:ascii="Consolas" w:hAnsi="Consolas"/>
-          <w:color w:val="24292E"/>
-          <w:sz w:val="18"/>
-          <w:szCs w:val="18"/>
-          <w:shd w:val="clear" w:color="auto" w:fill="FFFFFF"/>
-        </w:rPr>
-        <w:t>l</w:t>
-      </w:r>
-      <w:r>
-        <w:rPr>
-          <w:rFonts w:ascii="Consolas" w:hAnsi="Consolas"/>
-          <w:color w:val="24292E"/>
-          <w:sz w:val="18"/>
-          <w:szCs w:val="18"/>
-          <w:shd w:val="clear" w:color="auto" w:fill="FFFFFF"/>
-        </w:rPr>
-        <w:t>o :</w:t>
-      </w:r>
-      <w:proofErr w:type="gramEnd"/>
-      <w:r>
-        <w:rPr>
-          <w:rFonts w:ascii="Consolas" w:hAnsi="Consolas"/>
-          <w:color w:val="24292E"/>
-          <w:sz w:val="18"/>
-          <w:szCs w:val="18"/>
-          <w:shd w:val="clear" w:color="auto" w:fill="FFFFFF"/>
-        </w:rPr>
-        <w:t xml:space="preserve"> “</w:t>
-      </w:r>
-      <w:proofErr w:type="spellStart"/>
-      <w:r>
-        <w:rPr>
-          <w:rFonts w:ascii="Consolas" w:hAnsi="Consolas"/>
-          <w:color w:val="24292E"/>
-          <w:sz w:val="18"/>
-          <w:szCs w:val="18"/>
-          <w:shd w:val="clear" w:color="auto" w:fill="FFFFFF"/>
-        </w:rPr>
-        <w:t>Scaffold-DbContext</w:t>
-      </w:r>
-      <w:proofErr w:type="spellEnd"/>
-      <w:r>
-        <w:rPr>
-          <w:rFonts w:ascii="Consolas" w:hAnsi="Consolas"/>
-          <w:color w:val="24292E"/>
-          <w:sz w:val="18"/>
-          <w:szCs w:val="18"/>
-          <w:shd w:val="clear" w:color="auto" w:fill="FFFFFF"/>
-        </w:rPr>
-        <w:t xml:space="preserve"> "Data </w:t>
-      </w:r>
-      <w:proofErr w:type="spellStart"/>
-      <w:r>
-        <w:rPr>
-          <w:rFonts w:ascii="Consolas" w:hAnsi="Consolas"/>
-          <w:color w:val="24292E"/>
-          <w:sz w:val="18"/>
-          <w:szCs w:val="18"/>
-          <w:shd w:val="clear" w:color="auto" w:fill="FFFFFF"/>
-        </w:rPr>
-        <w:t>Source</w:t>
-      </w:r>
-      <w:proofErr w:type="spellEnd"/>
-      <w:r>
-        <w:rPr>
-          <w:rFonts w:ascii="Consolas" w:hAnsi="Consolas"/>
-          <w:color w:val="24292E"/>
-          <w:sz w:val="18"/>
-          <w:szCs w:val="18"/>
-          <w:shd w:val="clear" w:color="auto" w:fill="FFFFFF"/>
-        </w:rPr>
-        <w:t>=.\</w:t>
-      </w:r>
-      <w:proofErr w:type="spellStart"/>
-      <w:r>
-        <w:rPr>
-          <w:rFonts w:ascii="Consolas" w:hAnsi="Consolas"/>
-          <w:color w:val="24292E"/>
-          <w:sz w:val="18"/>
-          <w:szCs w:val="18"/>
-          <w:shd w:val="clear" w:color="auto" w:fill="FFFFFF"/>
-        </w:rPr>
-        <w:t>SqlExpress;Initial</w:t>
-      </w:r>
-      <w:proofErr w:type="spellEnd"/>
-      <w:r>
-        <w:rPr>
-          <w:rFonts w:ascii="Consolas" w:hAnsi="Consolas"/>
-          <w:color w:val="24292E"/>
-          <w:sz w:val="18"/>
-          <w:szCs w:val="18"/>
-          <w:shd w:val="clear" w:color="auto" w:fill="FFFFFF"/>
-        </w:rPr>
-        <w:t xml:space="preserve"> </w:t>
-      </w:r>
-      <w:proofErr w:type="spellStart"/>
-      <w:r>
-        <w:rPr>
-          <w:rFonts w:ascii="Consolas" w:hAnsi="Consolas"/>
-          <w:color w:val="24292E"/>
-          <w:sz w:val="18"/>
-          <w:szCs w:val="18"/>
-          <w:shd w:val="clear" w:color="auto" w:fill="FFFFFF"/>
-        </w:rPr>
-        <w:t>Catalog</w:t>
-      </w:r>
-      <w:proofErr w:type="spellEnd"/>
-      <w:r>
-        <w:rPr>
-          <w:rFonts w:ascii="Consolas" w:hAnsi="Consolas"/>
-          <w:color w:val="24292E"/>
-          <w:sz w:val="18"/>
-          <w:szCs w:val="18"/>
-          <w:shd w:val="clear" w:color="auto" w:fill="FFFFFF"/>
-        </w:rPr>
-        <w:t>=</w:t>
-      </w:r>
-      <w:proofErr w:type="spellStart"/>
-      <w:r>
-        <w:rPr>
-          <w:rFonts w:ascii="Consolas" w:hAnsi="Consolas"/>
-          <w:color w:val="24292E"/>
-          <w:sz w:val="18"/>
-          <w:szCs w:val="18"/>
-          <w:shd w:val="clear" w:color="auto" w:fill="FFFFFF"/>
-        </w:rPr>
-        <w:t>T_</w:t>
-      </w:r>
-      <w:r>
-        <w:rPr>
-          <w:rFonts w:ascii="Consolas" w:hAnsi="Consolas"/>
-          <w:color w:val="24292E"/>
-          <w:sz w:val="18"/>
-          <w:szCs w:val="18"/>
-          <w:shd w:val="clear" w:color="auto" w:fill="FFFFFF"/>
-        </w:rPr>
-        <w:t>OpFlix</w:t>
-      </w:r>
-      <w:r>
-        <w:rPr>
-          <w:rFonts w:ascii="Consolas" w:hAnsi="Consolas"/>
-          <w:color w:val="24292E"/>
-          <w:sz w:val="18"/>
-          <w:szCs w:val="18"/>
-          <w:shd w:val="clear" w:color="auto" w:fill="FFFFFF"/>
-        </w:rPr>
-        <w:t>;User</w:t>
-      </w:r>
-      <w:proofErr w:type="spellEnd"/>
-      <w:r>
-        <w:rPr>
-          <w:rFonts w:ascii="Consolas" w:hAnsi="Consolas"/>
-          <w:color w:val="24292E"/>
-          <w:sz w:val="18"/>
-          <w:szCs w:val="18"/>
-          <w:shd w:val="clear" w:color="auto" w:fill="FFFFFF"/>
-        </w:rPr>
-        <w:t xml:space="preserve"> Id=</w:t>
-      </w:r>
-      <w:proofErr w:type="spellStart"/>
-      <w:r>
-        <w:rPr>
-          <w:rFonts w:ascii="Consolas" w:hAnsi="Consolas"/>
-          <w:color w:val="24292E"/>
-          <w:sz w:val="18"/>
-          <w:szCs w:val="18"/>
-          <w:shd w:val="clear" w:color="auto" w:fill="FFFFFF"/>
-        </w:rPr>
-        <w:t>sa;Pwd</w:t>
-      </w:r>
-      <w:proofErr w:type="spellEnd"/>
-      <w:r>
-        <w:rPr>
-          <w:rFonts w:ascii="Consolas" w:hAnsi="Consolas"/>
-          <w:color w:val="24292E"/>
-          <w:sz w:val="18"/>
-          <w:szCs w:val="18"/>
-          <w:shd w:val="clear" w:color="auto" w:fill="FFFFFF"/>
-        </w:rPr>
-        <w:t xml:space="preserve">=132;" </w:t>
-      </w:r>
-      <w:proofErr w:type="spellStart"/>
-      <w:r>
-        <w:rPr>
-          <w:rFonts w:ascii="Consolas" w:hAnsi="Consolas"/>
-          <w:color w:val="24292E"/>
-          <w:sz w:val="18"/>
-          <w:szCs w:val="18"/>
-          <w:shd w:val="clear" w:color="auto" w:fill="FFFFFF"/>
-        </w:rPr>
-        <w:t>Microsoft.EntityFrameworkCore.SqlServer</w:t>
-      </w:r>
-      <w:proofErr w:type="spellEnd"/>
-      <w:r>
-        <w:rPr>
-          <w:rFonts w:ascii="Consolas" w:hAnsi="Consolas"/>
-          <w:color w:val="24292E"/>
-          <w:sz w:val="18"/>
-          <w:szCs w:val="18"/>
-          <w:shd w:val="clear" w:color="auto" w:fill="FFFFFF"/>
-        </w:rPr>
-        <w:t xml:space="preserve"> -</w:t>
-      </w:r>
-      <w:proofErr w:type="spellStart"/>
-      <w:r>
-        <w:rPr>
-          <w:rFonts w:ascii="Consolas" w:hAnsi="Consolas"/>
-          <w:color w:val="24292E"/>
-          <w:sz w:val="18"/>
-          <w:szCs w:val="18"/>
-          <w:shd w:val="clear" w:color="auto" w:fill="FFFFFF"/>
-        </w:rPr>
-        <w:t>OutputDir</w:t>
-      </w:r>
-      <w:proofErr w:type="spellEnd"/>
-      <w:r>
-        <w:rPr>
-          <w:rFonts w:ascii="Consolas" w:hAnsi="Consolas"/>
-          <w:color w:val="24292E"/>
-          <w:sz w:val="18"/>
-          <w:szCs w:val="18"/>
-          <w:shd w:val="clear" w:color="auto" w:fill="FFFFFF"/>
-        </w:rPr>
-        <w:t xml:space="preserve"> </w:t>
-      </w:r>
-      <w:proofErr w:type="spellStart"/>
-      <w:r>
-        <w:rPr>
-          <w:rFonts w:ascii="Consolas" w:hAnsi="Consolas"/>
-          <w:color w:val="24292E"/>
-          <w:sz w:val="18"/>
-          <w:szCs w:val="18"/>
-          <w:shd w:val="clear" w:color="auto" w:fill="FFFFFF"/>
-        </w:rPr>
-        <w:t>Domains</w:t>
-      </w:r>
-      <w:proofErr w:type="spellEnd"/>
-      <w:r>
-        <w:rPr>
-          <w:rFonts w:ascii="Consolas" w:hAnsi="Consolas"/>
-          <w:color w:val="24292E"/>
-          <w:sz w:val="18"/>
-          <w:szCs w:val="18"/>
-          <w:shd w:val="clear" w:color="auto" w:fill="FFFFFF"/>
-        </w:rPr>
-        <w:t xml:space="preserve"> -</w:t>
-      </w:r>
-      <w:proofErr w:type="spellStart"/>
-      <w:r>
-        <w:rPr>
-          <w:rFonts w:ascii="Consolas" w:hAnsi="Consolas"/>
-          <w:color w:val="24292E"/>
-          <w:sz w:val="18"/>
-          <w:szCs w:val="18"/>
-          <w:shd w:val="clear" w:color="auto" w:fill="FFFFFF"/>
-        </w:rPr>
-        <w:t>ContextDir</w:t>
-      </w:r>
-      <w:proofErr w:type="spellEnd"/>
-      <w:r>
-        <w:rPr>
-          <w:rFonts w:ascii="Consolas" w:hAnsi="Consolas"/>
-          <w:color w:val="24292E"/>
-          <w:sz w:val="18"/>
-          <w:szCs w:val="18"/>
-          <w:shd w:val="clear" w:color="auto" w:fill="FFFFFF"/>
-        </w:rPr>
-        <w:t xml:space="preserve"> </w:t>
-      </w:r>
-      <w:proofErr w:type="spellStart"/>
-      <w:r>
-        <w:rPr>
-          <w:rFonts w:ascii="Consolas" w:hAnsi="Consolas"/>
-          <w:color w:val="24292E"/>
-          <w:sz w:val="18"/>
-          <w:szCs w:val="18"/>
-          <w:shd w:val="clear" w:color="auto" w:fill="FFFFFF"/>
-        </w:rPr>
-        <w:t>Contexts</w:t>
-      </w:r>
-      <w:proofErr w:type="spellEnd"/>
-      <w:r>
-        <w:rPr>
-          <w:rFonts w:ascii="Consolas" w:hAnsi="Consolas"/>
-          <w:color w:val="24292E"/>
-          <w:sz w:val="18"/>
-          <w:szCs w:val="18"/>
-          <w:shd w:val="clear" w:color="auto" w:fill="FFFFFF"/>
-        </w:rPr>
-        <w:t xml:space="preserve"> -</w:t>
-      </w:r>
-      <w:proofErr w:type="spellStart"/>
-      <w:r>
-        <w:rPr>
-          <w:rFonts w:ascii="Consolas" w:hAnsi="Consolas"/>
-          <w:color w:val="24292E"/>
-          <w:sz w:val="18"/>
-          <w:szCs w:val="18"/>
-          <w:shd w:val="clear" w:color="auto" w:fill="FFFFFF"/>
-        </w:rPr>
-        <w:t>Context</w:t>
-      </w:r>
-      <w:proofErr w:type="spellEnd"/>
-      <w:r>
-        <w:rPr>
-          <w:rFonts w:ascii="Consolas" w:hAnsi="Consolas"/>
-          <w:color w:val="24292E"/>
-          <w:sz w:val="18"/>
-          <w:szCs w:val="18"/>
-          <w:shd w:val="clear" w:color="auto" w:fill="FFFFFF"/>
-        </w:rPr>
-        <w:t xml:space="preserve"> </w:t>
-      </w:r>
-      <w:proofErr w:type="spellStart"/>
-      <w:r>
-        <w:rPr>
-          <w:rFonts w:ascii="Consolas" w:hAnsi="Consolas"/>
-          <w:color w:val="24292E"/>
-          <w:sz w:val="18"/>
-          <w:szCs w:val="18"/>
-          <w:shd w:val="clear" w:color="auto" w:fill="FFFFFF"/>
-        </w:rPr>
-        <w:t>OpFlix</w:t>
-      </w:r>
-      <w:r>
-        <w:rPr>
-          <w:rFonts w:ascii="Consolas" w:hAnsi="Consolas"/>
-          <w:color w:val="24292E"/>
-          <w:sz w:val="18"/>
-          <w:szCs w:val="18"/>
-          <w:shd w:val="clear" w:color="auto" w:fill="FFFFFF"/>
-        </w:rPr>
-        <w:t>Context</w:t>
-      </w:r>
-      <w:proofErr w:type="spellEnd"/>
-      <w:r>
-        <w:rPr>
-          <w:rFonts w:ascii="Consolas" w:hAnsi="Consolas"/>
-          <w:color w:val="24292E"/>
-          <w:sz w:val="18"/>
-          <w:szCs w:val="18"/>
-          <w:shd w:val="clear" w:color="auto" w:fill="FFFFFF"/>
-        </w:rPr>
-        <w:t>”</w:t>
-      </w:r>
-    </w:p>
-    <w:p>
-      <w:pPr>
-        <w:pStyle w:val="cabealho2"/>
-      </w:pPr>
-      <w:r>
-        <w:t xml:space="preserve">Quais ferramentas foram </w:t>
-      </w:r>
-      <w:r>
-        <w:rPr>
-          <w:u w:val="single"/>
-        </w:rPr>
-        <w:t>utiliz</w:t>
-      </w:r>
-      <w:bookmarkStart w:id="9" w:name="_GoBack"/>
-      <w:bookmarkEnd w:id="9"/>
-      <w:r>
-        <w:rPr>
-          <w:u w:val="single"/>
-        </w:rPr>
-        <w:t>adas</w:t>
+        <w:rPr>
+          <w:rFonts w:ascii="Arial" w:hAnsi="Arial" w:cs="Arial"/>
+          <w:b w:val="0"/>
+          <w:color w:val="auto"/>
+          <w:sz w:val="36"/>
+          <w:szCs w:val="36"/>
+        </w:rPr>
+      </w:pPr>
+      <w:r>
+        <w:rPr>
+          <w:rFonts w:ascii="Arial" w:hAnsi="Arial" w:cs="Arial"/>
+          <w:b w:val="0"/>
+          <w:color w:val="auto"/>
+          <w:sz w:val="36"/>
+          <w:szCs w:val="36"/>
+        </w:rPr>
+        <w:t>Quais ferramentas foram utilizadas</w:t>
       </w:r>
     </w:p>
     <w:p>
@@ -3384,8 +4862,20 @@
           <w:numId w:val="9"/>
         </w:numPr>
         <w:spacing w:line="276" w:lineRule="auto"/>
-      </w:pPr>
-      <w:r>
+        <w:rPr>
+          <w:rFonts w:ascii="Arial" w:hAnsi="Arial" w:cs="Arial"/>
+          <w:color w:val="auto"/>
+          <w:sz w:val="24"/>
+          <w:szCs w:val="24"/>
+        </w:rPr>
+      </w:pPr>
+      <w:r>
+        <w:rPr>
+          <w:rFonts w:ascii="Arial" w:hAnsi="Arial" w:cs="Arial"/>
+          <w:color w:val="auto"/>
+          <w:sz w:val="24"/>
+          <w:szCs w:val="24"/>
+        </w:rPr>
         <w:t>Visual Studio 2017</w:t>
       </w:r>
     </w:p>
@@ -3397,16 +4887,40 @@
           <w:numId w:val="9"/>
         </w:numPr>
         <w:spacing w:line="276" w:lineRule="auto"/>
-      </w:pPr>
-      <w:r>
+        <w:rPr>
+          <w:rFonts w:ascii="Arial" w:hAnsi="Arial" w:cs="Arial"/>
+          <w:color w:val="auto"/>
+          <w:sz w:val="24"/>
+          <w:szCs w:val="24"/>
+        </w:rPr>
+      </w:pPr>
+      <w:r>
+        <w:rPr>
+          <w:rFonts w:ascii="Arial" w:hAnsi="Arial" w:cs="Arial"/>
+          <w:color w:val="auto"/>
+          <w:sz w:val="24"/>
+          <w:szCs w:val="24"/>
+        </w:rPr>
         <w:t xml:space="preserve">Microsoft </w:t>
       </w:r>
       <w:proofErr w:type="spellStart"/>
       <w:r>
+        <w:rPr>
+          <w:rFonts w:ascii="Arial" w:hAnsi="Arial" w:cs="Arial"/>
+          <w:color w:val="auto"/>
+          <w:sz w:val="24"/>
+          <w:szCs w:val="24"/>
+        </w:rPr>
         <w:t>Sql</w:t>
       </w:r>
       <w:proofErr w:type="spellEnd"/>
       <w:r>
+        <w:rPr>
+          <w:rFonts w:ascii="Arial" w:hAnsi="Arial" w:cs="Arial"/>
+          <w:color w:val="auto"/>
+          <w:sz w:val="24"/>
+          <w:szCs w:val="24"/>
+        </w:rPr>
         <w:t xml:space="preserve"> Server Management Studio 18</w:t>
       </w:r>
     </w:p>
@@ -3418,9 +4932,21 @@
           <w:numId w:val="9"/>
         </w:numPr>
         <w:spacing w:line="276" w:lineRule="auto"/>
+        <w:rPr>
+          <w:rFonts w:ascii="Arial" w:hAnsi="Arial" w:cs="Arial"/>
+          <w:color w:val="auto"/>
+          <w:sz w:val="24"/>
+          <w:szCs w:val="24"/>
+        </w:rPr>
       </w:pPr>
       <w:proofErr w:type="spellStart"/>
       <w:r>
+        <w:rPr>
+          <w:rFonts w:ascii="Arial" w:hAnsi="Arial" w:cs="Arial"/>
+          <w:color w:val="auto"/>
+          <w:sz w:val="24"/>
+          <w:szCs w:val="24"/>
+        </w:rPr>
         <w:t>Postman</w:t>
       </w:r>
       <w:proofErr w:type="spellEnd"/>
@@ -3433,60 +4959,182 @@
           <w:numId w:val="9"/>
         </w:numPr>
         <w:spacing w:line="276" w:lineRule="auto"/>
-      </w:pPr>
-      <w:r>
+        <w:rPr>
+          <w:rFonts w:ascii="Arial" w:hAnsi="Arial" w:cs="Arial"/>
+          <w:color w:val="auto"/>
+          <w:sz w:val="24"/>
+          <w:szCs w:val="24"/>
+        </w:rPr>
+      </w:pPr>
+      <w:r>
+        <w:rPr>
+          <w:rFonts w:ascii="Arial" w:hAnsi="Arial" w:cs="Arial"/>
+          <w:color w:val="auto"/>
+          <w:sz w:val="24"/>
+          <w:szCs w:val="24"/>
+        </w:rPr>
         <w:t xml:space="preserve">Swagger </w:t>
       </w:r>
       <w:proofErr w:type="spellStart"/>
       <w:r>
+        <w:rPr>
+          <w:rFonts w:ascii="Arial" w:hAnsi="Arial" w:cs="Arial"/>
+          <w:color w:val="auto"/>
+          <w:sz w:val="24"/>
+          <w:szCs w:val="24"/>
+        </w:rPr>
         <w:t>Ul</w:t>
       </w:r>
       <w:proofErr w:type="spellEnd"/>
     </w:p>
     <w:p>
       <w:pPr>
-        <w:pStyle w:val="PargrafodaLista"/>
-        <w:numPr>
-          <w:ilvl w:val="0"/>
-          <w:numId w:val="9"/>
-        </w:numPr>
         <w:spacing w:line="276" w:lineRule="auto"/>
       </w:pPr>
-      <w:proofErr w:type="spellStart"/>
-      <w:r>
-        <w:t>Trello</w:t>
-      </w:r>
-      <w:proofErr w:type="spellEnd"/>
-    </w:p>
-    <w:p>
-      <w:pPr>
-        <w:pStyle w:val="PargrafodaLista"/>
-        <w:numPr>
-          <w:ilvl w:val="0"/>
-          <w:numId w:val="9"/>
-        </w:numPr>
+    </w:p>
+    <w:p>
+      <w:pPr>
         <w:spacing w:line="276" w:lineRule="auto"/>
       </w:pPr>
-      <w:r>
-        <w:t>Word</w:t>
-      </w:r>
+    </w:p>
+    <w:p>
+      <w:pPr>
+        <w:spacing w:line="276" w:lineRule="auto"/>
+      </w:pPr>
+    </w:p>
+    <w:p>
+      <w:pPr>
+        <w:spacing w:line="276" w:lineRule="auto"/>
+      </w:pPr>
+    </w:p>
+    <w:p>
+      <w:pPr>
+        <w:spacing w:line="276" w:lineRule="auto"/>
+      </w:pPr>
+    </w:p>
+    <w:p>
+      <w:pPr>
+        <w:spacing w:line="276" w:lineRule="auto"/>
+      </w:pPr>
+    </w:p>
+    <w:p>
+      <w:pPr>
+        <w:spacing w:line="276" w:lineRule="auto"/>
+      </w:pPr>
+    </w:p>
+    <w:p>
+      <w:pPr>
+        <w:spacing w:line="276" w:lineRule="auto"/>
+      </w:pPr>
+    </w:p>
+    <w:p>
+      <w:pPr>
+        <w:spacing w:line="276" w:lineRule="auto"/>
+      </w:pPr>
+    </w:p>
+    <w:p>
+      <w:pPr>
+        <w:spacing w:line="276" w:lineRule="auto"/>
+      </w:pPr>
+    </w:p>
+    <w:p>
+      <w:pPr>
+        <w:spacing w:line="276" w:lineRule="auto"/>
+      </w:pPr>
+    </w:p>
+    <w:p>
+      <w:pPr>
+        <w:spacing w:line="276" w:lineRule="auto"/>
+      </w:pPr>
     </w:p>
     <w:p>
       <w:pPr>
         <w:pStyle w:val="cabealho1"/>
         <w:rPr>
+          <w:rFonts w:ascii="Arial" w:hAnsi="Arial" w:cs="Arial"/>
+          <w:sz w:val="44"/>
+          <w:szCs w:val="44"/>
           <w:lang w:eastAsia="en-US"/>
         </w:rPr>
       </w:pPr>
       <w:bookmarkStart w:id="10" w:name="_Toc533767852"/>
       <w:r>
         <w:rPr>
+          <w:rFonts w:ascii="Arial" w:hAnsi="Arial" w:cs="Arial"/>
+          <w:sz w:val="44"/>
+          <w:szCs w:val="44"/>
           <w:lang w:eastAsia="en-US"/>
         </w:rPr>
+        <w:t>Funcionalidades</w:t>
+      </w:r>
+      <w:bookmarkEnd w:id="10"/>
+    </w:p>
+    <w:p>
+      <w:pPr>
+        <w:rPr>
+          <w:lang w:eastAsia="en-US"/>
+        </w:rPr>
+      </w:pPr>
+    </w:p>
+    <w:p>
+      <w:pPr>
+        <w:pStyle w:val="cabealho2"/>
+        <w:rPr>
+          <w:rFonts w:ascii="Arial" w:hAnsi="Arial" w:cs="Arial"/>
+          <w:b w:val="0"/>
+          <w:color w:val="auto"/>
+          <w:sz w:val="36"/>
+          <w:szCs w:val="36"/>
+          <w:lang w:eastAsia="en-US"/>
+        </w:rPr>
+      </w:pPr>
+      <w:bookmarkStart w:id="11" w:name="_Toc533767853"/>
+      <w:r>
+        <w:rPr>
+          <w:rFonts w:ascii="Arial" w:hAnsi="Arial" w:cs="Arial"/>
+          <w:b w:val="0"/>
+          <w:color w:val="auto"/>
+          <w:sz w:val="36"/>
+          <w:szCs w:val="36"/>
+          <w:lang w:eastAsia="en-US"/>
+        </w:rPr>
+        <w:t>Web</w:t>
+      </w:r>
+      <w:bookmarkEnd w:id="11"/>
+    </w:p>
+    <w:p>
+      <w:pPr>
+        <w:rPr>
+          <w:lang w:eastAsia="en-US"/>
+        </w:rPr>
+      </w:pPr>
+    </w:p>
+    <w:p>
+      <w:pPr>
+        <w:pStyle w:val="cabealho2"/>
+        <w:rPr>
+          <w:rFonts w:ascii="Arial" w:hAnsi="Arial" w:cs="Arial"/>
+          <w:b w:val="0"/>
+          <w:color w:val="auto"/>
+          <w:sz w:val="36"/>
+          <w:szCs w:val="36"/>
+          <w:lang w:eastAsia="en-US"/>
+        </w:rPr>
+      </w:pPr>
+      <w:bookmarkStart w:id="12" w:name="_Toc533767854"/>
+      <w:r>
+        <w:rPr>
+          <w:rFonts w:ascii="Arial" w:hAnsi="Arial" w:cs="Arial"/>
+          <w:b w:val="0"/>
+          <w:color w:val="auto"/>
+          <w:sz w:val="36"/>
+          <w:szCs w:val="36"/>
+          <w:lang w:eastAsia="en-US"/>
+        </w:rPr>
         <w:lastRenderedPageBreak/>
-        <w:t>Funcionalidades</w:t>
-      </w:r>
-      <w:bookmarkEnd w:id="10"/>
+        <w:t>Mobile</w:t>
+      </w:r>
+      <w:bookmarkEnd w:id="12"/>
     </w:p>
     <w:p>
       <w:pPr>
@@ -3497,73 +5145,35 @@
     </w:p>
     <w:p>
       <w:pPr>
-        <w:pStyle w:val="cabealho2"/>
         <w:rPr>
           <w:lang w:eastAsia="en-US"/>
         </w:rPr>
       </w:pPr>
-      <w:bookmarkStart w:id="11" w:name="_Toc533767853"/>
       <w:r>
         <w:rPr>
           <w:lang w:eastAsia="en-US"/>
         </w:rPr>
-        <w:t>Web</w:t>
-      </w:r>
-      <w:bookmarkEnd w:id="11"/>
-    </w:p>
-    <w:p>
-      <w:pPr>
-        <w:rPr>
+        <w:br w:type="page"/>
+      </w:r>
+    </w:p>
+    <w:p>
+      <w:pPr>
+        <w:pStyle w:val="cabealho1"/>
+        <w:rPr>
+          <w:rFonts w:ascii="Arial" w:hAnsi="Arial" w:cs="Arial"/>
+          <w:color w:val="auto"/>
+          <w:sz w:val="44"/>
+          <w:szCs w:val="44"/>
           <w:lang w:eastAsia="en-US"/>
         </w:rPr>
       </w:pPr>
-    </w:p>
-    <w:p>
-      <w:pPr>
-        <w:pStyle w:val="cabealho2"/>
-        <w:rPr>
-          <w:lang w:eastAsia="en-US"/>
-        </w:rPr>
-      </w:pPr>
-      <w:bookmarkStart w:id="12" w:name="_Toc533767854"/>
-      <w:r>
-        <w:rPr>
-          <w:lang w:eastAsia="en-US"/>
-        </w:rPr>
-        <w:t>Mobile</w:t>
-      </w:r>
-      <w:bookmarkEnd w:id="12"/>
-    </w:p>
-    <w:p>
-      <w:pPr>
-        <w:rPr>
-          <w:lang w:eastAsia="en-US"/>
-        </w:rPr>
-      </w:pPr>
-    </w:p>
-    <w:p>
-      <w:pPr>
-        <w:rPr>
-          <w:lang w:eastAsia="en-US"/>
-        </w:rPr>
-      </w:pPr>
-      <w:r>
-        <w:rPr>
-          <w:lang w:eastAsia="en-US"/>
-        </w:rPr>
-        <w:br w:type="page"/>
-      </w:r>
-    </w:p>
-    <w:p>
-      <w:pPr>
-        <w:pStyle w:val="cabealho1"/>
-        <w:rPr>
-          <w:lang w:eastAsia="en-US"/>
-        </w:rPr>
-      </w:pPr>
       <w:bookmarkStart w:id="13" w:name="_Toc533767855"/>
       <w:r>
         <w:rPr>
+          <w:rFonts w:ascii="Arial" w:hAnsi="Arial" w:cs="Arial"/>
+          <w:color w:val="auto"/>
+          <w:sz w:val="44"/>
+          <w:szCs w:val="44"/>
           <w:lang w:eastAsia="en-US"/>
         </w:rPr>
         <w:lastRenderedPageBreak/>
@@ -3574,6 +5184,8 @@
     <w:p>
       <w:pPr>
         <w:rPr>
+          <w:rFonts w:ascii="Arial" w:hAnsi="Arial" w:cs="Arial"/>
+          <w:color w:val="auto"/>
           <w:lang w:eastAsia="en-US"/>
         </w:rPr>
       </w:pPr>
@@ -3582,12 +5194,22 @@
       <w:pPr>
         <w:pStyle w:val="cabealho2"/>
         <w:rPr>
+          <w:rFonts w:ascii="Arial" w:hAnsi="Arial" w:cs="Arial"/>
+          <w:b w:val="0"/>
+          <w:color w:val="auto"/>
+          <w:sz w:val="36"/>
+          <w:szCs w:val="36"/>
           <w:lang w:eastAsia="en-US"/>
         </w:rPr>
       </w:pPr>
       <w:bookmarkStart w:id="14" w:name="_Toc533767856"/>
       <w:r>
         <w:rPr>
+          <w:rFonts w:ascii="Arial" w:hAnsi="Arial" w:cs="Arial"/>
+          <w:b w:val="0"/>
+          <w:color w:val="auto"/>
+          <w:sz w:val="36"/>
+          <w:szCs w:val="36"/>
           <w:lang w:eastAsia="en-US"/>
         </w:rPr>
         <w:t>Web</w:t>
@@ -3597,6 +5219,10 @@
     <w:p>
       <w:pPr>
         <w:rPr>
+          <w:rFonts w:ascii="Arial" w:hAnsi="Arial" w:cs="Arial"/>
+          <w:color w:val="auto"/>
+          <w:sz w:val="36"/>
+          <w:szCs w:val="36"/>
           <w:lang w:eastAsia="en-US"/>
         </w:rPr>
       </w:pPr>
@@ -3605,12 +5231,22 @@
       <w:pPr>
         <w:pStyle w:val="cabealho2"/>
         <w:rPr>
+          <w:rFonts w:ascii="Arial" w:hAnsi="Arial" w:cs="Arial"/>
+          <w:b w:val="0"/>
+          <w:color w:val="auto"/>
+          <w:sz w:val="36"/>
+          <w:szCs w:val="36"/>
           <w:lang w:eastAsia="en-US"/>
         </w:rPr>
       </w:pPr>
       <w:bookmarkStart w:id="15" w:name="_Toc533767857"/>
       <w:r>
         <w:rPr>
+          <w:rFonts w:ascii="Arial" w:hAnsi="Arial" w:cs="Arial"/>
+          <w:b w:val="0"/>
+          <w:color w:val="auto"/>
+          <w:sz w:val="36"/>
+          <w:szCs w:val="36"/>
           <w:lang w:eastAsia="en-US"/>
         </w:rPr>
         <w:t>Mobile</w:t>
@@ -3640,14 +5276,32 @@
     <w:p>
       <w:pPr>
         <w:pStyle w:val="cabealho1"/>
+        <w:rPr>
+          <w:rFonts w:ascii="Arial" w:hAnsi="Arial" w:cs="Arial"/>
+          <w:color w:val="auto"/>
+          <w:sz w:val="44"/>
+          <w:szCs w:val="44"/>
+        </w:rPr>
       </w:pPr>
       <w:bookmarkStart w:id="16" w:name="_Toc533767858"/>
       <w:r>
+        <w:rPr>
+          <w:rFonts w:ascii="Arial" w:hAnsi="Arial" w:cs="Arial"/>
+          <w:color w:val="auto"/>
+          <w:sz w:val="44"/>
+          <w:szCs w:val="44"/>
+        </w:rPr>
         <w:lastRenderedPageBreak/>
         <w:t>Front-</w:t>
       </w:r>
       <w:proofErr w:type="spellStart"/>
       <w:r>
+        <w:rPr>
+          <w:rFonts w:ascii="Arial" w:hAnsi="Arial" w:cs="Arial"/>
+          <w:color w:val="auto"/>
+          <w:sz w:val="44"/>
+          <w:szCs w:val="44"/>
+        </w:rPr>
         <w:t>End</w:t>
       </w:r>
       <w:bookmarkEnd w:id="16"/>
@@ -3662,9 +5316,21 @@
     <w:p>
       <w:pPr>
         <w:pStyle w:val="cabealho1"/>
+        <w:rPr>
+          <w:rFonts w:ascii="Arial" w:hAnsi="Arial" w:cs="Arial"/>
+          <w:color w:val="auto"/>
+          <w:sz w:val="44"/>
+          <w:szCs w:val="44"/>
+        </w:rPr>
       </w:pPr>
       <w:bookmarkStart w:id="17" w:name="_Toc533767859"/>
       <w:r>
+        <w:rPr>
+          <w:rFonts w:ascii="Arial" w:hAnsi="Arial" w:cs="Arial"/>
+          <w:color w:val="auto"/>
+          <w:sz w:val="44"/>
+          <w:szCs w:val="44"/>
+        </w:rPr>
         <w:lastRenderedPageBreak/>
         <w:t>Mobile</w:t>
       </w:r>
@@ -3679,9 +5345,21 @@
     <w:p>
       <w:pPr>
         <w:pStyle w:val="cabealho1"/>
+        <w:rPr>
+          <w:rFonts w:ascii="Arial" w:hAnsi="Arial" w:cs="Arial"/>
+          <w:color w:val="auto"/>
+          <w:sz w:val="44"/>
+          <w:szCs w:val="44"/>
+        </w:rPr>
       </w:pPr>
       <w:bookmarkStart w:id="18" w:name="_Toc533767860"/>
       <w:r>
+        <w:rPr>
+          <w:rFonts w:ascii="Arial" w:hAnsi="Arial" w:cs="Arial"/>
+          <w:color w:val="auto"/>
+          <w:sz w:val="44"/>
+          <w:szCs w:val="44"/>
+        </w:rPr>
         <w:lastRenderedPageBreak/>
         <w:t>Arquitetura do Projeto</w:t>
       </w:r>
@@ -3696,32 +5374,91 @@
     <w:p>
       <w:pPr>
         <w:pStyle w:val="cabealho1"/>
+        <w:rPr>
+          <w:rFonts w:ascii="Arial" w:hAnsi="Arial" w:cs="Arial"/>
+          <w:color w:val="auto"/>
+          <w:sz w:val="44"/>
+          <w:szCs w:val="44"/>
+        </w:rPr>
       </w:pPr>
       <w:bookmarkStart w:id="19" w:name="_Toc533767861"/>
       <w:r>
+        <w:rPr>
+          <w:rFonts w:ascii="Arial" w:hAnsi="Arial" w:cs="Arial"/>
+          <w:color w:val="auto"/>
+          <w:sz w:val="44"/>
+          <w:szCs w:val="44"/>
+        </w:rPr>
         <w:lastRenderedPageBreak/>
         <w:t>Referências</w:t>
       </w:r>
       <w:bookmarkEnd w:id="19"/>
     </w:p>
-    <w:p/>
+    <w:p>
+      <w:pPr>
+        <w:rPr>
+          <w:rFonts w:ascii="Arial" w:hAnsi="Arial" w:cs="Arial"/>
+          <w:color w:val="auto"/>
+          <w:sz w:val="36"/>
+          <w:szCs w:val="36"/>
+        </w:rPr>
+      </w:pPr>
+    </w:p>
     <w:p>
       <w:pPr>
         <w:pStyle w:val="cabealho2"/>
+        <w:rPr>
+          <w:rFonts w:ascii="Arial" w:hAnsi="Arial" w:cs="Arial"/>
+          <w:b w:val="0"/>
+          <w:color w:val="auto"/>
+          <w:sz w:val="36"/>
+          <w:szCs w:val="36"/>
+          <w:u w:val="single"/>
+        </w:rPr>
       </w:pPr>
       <w:bookmarkStart w:id="20" w:name="_Toc533767862"/>
       <w:r>
+        <w:rPr>
+          <w:rFonts w:ascii="Arial" w:hAnsi="Arial" w:cs="Arial"/>
+          <w:b w:val="0"/>
+          <w:color w:val="auto"/>
+          <w:sz w:val="36"/>
+          <w:szCs w:val="36"/>
+        </w:rPr>
         <w:t>Links</w:t>
       </w:r>
       <w:bookmarkEnd w:id="20"/>
     </w:p>
-    <w:p/>
+    <w:p>
+      <w:pPr>
+        <w:rPr>
+          <w:rFonts w:ascii="Arial" w:hAnsi="Arial" w:cs="Arial"/>
+          <w:color w:val="auto"/>
+          <w:sz w:val="36"/>
+          <w:szCs w:val="36"/>
+        </w:rPr>
+      </w:pPr>
+    </w:p>
     <w:p>
       <w:pPr>
         <w:pStyle w:val="cabealho2"/>
+        <w:rPr>
+          <w:rFonts w:ascii="Arial" w:hAnsi="Arial" w:cs="Arial"/>
+          <w:b w:val="0"/>
+          <w:color w:val="auto"/>
+          <w:sz w:val="36"/>
+          <w:szCs w:val="36"/>
+        </w:rPr>
       </w:pPr>
       <w:bookmarkStart w:id="21" w:name="_Toc533767863"/>
       <w:r>
+        <w:rPr>
+          <w:rFonts w:ascii="Arial" w:hAnsi="Arial" w:cs="Arial"/>
+          <w:b w:val="0"/>
+          <w:color w:val="auto"/>
+          <w:sz w:val="36"/>
+          <w:szCs w:val="36"/>
+        </w:rPr>
         <w:t>Livros</w:t>
       </w:r>
       <w:bookmarkEnd w:id="21"/>
@@ -4179,6 +5916,119 @@
     </w:lvl>
   </w:abstractNum>
   <w:abstractNum w:abstractNumId="3" w15:restartNumberingAfterBreak="0">
+    <w:nsid w:val="207D06CB"/>
+    <w:multiLevelType w:val="hybridMultilevel"/>
+    <w:tmpl w:val="B1AA480C"/>
+    <w:lvl w:ilvl="0" w:tplc="04160001">
+      <w:start w:val="1"/>
+      <w:numFmt w:val="bullet"/>
+      <w:lvlText w:val=""/>
+      <w:lvlJc w:val="left"/>
+      <w:pPr>
+        <w:ind w:left="720" w:hanging="360"/>
+      </w:pPr>
+      <w:rPr>
+        <w:rFonts w:ascii="Symbol" w:hAnsi="Symbol" w:hint="default"/>
+      </w:rPr>
+    </w:lvl>
+    <w:lvl w:ilvl="1" w:tplc="04160003" w:tentative="1">
+      <w:start w:val="1"/>
+      <w:numFmt w:val="bullet"/>
+      <w:lvlText w:val="o"/>
+      <w:lvlJc w:val="left"/>
+      <w:pPr>
+        <w:ind w:left="1440" w:hanging="360"/>
+      </w:pPr>
+      <w:rPr>
+        <w:rFonts w:ascii="Courier New" w:hAnsi="Courier New" w:cs="Courier New" w:hint="default"/>
+      </w:rPr>
+    </w:lvl>
+    <w:lvl w:ilvl="2" w:tplc="04160005" w:tentative="1">
+      <w:start w:val="1"/>
+      <w:numFmt w:val="bullet"/>
+      <w:lvlText w:val=""/>
+      <w:lvlJc w:val="left"/>
+      <w:pPr>
+        <w:ind w:left="2160" w:hanging="360"/>
+      </w:pPr>
+      <w:rPr>
+        <w:rFonts w:ascii="Wingdings" w:hAnsi="Wingdings" w:hint="default"/>
+      </w:rPr>
+    </w:lvl>
+    <w:lvl w:ilvl="3" w:tplc="04160001" w:tentative="1">
+      <w:start w:val="1"/>
+      <w:numFmt w:val="bullet"/>
+      <w:lvlText w:val=""/>
+      <w:lvlJc w:val="left"/>
+      <w:pPr>
+        <w:ind w:left="2880" w:hanging="360"/>
+      </w:pPr>
+      <w:rPr>
+        <w:rFonts w:ascii="Symbol" w:hAnsi="Symbol" w:hint="default"/>
+      </w:rPr>
+    </w:lvl>
+    <w:lvl w:ilvl="4" w:tplc="04160003" w:tentative="1">
+      <w:start w:val="1"/>
+      <w:numFmt w:val="bullet"/>
+      <w:lvlText w:val="o"/>
+      <w:lvlJc w:val="left"/>
+      <w:pPr>
+        <w:ind w:left="3600" w:hanging="360"/>
+      </w:pPr>
+      <w:rPr>
+        <w:rFonts w:ascii="Courier New" w:hAnsi="Courier New" w:cs="Courier New" w:hint="default"/>
+      </w:rPr>
+    </w:lvl>
+    <w:lvl w:ilvl="5" w:tplc="04160005" w:tentative="1">
+      <w:start w:val="1"/>
+      <w:numFmt w:val="bullet"/>
+      <w:lvlText w:val=""/>
+      <w:lvlJc w:val="left"/>
+      <w:pPr>
+        <w:ind w:left="4320" w:hanging="360"/>
+      </w:pPr>
+      <w:rPr>
+        <w:rFonts w:ascii="Wingdings" w:hAnsi="Wingdings" w:hint="default"/>
+      </w:rPr>
+    </w:lvl>
+    <w:lvl w:ilvl="6" w:tplc="04160001" w:tentative="1">
+      <w:start w:val="1"/>
+      <w:numFmt w:val="bullet"/>
+      <w:lvlText w:val=""/>
+      <w:lvlJc w:val="left"/>
+      <w:pPr>
+        <w:ind w:left="5040" w:hanging="360"/>
+      </w:pPr>
+      <w:rPr>
+        <w:rFonts w:ascii="Symbol" w:hAnsi="Symbol" w:hint="default"/>
+      </w:rPr>
+    </w:lvl>
+    <w:lvl w:ilvl="7" w:tplc="04160003" w:tentative="1">
+      <w:start w:val="1"/>
+      <w:numFmt w:val="bullet"/>
+      <w:lvlText w:val="o"/>
+      <w:lvlJc w:val="left"/>
+      <w:pPr>
+        <w:ind w:left="5760" w:hanging="360"/>
+      </w:pPr>
+      <w:rPr>
+        <w:rFonts w:ascii="Courier New" w:hAnsi="Courier New" w:cs="Courier New" w:hint="default"/>
+      </w:rPr>
+    </w:lvl>
+    <w:lvl w:ilvl="8" w:tplc="04160005" w:tentative="1">
+      <w:start w:val="1"/>
+      <w:numFmt w:val="bullet"/>
+      <w:lvlText w:val=""/>
+      <w:lvlJc w:val="left"/>
+      <w:pPr>
+        <w:ind w:left="6480" w:hanging="360"/>
+      </w:pPr>
+      <w:rPr>
+        <w:rFonts w:ascii="Wingdings" w:hAnsi="Wingdings" w:hint="default"/>
+      </w:rPr>
+    </w:lvl>
+  </w:abstractNum>
+  <w:abstractNum w:abstractNumId="4" w15:restartNumberingAfterBreak="0">
     <w:nsid w:val="2D98689B"/>
     <w:multiLevelType w:val="hybridMultilevel"/>
     <w:tmpl w:val="3076A67E"/>
@@ -4267,7 +6117,7 @@
       </w:pPr>
     </w:lvl>
   </w:abstractNum>
-  <w:abstractNum w:abstractNumId="4" w15:restartNumberingAfterBreak="0">
+  <w:abstractNum w:abstractNumId="5" w15:restartNumberingAfterBreak="0">
     <w:nsid w:val="34B25547"/>
     <w:multiLevelType w:val="hybridMultilevel"/>
     <w:tmpl w:val="7812BA80"/>
@@ -4353,7 +6203,7 @@
       </w:pPr>
     </w:lvl>
   </w:abstractNum>
-  <w:abstractNum w:abstractNumId="5" w15:restartNumberingAfterBreak="0">
+  <w:abstractNum w:abstractNumId="6" w15:restartNumberingAfterBreak="0">
     <w:nsid w:val="4AE56C24"/>
     <w:multiLevelType w:val="hybridMultilevel"/>
     <w:tmpl w:val="C8B68AA6"/>
@@ -4443,7 +6293,7 @@
       </w:pPr>
     </w:lvl>
   </w:abstractNum>
-  <w:abstractNum w:abstractNumId="6" w15:restartNumberingAfterBreak="0">
+  <w:abstractNum w:abstractNumId="7" w15:restartNumberingAfterBreak="0">
     <w:nsid w:val="506F0051"/>
     <w:multiLevelType w:val="hybridMultilevel"/>
     <w:tmpl w:val="9D72C9F8"/>
@@ -4530,10 +6380,10 @@
       </w:pPr>
     </w:lvl>
   </w:abstractNum>
-  <w:abstractNum w:abstractNumId="7" w15:restartNumberingAfterBreak="0">
-    <w:nsid w:val="7C0F215A"/>
+  <w:abstractNum w:abstractNumId="8" w15:restartNumberingAfterBreak="0">
+    <w:nsid w:val="50BB5CCF"/>
     <w:multiLevelType w:val="hybridMultilevel"/>
-    <w:tmpl w:val="1C7C19B8"/>
+    <w:tmpl w:val="6540C90E"/>
     <w:lvl w:ilvl="0" w:tplc="04160001">
       <w:start w:val="1"/>
       <w:numFmt w:val="bullet"/>
@@ -4643,7 +6493,233 @@
       </w:rPr>
     </w:lvl>
   </w:abstractNum>
-  <w:abstractNum w:abstractNumId="8" w15:restartNumberingAfterBreak="0">
+  <w:abstractNum w:abstractNumId="9" w15:restartNumberingAfterBreak="0">
+    <w:nsid w:val="6E9E79B9"/>
+    <w:multiLevelType w:val="hybridMultilevel"/>
+    <w:tmpl w:val="00983784"/>
+    <w:lvl w:ilvl="0" w:tplc="04160001">
+      <w:start w:val="1"/>
+      <w:numFmt w:val="bullet"/>
+      <w:lvlText w:val=""/>
+      <w:lvlJc w:val="left"/>
+      <w:pPr>
+        <w:ind w:left="720" w:hanging="360"/>
+      </w:pPr>
+      <w:rPr>
+        <w:rFonts w:ascii="Symbol" w:hAnsi="Symbol" w:hint="default"/>
+      </w:rPr>
+    </w:lvl>
+    <w:lvl w:ilvl="1" w:tplc="04160003" w:tentative="1">
+      <w:start w:val="1"/>
+      <w:numFmt w:val="bullet"/>
+      <w:lvlText w:val="o"/>
+      <w:lvlJc w:val="left"/>
+      <w:pPr>
+        <w:ind w:left="1440" w:hanging="360"/>
+      </w:pPr>
+      <w:rPr>
+        <w:rFonts w:ascii="Courier New" w:hAnsi="Courier New" w:cs="Courier New" w:hint="default"/>
+      </w:rPr>
+    </w:lvl>
+    <w:lvl w:ilvl="2" w:tplc="04160005" w:tentative="1">
+      <w:start w:val="1"/>
+      <w:numFmt w:val="bullet"/>
+      <w:lvlText w:val=""/>
+      <w:lvlJc w:val="left"/>
+      <w:pPr>
+        <w:ind w:left="2160" w:hanging="360"/>
+      </w:pPr>
+      <w:rPr>
+        <w:rFonts w:ascii="Wingdings" w:hAnsi="Wingdings" w:hint="default"/>
+      </w:rPr>
+    </w:lvl>
+    <w:lvl w:ilvl="3" w:tplc="04160001" w:tentative="1">
+      <w:start w:val="1"/>
+      <w:numFmt w:val="bullet"/>
+      <w:lvlText w:val=""/>
+      <w:lvlJc w:val="left"/>
+      <w:pPr>
+        <w:ind w:left="2880" w:hanging="360"/>
+      </w:pPr>
+      <w:rPr>
+        <w:rFonts w:ascii="Symbol" w:hAnsi="Symbol" w:hint="default"/>
+      </w:rPr>
+    </w:lvl>
+    <w:lvl w:ilvl="4" w:tplc="04160003" w:tentative="1">
+      <w:start w:val="1"/>
+      <w:numFmt w:val="bullet"/>
+      <w:lvlText w:val="o"/>
+      <w:lvlJc w:val="left"/>
+      <w:pPr>
+        <w:ind w:left="3600" w:hanging="360"/>
+      </w:pPr>
+      <w:rPr>
+        <w:rFonts w:ascii="Courier New" w:hAnsi="Courier New" w:cs="Courier New" w:hint="default"/>
+      </w:rPr>
+    </w:lvl>
+    <w:lvl w:ilvl="5" w:tplc="04160005" w:tentative="1">
+      <w:start w:val="1"/>
+      <w:numFmt w:val="bullet"/>
+      <w:lvlText w:val=""/>
+      <w:lvlJc w:val="left"/>
+      <w:pPr>
+        <w:ind w:left="4320" w:hanging="360"/>
+      </w:pPr>
+      <w:rPr>
+        <w:rFonts w:ascii="Wingdings" w:hAnsi="Wingdings" w:hint="default"/>
+      </w:rPr>
+    </w:lvl>
+    <w:lvl w:ilvl="6" w:tplc="04160001" w:tentative="1">
+      <w:start w:val="1"/>
+      <w:numFmt w:val="bullet"/>
+      <w:lvlText w:val=""/>
+      <w:lvlJc w:val="left"/>
+      <w:pPr>
+        <w:ind w:left="5040" w:hanging="360"/>
+      </w:pPr>
+      <w:rPr>
+        <w:rFonts w:ascii="Symbol" w:hAnsi="Symbol" w:hint="default"/>
+      </w:rPr>
+    </w:lvl>
+    <w:lvl w:ilvl="7" w:tplc="04160003" w:tentative="1">
+      <w:start w:val="1"/>
+      <w:numFmt w:val="bullet"/>
+      <w:lvlText w:val="o"/>
+      <w:lvlJc w:val="left"/>
+      <w:pPr>
+        <w:ind w:left="5760" w:hanging="360"/>
+      </w:pPr>
+      <w:rPr>
+        <w:rFonts w:ascii="Courier New" w:hAnsi="Courier New" w:cs="Courier New" w:hint="default"/>
+      </w:rPr>
+    </w:lvl>
+    <w:lvl w:ilvl="8" w:tplc="04160005" w:tentative="1">
+      <w:start w:val="1"/>
+      <w:numFmt w:val="bullet"/>
+      <w:lvlText w:val=""/>
+      <w:lvlJc w:val="left"/>
+      <w:pPr>
+        <w:ind w:left="6480" w:hanging="360"/>
+      </w:pPr>
+      <w:rPr>
+        <w:rFonts w:ascii="Wingdings" w:hAnsi="Wingdings" w:hint="default"/>
+      </w:rPr>
+    </w:lvl>
+  </w:abstractNum>
+  <w:abstractNum w:abstractNumId="10" w15:restartNumberingAfterBreak="0">
+    <w:nsid w:val="7C0F215A"/>
+    <w:multiLevelType w:val="hybridMultilevel"/>
+    <w:tmpl w:val="50A07C4A"/>
+    <w:lvl w:ilvl="0" w:tplc="04160001">
+      <w:start w:val="1"/>
+      <w:numFmt w:val="bullet"/>
+      <w:lvlText w:val=""/>
+      <w:lvlJc w:val="left"/>
+      <w:pPr>
+        <w:ind w:left="720" w:hanging="360"/>
+      </w:pPr>
+      <w:rPr>
+        <w:rFonts w:ascii="Symbol" w:hAnsi="Symbol" w:hint="default"/>
+      </w:rPr>
+    </w:lvl>
+    <w:lvl w:ilvl="1" w:tplc="04160003" w:tentative="1">
+      <w:start w:val="1"/>
+      <w:numFmt w:val="bullet"/>
+      <w:lvlText w:val="o"/>
+      <w:lvlJc w:val="left"/>
+      <w:pPr>
+        <w:ind w:left="1440" w:hanging="360"/>
+      </w:pPr>
+      <w:rPr>
+        <w:rFonts w:ascii="Courier New" w:hAnsi="Courier New" w:cs="Courier New" w:hint="default"/>
+      </w:rPr>
+    </w:lvl>
+    <w:lvl w:ilvl="2" w:tplc="04160005" w:tentative="1">
+      <w:start w:val="1"/>
+      <w:numFmt w:val="bullet"/>
+      <w:lvlText w:val=""/>
+      <w:lvlJc w:val="left"/>
+      <w:pPr>
+        <w:ind w:left="2160" w:hanging="360"/>
+      </w:pPr>
+      <w:rPr>
+        <w:rFonts w:ascii="Wingdings" w:hAnsi="Wingdings" w:hint="default"/>
+      </w:rPr>
+    </w:lvl>
+    <w:lvl w:ilvl="3" w:tplc="04160001" w:tentative="1">
+      <w:start w:val="1"/>
+      <w:numFmt w:val="bullet"/>
+      <w:lvlText w:val=""/>
+      <w:lvlJc w:val="left"/>
+      <w:pPr>
+        <w:ind w:left="2880" w:hanging="360"/>
+      </w:pPr>
+      <w:rPr>
+        <w:rFonts w:ascii="Symbol" w:hAnsi="Symbol" w:hint="default"/>
+      </w:rPr>
+    </w:lvl>
+    <w:lvl w:ilvl="4" w:tplc="04160003" w:tentative="1">
+      <w:start w:val="1"/>
+      <w:numFmt w:val="bullet"/>
+      <w:lvlText w:val="o"/>
+      <w:lvlJc w:val="left"/>
+      <w:pPr>
+        <w:ind w:left="3600" w:hanging="360"/>
+      </w:pPr>
+      <w:rPr>
+        <w:rFonts w:ascii="Courier New" w:hAnsi="Courier New" w:cs="Courier New" w:hint="default"/>
+      </w:rPr>
+    </w:lvl>
+    <w:lvl w:ilvl="5" w:tplc="04160005" w:tentative="1">
+      <w:start w:val="1"/>
+      <w:numFmt w:val="bullet"/>
+      <w:lvlText w:val=""/>
+      <w:lvlJc w:val="left"/>
+      <w:pPr>
+        <w:ind w:left="4320" w:hanging="360"/>
+      </w:pPr>
+      <w:rPr>
+        <w:rFonts w:ascii="Wingdings" w:hAnsi="Wingdings" w:hint="default"/>
+      </w:rPr>
+    </w:lvl>
+    <w:lvl w:ilvl="6" w:tplc="04160001" w:tentative="1">
+      <w:start w:val="1"/>
+      <w:numFmt w:val="bullet"/>
+      <w:lvlText w:val=""/>
+      <w:lvlJc w:val="left"/>
+      <w:pPr>
+        <w:ind w:left="5040" w:hanging="360"/>
+      </w:pPr>
+      <w:rPr>
+        <w:rFonts w:ascii="Symbol" w:hAnsi="Symbol" w:hint="default"/>
+      </w:rPr>
+    </w:lvl>
+    <w:lvl w:ilvl="7" w:tplc="04160003" w:tentative="1">
+      <w:start w:val="1"/>
+      <w:numFmt w:val="bullet"/>
+      <w:lvlText w:val="o"/>
+      <w:lvlJc w:val="left"/>
+      <w:pPr>
+        <w:ind w:left="5760" w:hanging="360"/>
+      </w:pPr>
+      <w:rPr>
+        <w:rFonts w:ascii="Courier New" w:hAnsi="Courier New" w:cs="Courier New" w:hint="default"/>
+      </w:rPr>
+    </w:lvl>
+    <w:lvl w:ilvl="8" w:tplc="04160005" w:tentative="1">
+      <w:start w:val="1"/>
+      <w:numFmt w:val="bullet"/>
+      <w:lvlText w:val=""/>
+      <w:lvlJc w:val="left"/>
+      <w:pPr>
+        <w:ind w:left="6480" w:hanging="360"/>
+      </w:pPr>
+      <w:rPr>
+        <w:rFonts w:ascii="Wingdings" w:hAnsi="Wingdings" w:hint="default"/>
+      </w:rPr>
+    </w:lvl>
+  </w:abstractNum>
+  <w:abstractNum w:abstractNumId="11" w15:restartNumberingAfterBreak="0">
     <w:nsid w:val="7E486081"/>
     <w:multiLevelType w:val="hybridMultilevel"/>
     <w:tmpl w:val="B1C20ED8"/>
@@ -4757,31 +6833,40 @@
     </w:lvl>
   </w:abstractNum>
   <w:num w:numId="1">
-    <w:abstractNumId w:val="5"/>
+    <w:abstractNumId w:val="6"/>
   </w:num>
   <w:num w:numId="2">
     <w:abstractNumId w:val="2"/>
   </w:num>
   <w:num w:numId="3">
-    <w:abstractNumId w:val="3"/>
+    <w:abstractNumId w:val="4"/>
   </w:num>
   <w:num w:numId="4">
-    <w:abstractNumId w:val="6"/>
+    <w:abstractNumId w:val="7"/>
   </w:num>
   <w:num w:numId="5">
-    <w:abstractNumId w:val="8"/>
+    <w:abstractNumId w:val="11"/>
   </w:num>
   <w:num w:numId="6">
-    <w:abstractNumId w:val="4"/>
+    <w:abstractNumId w:val="5"/>
   </w:num>
   <w:num w:numId="7">
     <w:abstractNumId w:val="0"/>
   </w:num>
   <w:num w:numId="8">
-    <w:abstractNumId w:val="7"/>
+    <w:abstractNumId w:val="10"/>
   </w:num>
   <w:num w:numId="9">
     <w:abstractNumId w:val="1"/>
+  </w:num>
+  <w:num w:numId="10">
+    <w:abstractNumId w:val="8"/>
+  </w:num>
+  <w:num w:numId="11">
+    <w:abstractNumId w:val="9"/>
+  </w:num>
+  <w:num w:numId="12">
+    <w:abstractNumId w:val="3"/>
   </w:num>
 </w:numbering>
 </file>
@@ -6124,6 +8209,17 @@
       <w:contextualSpacing/>
     </w:pPr>
   </w:style>
+  <w:style w:type="character" w:styleId="nfase">
+    <w:name w:val="Emphasis"/>
+    <w:basedOn w:val="Fontepargpadro"/>
+    <w:uiPriority w:val="20"/>
+    <w:qFormat/>
+    <w:rsid w:val="00537A07"/>
+    <w:rPr>
+      <w:i/>
+      <w:iCs/>
+    </w:rPr>
+  </w:style>
 </w:styles>
 </file>
 
@@ -6188,19 +8284,19 @@
 
 <file path=word/glossary/fontTable.xml><?xml version="1.0" encoding="utf-8"?>
 <w:fonts xmlns:mc="http://schemas.openxmlformats.org/markup-compatibility/2006" xmlns:r="http://schemas.openxmlformats.org/officeDocument/2006/relationships" xmlns:w="http://schemas.openxmlformats.org/wordprocessingml/2006/main" xmlns:w14="http://schemas.microsoft.com/office/word/2010/wordml" xmlns:w15="http://schemas.microsoft.com/office/word/2012/wordml" xmlns:w16cid="http://schemas.microsoft.com/office/word/2016/wordml/cid" xmlns:w16se="http://schemas.microsoft.com/office/word/2015/wordml/symex" mc:Ignorable="w14 w15 w16se w16cid">
+  <w:font w:name="Symbol">
+    <w:panose1 w:val="05050102010706020507"/>
+    <w:charset w:val="02"/>
+    <w:family w:val="roman"/>
+    <w:pitch w:val="variable"/>
+    <w:sig w:usb0="00000000" w:usb1="10000000" w:usb2="00000000" w:usb3="00000000" w:csb0="80000000" w:csb1="00000000"/>
+  </w:font>
   <w:font w:name="Times New Roman">
     <w:panose1 w:val="02020603050405020304"/>
     <w:charset w:val="00"/>
     <w:family w:val="roman"/>
     <w:pitch w:val="variable"/>
     <w:sig w:usb0="E0002EFF" w:usb1="C000785B" w:usb2="00000009" w:usb3="00000000" w:csb0="000001FF" w:csb1="00000000"/>
-  </w:font>
-  <w:font w:name="Symbol">
-    <w:panose1 w:val="05050102010706020507"/>
-    <w:charset w:val="02"/>
-    <w:family w:val="roman"/>
-    <w:pitch w:val="variable"/>
-    <w:sig w:usb0="00000000" w:usb1="10000000" w:usb2="00000000" w:usb3="00000000" w:csb0="80000000" w:csb1="00000000"/>
   </w:font>
   <w:font w:name="Courier New">
     <w:panose1 w:val="02070309020205020404"/>
@@ -6246,27 +8342,12 @@
     <w:pitch w:val="fixed"/>
     <w:sig w:usb0="E00002FF" w:usb1="6AC7FDFB" w:usb2="08000012" w:usb3="00000000" w:csb0="0002009F" w:csb1="00000000"/>
   </w:font>
-  <w:font w:name="Roboto">
-    <w:altName w:val="Arial"/>
-    <w:panose1 w:val="00000000000000000000"/>
-    <w:charset w:val="00"/>
-    <w:family w:val="roman"/>
-    <w:notTrueType/>
-    <w:pitch w:val="default"/>
-  </w:font>
   <w:font w:name="Arial">
     <w:panose1 w:val="020B0604020202020204"/>
     <w:charset w:val="00"/>
     <w:family w:val="swiss"/>
     <w:pitch w:val="variable"/>
     <w:sig w:usb0="E0002EFF" w:usb1="C000785B" w:usb2="00000009" w:usb3="00000000" w:csb0="000001FF" w:csb1="00000000"/>
-  </w:font>
-  <w:font w:name="Consolas">
-    <w:panose1 w:val="020B0609020204030204"/>
-    <w:charset w:val="00"/>
-    <w:family w:val="modern"/>
-    <w:pitch w:val="fixed"/>
-    <w:sig w:usb0="E00006FF" w:usb1="0000FCFF" w:usb2="00000001" w:usb3="00000000" w:csb0="0000019F" w:csb1="00000000"/>
   </w:font>
   <w:font w:name="Calibri">
     <w:panose1 w:val="020F0502020204030204"/>
@@ -6309,7 +8390,10 @@
     <w:rsid w:val="00571EE0"/>
     <w:rsid w:val="00973EE1"/>
     <w:rsid w:val="00AC3D2E"/>
+    <w:rsid w:val="00B302BC"/>
+    <w:rsid w:val="00BB2C55"/>
     <w:rsid w:val="00E0050D"/>
+    <w:rsid w:val="00F61657"/>
     <w:rsid w:val="00FD55A3"/>
     <w:rsid w:val="00FF3B36"/>
   </w:rsids>
@@ -7035,7 +9119,7 @@
 </file>
 
 <file path=customXml/itemProps3.xml><?xml version="1.0" encoding="utf-8"?>
-<ds:datastoreItem xmlns:ds="http://schemas.openxmlformats.org/officeDocument/2006/customXml" ds:itemID="{A009B49F-3B02-4210-BE5E-903CA7C0DBAB}">
+<ds:datastoreItem xmlns:ds="http://schemas.openxmlformats.org/officeDocument/2006/customXml" ds:itemID="{37DF96C3-E00B-4593-BD4F-E045E6C51638}">
   <ds:schemaRefs>
     <ds:schemaRef ds:uri="http://schemas.openxmlformats.org/officeDocument/2006/bibliography"/>
   </ds:schemaRefs>
